--- a/2017/Август/23.08/Чепинога  М.А..docx
+++ b/2017/Август/23.08/Чепинога  М.А..docx
@@ -8,11 +8,15 @@
         <w:ind w:left="-567" w:right="-58"/>
         <w:rPr>
           <w:b w:val="0"/>
+          <w:sz w:val="24"/>
+          <w:szCs w:val="24"/>
         </w:rPr>
       </w:pPr>
       <w:r>
         <w:rPr>
           <w:b w:val="0"/>
+          <w:sz w:val="24"/>
+          <w:szCs w:val="24"/>
         </w:rPr>
         <w:t>Выписной эпикриз</w:t>
       </w:r>
@@ -23,15 +27,29 @@
         <w:ind w:left="-567"/>
         <w:rPr>
           <w:b/>
+          <w:sz w:val="24"/>
+          <w:szCs w:val="24"/>
         </w:rPr>
       </w:pPr>
       <w:r>
+        <w:rPr>
+          <w:sz w:val="24"/>
+          <w:szCs w:val="24"/>
+        </w:rPr>
         <w:t xml:space="preserve">Из истории болезни № </w:t>
       </w:r>
       <w:r>
+        <w:rPr>
+          <w:sz w:val="24"/>
+          <w:szCs w:val="24"/>
+        </w:rPr>
         <w:t xml:space="preserve"> </w:t>
       </w:r>
       <w:r>
+        <w:rPr>
+          <w:sz w:val="24"/>
+          <w:szCs w:val="24"/>
+        </w:rPr>
         <w:t>1142</w:t>
       </w:r>
     </w:p>
@@ -39,22 +57,33 @@
       <w:pPr>
         <w:pStyle w:val="5"/>
         <w:ind w:left="-567"/>
+        <w:rPr>
+          <w:sz w:val="24"/>
+          <w:szCs w:val="24"/>
+        </w:rPr>
       </w:pPr>
       <w:r>
+        <w:rPr>
+          <w:sz w:val="24"/>
+          <w:szCs w:val="24"/>
+        </w:rPr>
         <w:t xml:space="preserve">Ф.И.О: </w:t>
       </w:r>
-      <w:bookmarkStart w:id="0" w:name="_GoBack"/>
       <w:proofErr w:type="spellStart"/>
       <w:r>
+        <w:rPr>
+          <w:sz w:val="24"/>
+          <w:szCs w:val="24"/>
+        </w:rPr>
         <w:t>Чепинога</w:t>
       </w:r>
       <w:proofErr w:type="spellEnd"/>
       <w:r>
-        <w:t xml:space="preserve"> </w:t>
-      </w:r>
-      <w:bookmarkEnd w:id="0"/>
-      <w:r>
-        <w:t>Лидия Анатольевна</w:t>
+        <w:rPr>
+          <w:sz w:val="24"/>
+          <w:szCs w:val="24"/>
+        </w:rPr>
+        <w:t xml:space="preserve"> Лидия Анатольевна</w:t>
       </w:r>
     </w:p>
     <w:p>
@@ -62,35 +91,29 @@
         <w:ind w:left="-567"/>
         <w:jc w:val="both"/>
         <w:rPr>
-          <w:sz w:val="28"/>
-          <w:szCs w:val="20"/>
           <w:lang w:val="ru-RU"/>
         </w:rPr>
       </w:pPr>
       <w:r>
         <w:rPr>
-          <w:sz w:val="28"/>
           <w:lang w:val="ru-RU"/>
         </w:rPr>
         <w:t>Год рождения:</w:t>
       </w:r>
       <w:r>
         <w:rPr>
-          <w:sz w:val="28"/>
           <w:lang w:val="ru-RU"/>
         </w:rPr>
         <w:t xml:space="preserve"> </w:t>
       </w:r>
       <w:r>
         <w:rPr>
-          <w:sz w:val="28"/>
           <w:lang w:val="ru-RU"/>
         </w:rPr>
         <w:t>19</w:t>
       </w:r>
       <w:r>
         <w:rPr>
-          <w:sz w:val="28"/>
           <w:lang w:val="ru-RU"/>
         </w:rPr>
         <w:t>50</w:t>
@@ -101,20 +124,17 @@
         <w:ind w:left="-567"/>
         <w:jc w:val="both"/>
         <w:rPr>
-          <w:sz w:val="28"/>
           <w:lang w:val="ru-RU"/>
         </w:rPr>
       </w:pPr>
       <w:r>
         <w:rPr>
-          <w:sz w:val="28"/>
           <w:lang w:val="ru-RU"/>
         </w:rPr>
         <w:t xml:space="preserve">Место жительства: </w:t>
       </w:r>
       <w:r>
         <w:rPr>
-          <w:sz w:val="28"/>
           <w:lang w:val="ru-RU"/>
         </w:rPr>
         <w:t>Васильевский р-н, г</w:t>
@@ -122,7 +142,6 @@
       <w:proofErr w:type="gramStart"/>
       <w:r>
         <w:rPr>
-          <w:sz w:val="28"/>
           <w:lang w:val="ru-RU"/>
         </w:rPr>
         <w:t xml:space="preserve"> .</w:t>
@@ -130,7 +149,6 @@
       <w:proofErr w:type="gramEnd"/>
       <w:r>
         <w:rPr>
-          <w:sz w:val="28"/>
           <w:lang w:val="ru-RU"/>
         </w:rPr>
         <w:t>Днепрорудный ул. Зеленая, 15/175</w:t>
@@ -141,21 +159,17 @@
         <w:ind w:left="-567"/>
         <w:jc w:val="both"/>
         <w:rPr>
-          <w:sz w:val="28"/>
-          <w:szCs w:val="20"/>
           <w:lang w:val="ru-RU"/>
         </w:rPr>
       </w:pPr>
       <w:r>
         <w:rPr>
-          <w:sz w:val="28"/>
           <w:lang w:val="ru-RU"/>
         </w:rPr>
         <w:t xml:space="preserve">Место работы: </w:t>
       </w:r>
       <w:r>
         <w:rPr>
-          <w:sz w:val="28"/>
           <w:lang w:val="ru-RU"/>
         </w:rPr>
         <w:t>пенсионер</w:t>
@@ -166,48 +180,65 @@
         <w:ind w:left="-567"/>
         <w:jc w:val="both"/>
         <w:rPr>
-          <w:sz w:val="28"/>
           <w:lang w:val="ru-RU"/>
         </w:rPr>
       </w:pPr>
       <w:r>
         <w:rPr>
-          <w:sz w:val="28"/>
           <w:lang w:val="ru-RU"/>
         </w:rPr>
         <w:t xml:space="preserve">Находился на лечении с </w:t>
       </w:r>
       <w:r>
         <w:rPr>
-          <w:sz w:val="28"/>
-          <w:lang w:val="ru-RU"/>
-        </w:rPr>
-        <w:t xml:space="preserve">  .</w:t>
-      </w:r>
-      <w:r>
-        <w:rPr>
-          <w:sz w:val="28"/>
-          <w:lang w:val="ru-RU"/>
-        </w:rPr>
-        <w:t>07.17</w:t>
-      </w:r>
-      <w:r>
-        <w:rPr>
-          <w:sz w:val="28"/>
-          <w:lang w:val="ru-RU"/>
-        </w:rPr>
-        <w:t xml:space="preserve"> по   .</w:t>
-      </w:r>
-      <w:r>
-        <w:rPr>
-          <w:sz w:val="28"/>
-          <w:lang w:val="ru-RU"/>
-        </w:rPr>
-        <w:t>07.17</w:t>
-      </w:r>
-      <w:r>
-        <w:rPr>
-          <w:sz w:val="28"/>
+          <w:lang w:val="ru-RU"/>
+        </w:rPr>
+        <w:t xml:space="preserve">  </w:t>
+      </w:r>
+      <w:r>
+        <w:rPr>
+          <w:lang w:val="ru-RU"/>
+        </w:rPr>
+        <w:t>15</w:t>
+      </w:r>
+      <w:r>
+        <w:rPr>
+          <w:lang w:val="ru-RU"/>
+        </w:rPr>
+        <w:t>.</w:t>
+      </w:r>
+      <w:r>
+        <w:rPr>
+          <w:lang w:val="ru-RU"/>
+        </w:rPr>
+        <w:t>08.17</w:t>
+      </w:r>
+      <w:r>
+        <w:rPr>
+          <w:lang w:val="ru-RU"/>
+        </w:rPr>
+        <w:t xml:space="preserve"> по   </w:t>
+      </w:r>
+      <w:r>
+        <w:rPr>
+          <w:lang w:val="ru-RU"/>
+        </w:rPr>
+        <w:t>25</w:t>
+      </w:r>
+      <w:r>
+        <w:rPr>
+          <w:lang w:val="ru-RU"/>
+        </w:rPr>
+        <w:t>.</w:t>
+      </w:r>
+      <w:r>
+        <w:rPr>
+          <w:lang w:val="ru-RU"/>
+        </w:rPr>
+        <w:t>08.17</w:t>
+      </w:r>
+      <w:r>
+        <w:rPr>
           <w:lang w:val="ru-RU"/>
         </w:rPr>
         <w:t xml:space="preserve"> в </w:t>
@@ -215,7 +246,6 @@
       <w:sdt>
         <w:sdtPr>
           <w:rPr>
-            <w:sz w:val="28"/>
             <w:lang w:val="ru-RU"/>
           </w:rPr>
           <w:id w:val="-690990251"/>
@@ -231,7 +261,6 @@
         <w:sdtContent>
           <w:r>
             <w:rPr>
-              <w:sz w:val="28"/>
               <w:lang w:val="ru-RU"/>
             </w:rPr>
             <w:t>энд.</w:t>
@@ -240,7 +269,6 @@
       </w:sdt>
       <w:r>
         <w:rPr>
-          <w:sz w:val="28"/>
           <w:lang w:val="ru-RU"/>
         </w:rPr>
         <w:t xml:space="preserve">  отд.</w:t>
@@ -250,16 +278,9 @@
       <w:pPr>
         <w:ind w:left="-567"/>
         <w:jc w:val="both"/>
-        <w:rPr>
-          <w:sz w:val="28"/>
-          <w:szCs w:val="28"/>
-          <w:lang w:val="ru-RU"/>
-        </w:rPr>
       </w:pPr>
       <w:r>
         <w:rPr>
-          <w:sz w:val="28"/>
-          <w:szCs w:val="28"/>
           <w:u w:val="single"/>
           <w:lang w:val="ru-RU"/>
         </w:rPr>
@@ -267,60 +288,38 @@
       </w:r>
       <w:r>
         <w:rPr>
-          <w:sz w:val="28"/>
-          <w:szCs w:val="28"/>
           <w:lang w:val="ru-RU"/>
         </w:rPr>
         <w:t>:</w:t>
       </w:r>
-      <w:bookmarkStart w:id="1" w:name="дз"/>
-      <w:bookmarkEnd w:id="1"/>
-      <w:r>
-        <w:rPr>
-          <w:sz w:val="28"/>
-          <w:szCs w:val="28"/>
-          <w:lang w:val="ru-RU"/>
-        </w:rPr>
-        <w:t xml:space="preserve">  </w:t>
-      </w:r>
-      <w:r>
-        <w:rPr>
-          <w:sz w:val="26"/>
-          <w:szCs w:val="26"/>
-          <w:lang w:val="ru-RU"/>
-        </w:rPr>
-        <w:t>Сахарный диабет, тип</w:t>
-      </w:r>
-      <w:proofErr w:type="gramStart"/>
-      <w:r>
-        <w:rPr>
-          <w:sz w:val="26"/>
-          <w:szCs w:val="26"/>
-          <w:lang w:val="ru-RU"/>
-        </w:rPr>
-        <w:t xml:space="preserve"> ,</w:t>
-      </w:r>
-      <w:proofErr w:type="gramEnd"/>
-      <w:r>
-        <w:rPr>
-          <w:sz w:val="26"/>
-          <w:szCs w:val="26"/>
-          <w:lang w:val="ru-RU"/>
-        </w:rPr>
-        <w:t xml:space="preserve"> </w:t>
-      </w:r>
-      <w:r>
-        <w:rPr>
-          <w:sz w:val="26"/>
-          <w:szCs w:val="26"/>
+      <w:bookmarkStart w:id="0" w:name="дз"/>
+      <w:bookmarkEnd w:id="0"/>
+      <w:r>
+        <w:rPr>
+          <w:lang w:val="ru-RU"/>
+        </w:rPr>
+        <w:t xml:space="preserve">  Сахарный диабет, тип </w:t>
+      </w:r>
+      <w:r>
+        <w:rPr>
+          <w:lang w:val="ru-RU"/>
+        </w:rPr>
+        <w:t>2</w:t>
+      </w:r>
+      <w:r>
+        <w:rPr>
+          <w:lang w:val="ru-RU"/>
+        </w:rPr>
+        <w:t xml:space="preserve">, </w:t>
+      </w:r>
+      <w:r>
+        <w:rPr>
           <w:lang w:val="ru-RU"/>
         </w:rPr>
         <w:t>вторичноинсулинзависимый</w:t>
       </w:r>
       <w:r>
         <w:rPr>
-          <w:sz w:val="26"/>
-          <w:szCs w:val="26"/>
           <w:lang w:val="ru-RU"/>
         </w:rPr>
         <w:t xml:space="preserve">, </w:t>
@@ -328,8 +327,6 @@
       <w:sdt>
         <w:sdtPr>
           <w:rPr>
-            <w:sz w:val="26"/>
-            <w:szCs w:val="26"/>
             <w:lang w:val="ru-RU"/>
           </w:rPr>
           <w:id w:val="355073878"/>
@@ -346,26 +343,20 @@
         <w:sdtContent>
           <w:r>
             <w:rPr>
-              <w:sz w:val="26"/>
-              <w:szCs w:val="26"/>
               <w:lang w:val="ru-RU"/>
             </w:rPr>
-            <w:t xml:space="preserve">тяжелая форма, </w:t>
+            <w:t>средней тяжести,</w:t>
           </w:r>
         </w:sdtContent>
       </w:sdt>
       <w:r>
         <w:rPr>
-          <w:sz w:val="26"/>
-          <w:szCs w:val="26"/>
           <w:lang w:val="ru-RU"/>
         </w:rPr>
         <w:t xml:space="preserve"> </w:t>
       </w:r>
       <w:r>
         <w:rPr>
-          <w:sz w:val="26"/>
-          <w:szCs w:val="26"/>
           <w:lang w:val="ru-RU"/>
         </w:rPr>
         <w:t xml:space="preserve">ст. </w:t>
@@ -373,8 +364,6 @@
       <w:sdt>
         <w:sdtPr>
           <w:rPr>
-            <w:sz w:val="26"/>
-            <w:szCs w:val="26"/>
             <w:lang w:val="ru-RU"/>
           </w:rPr>
           <w:alias w:val="диабет"/>
@@ -394,8 +383,6 @@
         <w:sdtContent>
           <w:r>
             <w:rPr>
-              <w:sz w:val="26"/>
-              <w:szCs w:val="26"/>
               <w:lang w:val="ru-RU"/>
             </w:rPr>
             <w:t>декомпенсации.</w:t>
@@ -404,288 +391,107 @@
       </w:sdt>
       <w:r>
         <w:rPr>
-          <w:sz w:val="26"/>
-          <w:szCs w:val="26"/>
           <w:lang w:val="ru-RU"/>
         </w:rPr>
         <w:t xml:space="preserve">  </w:t>
       </w:r>
-    </w:p>
-    <w:p>
-      <w:pPr>
-        <w:ind w:left="-567"/>
-        <w:jc w:val="both"/>
-        <w:rPr>
-          <w:sz w:val="28"/>
-          <w:szCs w:val="28"/>
-          <w:lang w:val="ru-RU"/>
-        </w:rPr>
-      </w:pPr>
-      <w:r>
-        <w:rPr>
-          <w:sz w:val="28"/>
-          <w:szCs w:val="28"/>
-          <w:lang w:val="ru-RU"/>
-        </w:rPr>
-        <w:t xml:space="preserve">Диабетическая ангиопатия сетчатки ОИ. </w:t>
-      </w:r>
-    </w:p>
-    <w:p>
-      <w:pPr>
-        <w:ind w:left="-567"/>
-        <w:jc w:val="both"/>
-        <w:rPr>
-          <w:color w:val="0000CC"/>
-          <w:sz w:val="28"/>
-          <w:szCs w:val="28"/>
-          <w:lang w:val="ru-RU"/>
-        </w:rPr>
-      </w:pPr>
-      <w:r>
-        <w:rPr>
-          <w:color w:val="0000CC"/>
-          <w:sz w:val="28"/>
-          <w:szCs w:val="28"/>
-          <w:lang w:val="ru-RU"/>
-        </w:rPr>
-        <w:t>Диабетическая дистальная симметричная полинейропатия н/</w:t>
+      <w:r>
+        <w:rPr>
+          <w:lang w:val="ru-RU"/>
+        </w:rPr>
+        <w:t xml:space="preserve">Диабетическая дистальная симметричная полинейропатия н/к,  сенсомоторная форма., NSS 6 NDS 7 . </w:t>
+      </w:r>
+      <w:proofErr w:type="spellStart"/>
+      <w:r>
+        <w:rPr>
+          <w:lang w:val="ru-RU"/>
+        </w:rPr>
+        <w:t>Диаб</w:t>
+      </w:r>
+      <w:proofErr w:type="spellEnd"/>
+      <w:r>
+        <w:rPr>
+          <w:lang w:val="ru-RU"/>
+        </w:rPr>
+        <w:t xml:space="preserve">. ангиопатия артерий н/к.  II ст. ХБП II ст. Диабетическая нефропатия III ст. </w:t>
+      </w:r>
+      <w:r>
+        <w:rPr>
+          <w:lang w:val="ru-RU"/>
+        </w:rPr>
+        <w:t xml:space="preserve">Ожирение </w:t>
       </w:r>
       <w:proofErr w:type="gramStart"/>
       <w:r>
         <w:rPr>
-          <w:color w:val="0000CC"/>
-          <w:sz w:val="28"/>
-          <w:szCs w:val="28"/>
-          <w:lang w:val="ru-RU"/>
-        </w:rPr>
-        <w:t>к</w:t>
+          <w:lang w:val="ru-RU"/>
+        </w:rPr>
+        <w:t>Ш</w:t>
       </w:r>
       <w:proofErr w:type="gramEnd"/>
       <w:r>
         <w:rPr>
-          <w:color w:val="0000CC"/>
-          <w:sz w:val="28"/>
-          <w:szCs w:val="28"/>
-          <w:lang w:val="ru-RU"/>
-        </w:rPr>
-        <w:t>, сенсомоторная форма</w:t>
-      </w:r>
-      <w:r>
-        <w:rPr>
-          <w:color w:val="0000CC"/>
-          <w:sz w:val="28"/>
-          <w:szCs w:val="28"/>
-          <w:lang w:val="ru-RU"/>
-        </w:rPr>
-        <w:t xml:space="preserve"> (NSS 6, NDS 6), </w:t>
-      </w:r>
-      <w:r>
-        <w:rPr>
-          <w:color w:val="0000CC"/>
-          <w:sz w:val="28"/>
-          <w:szCs w:val="28"/>
-          <w:lang w:val="ru-RU"/>
-        </w:rPr>
-        <w:t xml:space="preserve">  хроническое течение</w:t>
-      </w:r>
-    </w:p>
-    <w:p>
-      <w:pPr>
-        <w:ind w:left="-567"/>
-        <w:jc w:val="both"/>
-        <w:rPr>
-          <w:sz w:val="28"/>
-          <w:szCs w:val="28"/>
-          <w:lang w:val="ru-RU"/>
-        </w:rPr>
-      </w:pPr>
-      <w:r>
-        <w:rPr>
-          <w:sz w:val="28"/>
-          <w:szCs w:val="28"/>
-          <w:lang w:val="ru-RU"/>
-        </w:rPr>
-        <w:t>Диаб</w:t>
-      </w:r>
-      <w:r>
-        <w:rPr>
-          <w:sz w:val="28"/>
-          <w:szCs w:val="28"/>
-          <w:lang w:val="ru-RU"/>
-        </w:rPr>
-        <w:t>етическая</w:t>
-      </w:r>
-      <w:r>
-        <w:rPr>
-          <w:sz w:val="28"/>
-          <w:szCs w:val="28"/>
-          <w:lang w:val="ru-RU"/>
-        </w:rPr>
-        <w:t xml:space="preserve"> ангиопатия артерий н/к. </w:t>
-      </w:r>
-    </w:p>
-    <w:p>
-      <w:pPr>
-        <w:ind w:left="-567"/>
-        <w:jc w:val="both"/>
-        <w:rPr>
-          <w:sz w:val="28"/>
-          <w:szCs w:val="28"/>
-          <w:lang w:val="ru-RU"/>
-        </w:rPr>
-      </w:pPr>
-      <w:r>
-        <w:rPr>
-          <w:color w:val="7030A0"/>
-          <w:sz w:val="28"/>
-          <w:szCs w:val="28"/>
-          <w:lang w:val="ru-RU"/>
-        </w:rPr>
-        <w:t>ХБП II-IV ст. Диабетическая нефропатия III-IV ст.</w:t>
-      </w:r>
-      <w:r>
-        <w:rPr>
-          <w:color w:val="7030A0"/>
-          <w:sz w:val="28"/>
-          <w:szCs w:val="28"/>
-          <w:lang w:val="ru-RU"/>
-        </w:rPr>
-        <w:t xml:space="preserve"> </w:t>
+          <w:lang w:val="ru-RU"/>
+        </w:rPr>
+        <w:t xml:space="preserve"> ст. (ИМТ </w:t>
+      </w:r>
+      <w:r>
+        <w:rPr>
+          <w:lang w:val="ru-RU"/>
+        </w:rPr>
+        <w:t>39,3</w:t>
+      </w:r>
+      <w:r>
+        <w:rPr>
+          <w:lang w:val="ru-RU"/>
+        </w:rPr>
+        <w:t xml:space="preserve">кг/м2) </w:t>
+      </w:r>
+      <w:proofErr w:type="spellStart"/>
+      <w:r>
+        <w:rPr>
+          <w:lang w:val="ru-RU"/>
+        </w:rPr>
+        <w:t>алим</w:t>
+      </w:r>
+      <w:proofErr w:type="spellEnd"/>
+      <w:r>
+        <w:rPr>
+          <w:lang w:val="ru-RU"/>
+        </w:rPr>
+        <w:t xml:space="preserve">.-конституционального генеза, стабильное течение.  </w:t>
+      </w:r>
+      <w:proofErr w:type="gramStart"/>
+      <w:r>
+        <w:rPr>
+          <w:lang w:val="ru-RU"/>
+        </w:rPr>
+        <w:t>Аутоиммунный</w:t>
+      </w:r>
+      <w:proofErr w:type="gramEnd"/>
+      <w:r>
+        <w:rPr>
+          <w:lang w:val="ru-RU"/>
+        </w:rPr>
+        <w:t xml:space="preserve"> тиреоидит, </w:t>
       </w:r>
       <w:sdt>
         <w:sdtPr>
           <w:rPr>
-            <w:color w:val="7030A0"/>
-            <w:sz w:val="28"/>
-            <w:szCs w:val="28"/>
-            <w:lang w:val="ru-RU"/>
-          </w:rPr>
-          <w:id w:val="168691129"/>
-          <w:placeholder>
-            <w:docPart w:val="DefaultPlaceholder_1082065159"/>
-          </w:placeholder>
-          <w:showingPlcHdr/>
-          <w:comboBox>
-            <w:listItem w:displayText="в сочетании с инфекцией мочевыводящих путей. " w:value="в сочетании с инфекцией мочевыводящих путей. "/>
-            <w:listItem w:displayText=" " w:value=" "/>
-            <w:listItem w:displayText="ва" w:value=""/>
-          </w:comboBox>
-        </w:sdtPr>
-        <w:sdtEndPr/>
-        <w:sdtContent>
-          <w:r>
-            <w:rPr>
-              <w:rStyle w:val="aa"/>
-            </w:rPr>
-            <w:t>Выберите элемент.</w:t>
-          </w:r>
-        </w:sdtContent>
-      </w:sdt>
-      <w:r>
-        <w:rPr>
-          <w:color w:val="7030A0"/>
-          <w:sz w:val="28"/>
-          <w:szCs w:val="28"/>
-          <w:lang w:val="ru-RU"/>
-        </w:rPr>
-        <w:t xml:space="preserve"> </w:t>
-      </w:r>
-    </w:p>
-    <w:p>
-      <w:pPr>
-        <w:ind w:left="-567"/>
-        <w:jc w:val="both"/>
-        <w:rPr>
-          <w:color w:val="E36C0A" w:themeColor="accent6" w:themeShade="BF"/>
-          <w:sz w:val="28"/>
-          <w:szCs w:val="28"/>
-          <w:lang w:val="ru-RU"/>
-        </w:rPr>
-      </w:pPr>
-      <w:r>
-        <w:rPr>
-          <w:color w:val="E36C0A" w:themeColor="accent6" w:themeShade="BF"/>
-          <w:sz w:val="28"/>
-          <w:szCs w:val="28"/>
-          <w:lang w:val="ru-RU"/>
-        </w:rPr>
-        <w:t>Ожирение II ст. (ИМТ кг/м2) алим</w:t>
-      </w:r>
-      <w:proofErr w:type="gramStart"/>
-      <w:r>
-        <w:rPr>
-          <w:color w:val="E36C0A" w:themeColor="accent6" w:themeShade="BF"/>
-          <w:sz w:val="28"/>
-          <w:szCs w:val="28"/>
-          <w:lang w:val="ru-RU"/>
-        </w:rPr>
-        <w:t>.-</w:t>
-      </w:r>
-      <w:proofErr w:type="gramEnd"/>
-      <w:r>
-        <w:rPr>
-          <w:color w:val="E36C0A" w:themeColor="accent6" w:themeShade="BF"/>
-          <w:sz w:val="28"/>
-          <w:szCs w:val="28"/>
-          <w:lang w:val="ru-RU"/>
-        </w:rPr>
-        <w:t xml:space="preserve">конституционального генеза, стабильное течение.  </w:t>
-      </w:r>
-    </w:p>
-    <w:p>
-      <w:pPr>
-        <w:ind w:left="-567"/>
-        <w:jc w:val="both"/>
-        <w:rPr>
-          <w:sz w:val="28"/>
-          <w:szCs w:val="28"/>
-          <w:lang w:val="ru-RU"/>
-        </w:rPr>
-      </w:pPr>
-      <w:proofErr w:type="gramStart"/>
-      <w:r>
-        <w:rPr>
-          <w:color w:val="4F6228" w:themeColor="accent3" w:themeShade="80"/>
-          <w:sz w:val="28"/>
-          <w:szCs w:val="28"/>
-          <w:lang w:val="ru-RU"/>
-        </w:rPr>
-        <w:t>Аутоиммунный</w:t>
-      </w:r>
-      <w:proofErr w:type="gramEnd"/>
-      <w:r>
-        <w:rPr>
-          <w:color w:val="4F6228" w:themeColor="accent3" w:themeShade="80"/>
-          <w:sz w:val="28"/>
-          <w:szCs w:val="28"/>
-          <w:lang w:val="ru-RU"/>
-        </w:rPr>
-        <w:t xml:space="preserve"> тиреоидит, </w:t>
-      </w:r>
-      <w:sdt>
-        <w:sdtPr>
-          <w:rPr>
-            <w:color w:val="4F6228" w:themeColor="accent3" w:themeShade="80"/>
-            <w:sz w:val="28"/>
-            <w:szCs w:val="28"/>
             <w:lang w:val="ru-RU"/>
           </w:rPr>
           <w:id w:val="105240480"/>
           <w:placeholder>
-            <w:docPart w:val="FBFC6A18E07A484F9E976562E903BEB7"/>
+            <w:docPart w:val="F2D27157160E4D73A95AF5C8BE596CF2"/>
           </w:placeholder>
           <w:comboBox>
             <w:listItem w:displayText="без увеличения объема щит. железы." w:value="без увеличения объема щит. железы."/>
             <w:listItem w:displayText="гипертрофическая форма." w:value="гипертрофическая форма."/>
           </w:comboBox>
         </w:sdtPr>
-        <w:sdtEndPr/>
         <w:sdtContent>
           <w:r>
             <w:rPr>
-              <w:color w:val="4F6228" w:themeColor="accent3" w:themeShade="80"/>
-              <w:sz w:val="28"/>
-              <w:szCs w:val="28"/>
               <w:lang w:val="ru-RU"/>
             </w:rPr>
             <w:t>гипертрофическая форма.</w:t>
@@ -694,40 +500,121 @@
       </w:sdt>
       <w:r>
         <w:rPr>
-          <w:color w:val="4F6228" w:themeColor="accent3" w:themeShade="80"/>
-          <w:sz w:val="28"/>
-          <w:szCs w:val="28"/>
-          <w:lang w:val="ru-RU"/>
-        </w:rPr>
-        <w:t xml:space="preserve"> Гипотиреоз, средней тяжести,  </w:t>
+          <w:lang w:val="ru-RU"/>
+        </w:rPr>
+        <w:t xml:space="preserve"> Узловой зоб  II ст. </w:t>
+      </w:r>
+      <w:proofErr w:type="spellStart"/>
+      <w:r>
+        <w:rPr>
+          <w:lang w:val="ru-RU"/>
+        </w:rPr>
+        <w:t>Эутиреоидное</w:t>
+      </w:r>
+      <w:proofErr w:type="spellEnd"/>
+      <w:r>
+        <w:rPr>
+          <w:lang w:val="ru-RU"/>
+        </w:rPr>
+        <w:t xml:space="preserve"> состояние. </w:t>
+      </w:r>
+      <w:r>
+        <w:rPr>
+          <w:lang w:val="ru-RU"/>
+        </w:rPr>
+        <w:t xml:space="preserve">Гипертоническая болезнь II стадии 3 степени. </w:t>
       </w:r>
       <w:proofErr w:type="gramStart"/>
       <w:r>
         <w:rPr>
-          <w:color w:val="4F6228" w:themeColor="accent3" w:themeShade="80"/>
-          <w:sz w:val="28"/>
-          <w:szCs w:val="28"/>
-          <w:lang w:val="ru-RU"/>
-        </w:rPr>
-        <w:t>медикаментозная</w:t>
+          <w:lang w:val="ru-RU"/>
+        </w:rPr>
+        <w:t>Гипертоническая</w:t>
       </w:r>
       <w:proofErr w:type="gramEnd"/>
       <w:r>
         <w:rPr>
-          <w:color w:val="4F6228" w:themeColor="accent3" w:themeShade="80"/>
-          <w:sz w:val="28"/>
-          <w:szCs w:val="28"/>
-          <w:lang w:val="ru-RU"/>
-        </w:rPr>
-        <w:t xml:space="preserve"> субкомпенсация. Диффузный токсический зоб II. Эутиреоидное состояние</w:t>
-      </w:r>
-      <w:r>
-        <w:rPr>
-          <w:sz w:val="28"/>
-          <w:szCs w:val="28"/>
+          <w:lang w:val="ru-RU"/>
+        </w:rPr>
+        <w:t xml:space="preserve"> ангиопатия сетчатки. СН I. Риск 4.  Энцефалопатия 1 сочетанного генеза (дисметаболическая,  сосудистая), цереброастенический </w:t>
+      </w:r>
+      <w:proofErr w:type="gramStart"/>
+      <w:r>
+        <w:rPr>
+          <w:lang w:val="ru-RU"/>
+        </w:rPr>
+        <w:t>с-м</w:t>
+      </w:r>
+      <w:proofErr w:type="gramEnd"/>
+      <w:r>
+        <w:rPr>
           <w:lang w:val="ru-RU"/>
         </w:rPr>
         <w:t xml:space="preserve">. </w:t>
+      </w:r>
+      <w:r>
+        <w:rPr>
+          <w:lang w:val="ru-RU"/>
+        </w:rPr>
+        <w:t xml:space="preserve"> </w:t>
+      </w:r>
+      <w:r>
+        <w:rPr>
+          <w:lang w:val="ru-RU"/>
+        </w:rPr>
+        <w:t>Ангиопатия сосудов сетчатки ОИ. Незрелая  катаракта ОИ. ВМД.</w:t>
+      </w:r>
+      <w:r>
+        <w:rPr>
+          <w:lang w:val="ru-RU"/>
+        </w:rPr>
+        <w:t xml:space="preserve"> </w:t>
+      </w:r>
+      <w:r>
+        <w:rPr>
+          <w:lang w:val="ru-RU"/>
+        </w:rPr>
+        <w:t xml:space="preserve">Варикозная </w:t>
+      </w:r>
+      <w:r>
+        <w:rPr>
+          <w:lang w:val="ru-RU"/>
+        </w:rPr>
+        <w:t>болезнь</w:t>
+      </w:r>
+      <w:r>
+        <w:rPr>
+          <w:lang w:val="ru-RU"/>
+        </w:rPr>
+        <w:t xml:space="preserve"> н/к, ВРВ голеней  II –</w:t>
+      </w:r>
+      <w:proofErr w:type="gramStart"/>
+      <w:r>
+        <w:rPr>
+          <w:lang w:val="ru-RU"/>
+        </w:rPr>
+        <w:t>Ш</w:t>
+      </w:r>
+      <w:proofErr w:type="gramEnd"/>
+      <w:r>
+        <w:rPr>
+          <w:lang w:val="ru-RU"/>
+        </w:rPr>
+        <w:t xml:space="preserve"> </w:t>
+      </w:r>
+      <w:proofErr w:type="spellStart"/>
+      <w:r>
+        <w:rPr>
+          <w:lang w:val="ru-RU"/>
+        </w:rPr>
+        <w:t>ст</w:t>
+      </w:r>
+      <w:proofErr w:type="spellEnd"/>
+      <w:r>
+        <w:rPr>
+          <w:lang w:val="ru-RU"/>
+        </w:rPr>
+        <w:t xml:space="preserve"> с двух сторон</w:t>
       </w:r>
     </w:p>
     <w:p>
@@ -735,70 +622,181 @@
         <w:ind w:left="-567"/>
         <w:jc w:val="both"/>
         <w:rPr>
-          <w:color w:val="17365D" w:themeColor="text2" w:themeShade="BF"/>
-          <w:sz w:val="28"/>
-          <w:szCs w:val="28"/>
           <w:lang w:val="ru-RU"/>
         </w:rPr>
       </w:pPr>
-      <w:r>
-        <w:rPr>
-          <w:color w:val="17365D" w:themeColor="text2" w:themeShade="BF"/>
-          <w:sz w:val="28"/>
-          <w:szCs w:val="28"/>
-          <w:lang w:val="ru-RU"/>
-        </w:rPr>
-        <w:t xml:space="preserve">Миопия </w:t>
-      </w:r>
-      <w:sdt>
-        <w:sdtPr>
-          <w:rPr>
-            <w:color w:val="17365D" w:themeColor="text2" w:themeShade="BF"/>
-            <w:sz w:val="28"/>
-            <w:szCs w:val="28"/>
-            <w:lang w:val="ru-RU"/>
-          </w:rPr>
-          <w:id w:val="-1410379913"/>
-          <w:placeholder>
-            <w:docPart w:val="DefaultPlaceholder_1082065159"/>
-          </w:placeholder>
-          <w:comboBox>
-            <w:listItem w:value="Выберите элемент."/>
-            <w:listItem w:displayText="слабой " w:value="слабой "/>
-            <w:listItem w:displayText="высокой" w:value="высокой"/>
-            <w:listItem w:displayText="средней" w:value="средней"/>
-          </w:comboBox>
-        </w:sdtPr>
-        <w:sdtEndPr/>
-        <w:sdtContent>
-          <w:r>
-            <w:rPr>
-              <w:color w:val="17365D" w:themeColor="text2" w:themeShade="BF"/>
-              <w:sz w:val="28"/>
-              <w:szCs w:val="28"/>
-              <w:lang w:val="ru-RU"/>
-            </w:rPr>
-            <w:t xml:space="preserve">слабой </w:t>
-          </w:r>
-        </w:sdtContent>
-      </w:sdt>
-      <w:r>
-        <w:rPr>
-          <w:color w:val="17365D" w:themeColor="text2" w:themeShade="BF"/>
-          <w:sz w:val="28"/>
-          <w:szCs w:val="28"/>
-          <w:lang w:val="ru-RU"/>
-        </w:rPr>
-        <w:t xml:space="preserve"> степени ОИ.</w:t>
-      </w:r>
-      <w:r>
-        <w:rPr>
-          <w:color w:val="17365D" w:themeColor="text2" w:themeShade="BF"/>
-          <w:sz w:val="28"/>
-          <w:szCs w:val="28"/>
+      <w:bookmarkStart w:id="1" w:name="дк"/>
+      <w:bookmarkEnd w:id="1"/>
+      <w:r>
+        <w:rPr>
+          <w:u w:val="single"/>
+          <w:lang w:val="ru-RU"/>
+        </w:rPr>
+        <w:t xml:space="preserve">Жалобы при поступлении </w:t>
+      </w:r>
+      <w:r>
+        <w:rPr>
+          <w:lang w:val="ru-RU"/>
+        </w:rPr>
+        <w:t xml:space="preserve">на </w:t>
+      </w:r>
+      <w:r>
+        <w:rPr>
+          <w:lang w:val="ru-RU"/>
+        </w:rPr>
+        <w:t>слабость, сухость во рту, боли в ногах и в т/</w:t>
+      </w:r>
+      <w:proofErr w:type="spellStart"/>
+      <w:r>
+        <w:rPr>
+          <w:lang w:val="ru-RU"/>
+        </w:rPr>
+        <w:t>бедр</w:t>
+      </w:r>
+      <w:proofErr w:type="spellEnd"/>
+      <w:r>
+        <w:rPr>
+          <w:lang w:val="ru-RU"/>
+        </w:rPr>
+        <w:t xml:space="preserve">. </w:t>
+      </w:r>
+      <w:r>
+        <w:rPr>
+          <w:lang w:val="ru-RU"/>
+        </w:rPr>
+        <w:t>суставах</w:t>
+      </w:r>
+      <w:r>
+        <w:rPr>
+          <w:lang w:val="ru-RU"/>
+        </w:rPr>
+        <w:t>, одышка при ходьбе</w:t>
+      </w:r>
+      <w:proofErr w:type="gramStart"/>
+      <w:r>
+        <w:rPr>
+          <w:lang w:val="ru-RU"/>
+        </w:rPr>
+        <w:t>.</w:t>
+      </w:r>
+      <w:proofErr w:type="gramEnd"/>
+      <w:r>
+        <w:rPr>
           <w:lang w:val="ru-RU"/>
         </w:rPr>
         <w:t xml:space="preserve"> </w:t>
+      </w:r>
+      <w:proofErr w:type="gramStart"/>
+      <w:r>
+        <w:rPr>
+          <w:lang w:val="ru-RU"/>
+        </w:rPr>
+        <w:t>у</w:t>
+      </w:r>
+      <w:proofErr w:type="gramEnd"/>
+      <w:r>
+        <w:rPr>
+          <w:lang w:val="ru-RU"/>
+        </w:rPr>
+        <w:t>худшение памяти. снижение</w:t>
+      </w:r>
+      <w:r>
+        <w:rPr>
+          <w:lang w:val="ru-RU"/>
+        </w:rPr>
+        <w:t xml:space="preserve"> веса на </w:t>
+      </w:r>
+      <w:r>
+        <w:rPr>
+          <w:lang w:val="ru-RU"/>
+        </w:rPr>
+        <w:t>7</w:t>
+      </w:r>
+      <w:r>
+        <w:rPr>
+          <w:lang w:val="ru-RU"/>
+        </w:rPr>
+        <w:t xml:space="preserve"> кг</w:t>
+      </w:r>
+      <w:r>
+        <w:rPr>
+          <w:lang w:val="ru-RU"/>
+        </w:rPr>
+        <w:t xml:space="preserve"> за год</w:t>
+      </w:r>
+      <w:r>
+        <w:rPr>
+          <w:lang w:val="ru-RU"/>
+        </w:rPr>
+        <w:t xml:space="preserve">, </w:t>
+      </w:r>
+      <w:r>
+        <w:rPr>
+          <w:lang w:val="ru-RU"/>
+        </w:rPr>
+        <w:t>повышение</w:t>
+      </w:r>
+      <w:r>
+        <w:rPr>
+          <w:lang w:val="ru-RU"/>
+        </w:rPr>
+        <w:t xml:space="preserve"> </w:t>
+      </w:r>
+      <w:r>
+        <w:rPr>
+          <w:lang w:val="ru-RU"/>
+        </w:rPr>
+        <w:t xml:space="preserve">АД макс. до </w:t>
+      </w:r>
+      <w:r>
+        <w:rPr>
+          <w:lang w:val="ru-RU"/>
+        </w:rPr>
+        <w:t>180/100</w:t>
+      </w:r>
+      <w:r>
+        <w:rPr>
+          <w:lang w:val="ru-RU"/>
+        </w:rPr>
+        <w:t xml:space="preserve"> </w:t>
+      </w:r>
+      <w:r>
+        <w:rPr>
+          <w:lang w:val="ru-RU"/>
+        </w:rPr>
+        <w:t xml:space="preserve">мм </w:t>
+      </w:r>
+      <w:proofErr w:type="spellStart"/>
+      <w:r>
+        <w:rPr>
+          <w:lang w:val="ru-RU"/>
+        </w:rPr>
+        <w:t>рт.</w:t>
+      </w:r>
+      <w:r>
+        <w:rPr>
+          <w:lang w:val="ru-RU"/>
+        </w:rPr>
+        <w:t>ст</w:t>
+      </w:r>
+      <w:proofErr w:type="spellEnd"/>
+      <w:r>
+        <w:rPr>
+          <w:lang w:val="ru-RU"/>
+        </w:rPr>
+        <w:t>.</w:t>
+      </w:r>
+      <w:r>
+        <w:rPr>
+          <w:lang w:val="ru-RU"/>
+        </w:rPr>
+        <w:t xml:space="preserve">, </w:t>
+      </w:r>
+      <w:r>
+        <w:rPr>
+          <w:lang w:val="ru-RU"/>
+        </w:rPr>
+        <w:t>головные боли, головокружение.</w:t>
       </w:r>
     </w:p>
     <w:p>
@@ -806,859 +804,42 @@
         <w:ind w:left="-567"/>
         <w:jc w:val="both"/>
         <w:rPr>
-          <w:color w:val="17365D" w:themeColor="text2" w:themeShade="BF"/>
-          <w:sz w:val="28"/>
-          <w:szCs w:val="28"/>
           <w:lang w:val="ru-RU"/>
         </w:rPr>
       </w:pPr>
       <w:r>
         <w:rPr>
-          <w:color w:val="17365D" w:themeColor="text2" w:themeShade="BF"/>
-          <w:sz w:val="28"/>
-          <w:szCs w:val="28"/>
-          <w:lang w:val="ru-RU"/>
-        </w:rPr>
-        <w:t>А</w:t>
-      </w:r>
-      <w:r>
-        <w:rPr>
-          <w:color w:val="17365D" w:themeColor="text2" w:themeShade="BF"/>
-          <w:sz w:val="28"/>
-          <w:szCs w:val="28"/>
-          <w:lang w:val="ru-RU"/>
-        </w:rPr>
-        <w:t xml:space="preserve">нгиопатия сосудов сетчатки </w:t>
-      </w:r>
-      <w:sdt>
-        <w:sdtPr>
-          <w:rPr>
-            <w:color w:val="17365D" w:themeColor="text2" w:themeShade="BF"/>
-            <w:sz w:val="28"/>
-            <w:szCs w:val="28"/>
-            <w:lang w:val="ru-RU"/>
-          </w:rPr>
-          <w:id w:val="2051261544"/>
-          <w:placeholder>
-            <w:docPart w:val="DefaultPlaceholder_1082065159"/>
-          </w:placeholder>
-          <w:comboBox>
-            <w:listItem w:value="Выберите элемент."/>
-            <w:listItem w:displayText="ОИ" w:value="ОИ"/>
-            <w:listItem w:displayText="ОД" w:value="ОД"/>
-            <w:listItem w:displayText="OS" w:value="OS"/>
-          </w:comboBox>
-        </w:sdtPr>
-        <w:sdtEndPr/>
-        <w:sdtContent>
-          <w:r>
-            <w:rPr>
-              <w:color w:val="17365D" w:themeColor="text2" w:themeShade="BF"/>
-              <w:sz w:val="28"/>
-              <w:szCs w:val="28"/>
-              <w:lang w:val="ru-RU"/>
-            </w:rPr>
-            <w:t>ОИ</w:t>
-          </w:r>
-        </w:sdtContent>
-      </w:sdt>
-      <w:r>
-        <w:rPr>
-          <w:color w:val="17365D" w:themeColor="text2" w:themeShade="BF"/>
-          <w:sz w:val="28"/>
-          <w:szCs w:val="28"/>
-          <w:lang w:val="ru-RU"/>
-        </w:rPr>
-        <w:t>.</w:t>
-      </w:r>
-      <w:r>
-        <w:rPr>
-          <w:color w:val="17365D" w:themeColor="text2" w:themeShade="BF"/>
-          <w:sz w:val="28"/>
-          <w:szCs w:val="28"/>
+          <w:u w:val="single"/>
+          <w:lang w:val="ru-RU"/>
+        </w:rPr>
+        <w:t>Краткий анамнез</w:t>
+      </w:r>
+      <w:r>
+        <w:rPr>
+          <w:lang w:val="ru-RU"/>
+        </w:rPr>
+        <w:t xml:space="preserve">: СД </w:t>
+      </w:r>
+      <w:r>
+        <w:rPr>
+          <w:lang w:val="ru-RU"/>
+        </w:rPr>
+        <w:t>выявлен в</w:t>
+      </w:r>
+      <w:r>
+        <w:rPr>
           <w:lang w:val="ru-RU"/>
         </w:rPr>
         <w:t xml:space="preserve"> </w:t>
       </w:r>
       <w:r>
         <w:rPr>
-          <w:color w:val="17365D" w:themeColor="text2" w:themeShade="BF"/>
-          <w:sz w:val="28"/>
-          <w:szCs w:val="28"/>
-          <w:lang w:val="ru-RU"/>
-        </w:rPr>
-        <w:t xml:space="preserve">Начальная катаракта </w:t>
-      </w:r>
-      <w:sdt>
-        <w:sdtPr>
-          <w:rPr>
-            <w:color w:val="17365D" w:themeColor="text2" w:themeShade="BF"/>
-            <w:sz w:val="28"/>
-            <w:szCs w:val="28"/>
-            <w:lang w:val="ru-RU"/>
-          </w:rPr>
-          <w:id w:val="517513702"/>
-          <w:placeholder>
-            <w:docPart w:val="DB435B1E68954750936FB322747598D2"/>
-          </w:placeholder>
-          <w:comboBox>
-            <w:listItem w:value="Выберите элемент."/>
-            <w:listItem w:displayText="ОИ" w:value="ОИ"/>
-            <w:listItem w:displayText="ОД" w:value="ОД"/>
-            <w:listItem w:displayText="OS" w:value="OS"/>
-          </w:comboBox>
-        </w:sdtPr>
-        <w:sdtEndPr/>
-        <w:sdtContent>
-          <w:r>
-            <w:rPr>
-              <w:color w:val="17365D" w:themeColor="text2" w:themeShade="BF"/>
-              <w:sz w:val="28"/>
-              <w:szCs w:val="28"/>
-              <w:lang w:val="ru-RU"/>
-            </w:rPr>
-            <w:t>ОИ</w:t>
-          </w:r>
-        </w:sdtContent>
-      </w:sdt>
-      <w:r>
-        <w:rPr>
-          <w:color w:val="17365D" w:themeColor="text2" w:themeShade="BF"/>
-          <w:sz w:val="28"/>
-          <w:szCs w:val="28"/>
-          <w:lang w:val="ru-RU"/>
-        </w:rPr>
-        <w:t xml:space="preserve">. </w:t>
-      </w:r>
-      <w:r>
-        <w:rPr>
-          <w:color w:val="17365D" w:themeColor="text2" w:themeShade="BF"/>
-          <w:sz w:val="28"/>
-          <w:szCs w:val="28"/>
-          <w:lang w:val="ru-RU"/>
-        </w:rPr>
-        <w:t xml:space="preserve"> </w:t>
-      </w:r>
-    </w:p>
-    <w:p>
-      <w:pPr>
-        <w:ind w:left="-567"/>
-        <w:jc w:val="both"/>
-        <w:rPr>
-          <w:color w:val="17365D" w:themeColor="text2" w:themeShade="BF"/>
-          <w:sz w:val="28"/>
-          <w:szCs w:val="28"/>
-          <w:lang w:val="ru-RU"/>
-        </w:rPr>
-      </w:pPr>
-      <w:r>
-        <w:rPr>
-          <w:color w:val="17365D" w:themeColor="text2" w:themeShade="BF"/>
-          <w:sz w:val="28"/>
-          <w:szCs w:val="28"/>
-          <w:lang w:val="ru-RU"/>
-        </w:rPr>
-        <w:t>Непро</w:t>
-      </w:r>
-      <w:r>
-        <w:rPr>
-          <w:color w:val="17365D" w:themeColor="text2" w:themeShade="BF"/>
-          <w:sz w:val="28"/>
-          <w:szCs w:val="28"/>
-          <w:lang w:val="ru-RU"/>
-        </w:rPr>
-        <w:t>лиферативная  диабетическая</w:t>
-      </w:r>
-      <w:r>
-        <w:rPr>
-          <w:color w:val="17365D" w:themeColor="text2" w:themeShade="BF"/>
-          <w:sz w:val="28"/>
-          <w:szCs w:val="28"/>
-          <w:lang w:val="ru-RU"/>
-        </w:rPr>
-        <w:t xml:space="preserve"> ретинопатия </w:t>
-      </w:r>
-      <w:sdt>
-        <w:sdtPr>
-          <w:rPr>
-            <w:color w:val="17365D" w:themeColor="text2" w:themeShade="BF"/>
-            <w:sz w:val="28"/>
-            <w:szCs w:val="28"/>
-            <w:lang w:val="ru-RU"/>
-          </w:rPr>
-          <w:id w:val="389392371"/>
-          <w:placeholder>
-            <w:docPart w:val="5917FEE754784A0BA4173B51A4E1CE95"/>
-          </w:placeholder>
-          <w:comboBox>
-            <w:listItem w:value="Выберите элемент."/>
-            <w:listItem w:displayText="ОИ" w:value="ОИ"/>
-            <w:listItem w:displayText="ОД" w:value="ОД"/>
-            <w:listItem w:displayText="OS" w:value="OS"/>
-          </w:comboBox>
-        </w:sdtPr>
-        <w:sdtEndPr/>
-        <w:sdtContent>
-          <w:r>
-            <w:rPr>
-              <w:color w:val="17365D" w:themeColor="text2" w:themeShade="BF"/>
-              <w:sz w:val="28"/>
-              <w:szCs w:val="28"/>
-              <w:lang w:val="ru-RU"/>
-            </w:rPr>
-            <w:t>ОИ</w:t>
-          </w:r>
-        </w:sdtContent>
-      </w:sdt>
-      <w:r>
-        <w:rPr>
-          <w:color w:val="17365D" w:themeColor="text2" w:themeShade="BF"/>
-          <w:sz w:val="28"/>
-          <w:szCs w:val="28"/>
-          <w:lang w:val="ru-RU"/>
-        </w:rPr>
-        <w:t>.</w:t>
-      </w:r>
-    </w:p>
-    <w:p>
-      <w:pPr>
-        <w:ind w:left="-567"/>
-        <w:jc w:val="both"/>
-        <w:rPr>
-          <w:color w:val="C00000"/>
-          <w:sz w:val="28"/>
-          <w:szCs w:val="28"/>
-          <w:lang w:val="ru-RU"/>
-        </w:rPr>
-      </w:pPr>
-      <w:r>
-        <w:rPr>
-          <w:color w:val="C00000"/>
-          <w:sz w:val="28"/>
-          <w:szCs w:val="28"/>
-          <w:lang w:val="ru-RU"/>
-        </w:rPr>
-        <w:t xml:space="preserve">ИБС, стенокардия напряжения, диффузный кардиосклероз, II </w:t>
-      </w:r>
-      <w:proofErr w:type="spellStart"/>
-      <w:r>
-        <w:rPr>
-          <w:color w:val="C00000"/>
-          <w:sz w:val="28"/>
-          <w:szCs w:val="28"/>
-          <w:lang w:val="ru-RU"/>
-        </w:rPr>
-        <w:t>ф.кл</w:t>
-      </w:r>
-      <w:proofErr w:type="spellEnd"/>
-      <w:r>
-        <w:rPr>
-          <w:color w:val="C00000"/>
-          <w:sz w:val="28"/>
-          <w:szCs w:val="28"/>
-          <w:lang w:val="ru-RU"/>
-        </w:rPr>
-        <w:t>. СН II</w:t>
-      </w:r>
-      <w:proofErr w:type="gramStart"/>
-      <w:r>
-        <w:rPr>
-          <w:color w:val="C00000"/>
-          <w:sz w:val="28"/>
-          <w:szCs w:val="28"/>
-          <w:lang w:val="ru-RU"/>
-        </w:rPr>
-        <w:t xml:space="preserve"> А</w:t>
-      </w:r>
-      <w:proofErr w:type="gramEnd"/>
-      <w:r>
-        <w:rPr>
-          <w:color w:val="C00000"/>
-          <w:sz w:val="28"/>
-          <w:szCs w:val="28"/>
-          <w:lang w:val="ru-RU"/>
-        </w:rPr>
-        <w:t xml:space="preserve"> </w:t>
-      </w:r>
-      <w:proofErr w:type="spellStart"/>
-      <w:r>
-        <w:rPr>
-          <w:color w:val="C00000"/>
-          <w:sz w:val="28"/>
-          <w:szCs w:val="28"/>
-          <w:lang w:val="ru-RU"/>
-        </w:rPr>
-        <w:t>ф.кл</w:t>
-      </w:r>
-      <w:proofErr w:type="spellEnd"/>
-      <w:r>
-        <w:rPr>
-          <w:color w:val="C00000"/>
-          <w:sz w:val="28"/>
-          <w:szCs w:val="28"/>
-          <w:lang w:val="ru-RU"/>
-        </w:rPr>
-        <w:t xml:space="preserve">. II. Гипертоническая болезнь III стадии … степени. Гипертензивное сердце СН I. Риск 4. Метаболическая кардиомиопатия СН 0-I. </w:t>
-      </w:r>
-      <w:proofErr w:type="spellStart"/>
-      <w:r>
-        <w:rPr>
-          <w:color w:val="C00000"/>
-          <w:sz w:val="28"/>
-          <w:szCs w:val="28"/>
-          <w:lang w:val="ru-RU"/>
-        </w:rPr>
-        <w:t>ф.кл</w:t>
-      </w:r>
-      <w:proofErr w:type="spellEnd"/>
-      <w:r>
-        <w:rPr>
-          <w:color w:val="C00000"/>
-          <w:sz w:val="28"/>
-          <w:szCs w:val="28"/>
-          <w:lang w:val="ru-RU"/>
-        </w:rPr>
-        <w:t>. II.</w:t>
-      </w:r>
-    </w:p>
-    <w:p>
-      <w:pPr>
-        <w:ind w:left="-567"/>
-        <w:jc w:val="both"/>
-        <w:rPr>
-          <w:color w:val="C00000"/>
-          <w:sz w:val="28"/>
-          <w:szCs w:val="28"/>
-          <w:lang w:val="ru-RU"/>
-        </w:rPr>
-      </w:pPr>
-      <w:r>
-        <w:rPr>
-          <w:color w:val="C00000"/>
-          <w:sz w:val="28"/>
-          <w:szCs w:val="28"/>
-          <w:lang w:val="ru-RU"/>
-        </w:rPr>
-        <w:t>НЦД по смешанному типу.</w:t>
-      </w:r>
-    </w:p>
-    <w:p>
-      <w:pPr>
-        <w:ind w:left="-567"/>
-        <w:jc w:val="both"/>
-        <w:rPr>
-          <w:color w:val="0000FF"/>
-          <w:sz w:val="28"/>
-          <w:szCs w:val="28"/>
-          <w:lang w:val="ru-RU"/>
-        </w:rPr>
-      </w:pPr>
-      <w:sdt>
-        <w:sdtPr>
-          <w:rPr>
-            <w:color w:val="0000FF"/>
-            <w:sz w:val="28"/>
-            <w:szCs w:val="28"/>
-            <w:lang w:val="ru-RU"/>
-          </w:rPr>
-          <w:id w:val="-968201283"/>
-          <w:placeholder>
-            <w:docPart w:val="DefaultPlaceholder_1082065159"/>
-          </w:placeholder>
-          <w:comboBox>
-            <w:listItem w:value="Выберите элемент."/>
-            <w:listItem w:displayText="Дисциркуляторная" w:value="Дисциркуляторная"/>
-            <w:listItem w:displayText="Диабетическая" w:value="Диабетическая"/>
-            <w:listItem w:displayText="Дисметаболическая" w:value="Дисметаболическая"/>
-          </w:comboBox>
-        </w:sdtPr>
-        <w:sdtEndPr/>
-        <w:sdtContent>
-          <w:r>
-            <w:rPr>
-              <w:color w:val="0000FF"/>
-              <w:sz w:val="28"/>
-              <w:szCs w:val="28"/>
-              <w:lang w:val="ru-RU"/>
-            </w:rPr>
-            <w:t>Дисциркуляторная</w:t>
-          </w:r>
-        </w:sdtContent>
-      </w:sdt>
-      <w:r>
-        <w:rPr>
-          <w:color w:val="0000FF"/>
-          <w:sz w:val="28"/>
-          <w:szCs w:val="28"/>
-          <w:lang w:val="ru-RU"/>
-        </w:rPr>
-        <w:t xml:space="preserve"> энцефалопатия I-II сочетанного генеза (</w:t>
-      </w:r>
-      <w:r>
-        <w:rPr>
-          <w:color w:val="0000FF"/>
-          <w:sz w:val="28"/>
-          <w:szCs w:val="28"/>
-          <w:lang w:val="ru-RU"/>
-        </w:rPr>
-        <w:t>дисметаболическая</w:t>
-      </w:r>
-      <w:r>
-        <w:rPr>
-          <w:color w:val="0000FF"/>
-          <w:sz w:val="28"/>
-          <w:szCs w:val="28"/>
-          <w:lang w:val="ru-RU"/>
-        </w:rPr>
-        <w:t>, гипертоническая).</w:t>
-      </w:r>
-    </w:p>
-    <w:p>
-      <w:pPr>
-        <w:ind w:left="-567"/>
-        <w:jc w:val="both"/>
-        <w:rPr>
-          <w:color w:val="0000FF"/>
-          <w:sz w:val="28"/>
-          <w:szCs w:val="28"/>
-          <w:lang w:val="ru-RU"/>
-        </w:rPr>
-      </w:pPr>
-      <w:r>
-        <w:rPr>
-          <w:color w:val="0000FF"/>
-          <w:sz w:val="28"/>
-          <w:szCs w:val="28"/>
-          <w:lang w:val="ru-RU"/>
-        </w:rPr>
-        <w:t xml:space="preserve">астеновегетативный </w:t>
-      </w:r>
-      <w:proofErr w:type="gramStart"/>
-      <w:r>
-        <w:rPr>
-          <w:color w:val="0000FF"/>
-          <w:sz w:val="28"/>
-          <w:szCs w:val="28"/>
-          <w:lang w:val="ru-RU"/>
-        </w:rPr>
-        <w:t>с-м</w:t>
-      </w:r>
-      <w:proofErr w:type="gramEnd"/>
-      <w:r>
-        <w:rPr>
-          <w:color w:val="0000FF"/>
-          <w:sz w:val="28"/>
-          <w:szCs w:val="28"/>
-          <w:lang w:val="ru-RU"/>
-        </w:rPr>
-        <w:t xml:space="preserve">, </w:t>
-      </w:r>
-      <w:proofErr w:type="spellStart"/>
-      <w:r>
-        <w:rPr>
-          <w:color w:val="0000FF"/>
-          <w:sz w:val="28"/>
-          <w:szCs w:val="28"/>
-          <w:lang w:val="ru-RU"/>
-        </w:rPr>
-        <w:t>астено</w:t>
-      </w:r>
-      <w:proofErr w:type="spellEnd"/>
-      <w:r>
-        <w:rPr>
-          <w:color w:val="0000FF"/>
-          <w:sz w:val="28"/>
-          <w:szCs w:val="28"/>
-          <w:lang w:val="ru-RU"/>
-        </w:rPr>
-        <w:t xml:space="preserve">-невротический с-м, </w:t>
-      </w:r>
-      <w:proofErr w:type="spellStart"/>
-      <w:r>
-        <w:rPr>
-          <w:color w:val="0000FF"/>
-          <w:sz w:val="28"/>
-          <w:szCs w:val="28"/>
-          <w:lang w:val="ru-RU"/>
-        </w:rPr>
-        <w:t>вестибуло</w:t>
-      </w:r>
-      <w:proofErr w:type="spellEnd"/>
-      <w:r>
-        <w:rPr>
-          <w:color w:val="0000FF"/>
-          <w:sz w:val="28"/>
-          <w:szCs w:val="28"/>
-          <w:lang w:val="ru-RU"/>
-        </w:rPr>
-        <w:t>-атактический с-м.  цереброастенический с-м, цефалгический с-м,</w:t>
-      </w:r>
-    </w:p>
-    <w:p>
-      <w:pPr>
-        <w:ind w:left="-567"/>
-        <w:jc w:val="both"/>
-        <w:rPr>
-          <w:color w:val="0000FF"/>
-          <w:sz w:val="28"/>
-          <w:szCs w:val="28"/>
-          <w:lang w:val="ru-RU"/>
-        </w:rPr>
-      </w:pPr>
-    </w:p>
-    <w:p>
-      <w:pPr>
-        <w:ind w:left="-567"/>
-        <w:jc w:val="both"/>
-        <w:rPr>
-          <w:color w:val="008080"/>
-          <w:sz w:val="28"/>
-          <w:szCs w:val="28"/>
-          <w:lang w:val="ru-RU"/>
-        </w:rPr>
-      </w:pPr>
-      <w:proofErr w:type="spellStart"/>
-      <w:r>
-        <w:rPr>
-          <w:color w:val="008080"/>
-          <w:sz w:val="28"/>
-          <w:szCs w:val="28"/>
-          <w:lang w:val="ru-RU"/>
-        </w:rPr>
-        <w:t>Остеоартроз</w:t>
-      </w:r>
-      <w:proofErr w:type="spellEnd"/>
-      <w:r>
-        <w:rPr>
-          <w:color w:val="008080"/>
-          <w:sz w:val="28"/>
-          <w:szCs w:val="28"/>
-          <w:lang w:val="ru-RU"/>
-        </w:rPr>
-        <w:t xml:space="preserve"> коленных с-</w:t>
-      </w:r>
-      <w:proofErr w:type="spellStart"/>
-      <w:r>
-        <w:rPr>
-          <w:color w:val="008080"/>
-          <w:sz w:val="28"/>
-          <w:szCs w:val="28"/>
-          <w:lang w:val="ru-RU"/>
-        </w:rPr>
-        <w:t>вов</w:t>
-      </w:r>
-      <w:proofErr w:type="spellEnd"/>
-      <w:r>
-        <w:rPr>
-          <w:color w:val="008080"/>
-          <w:sz w:val="28"/>
-          <w:szCs w:val="28"/>
-          <w:lang w:val="ru-RU"/>
-        </w:rPr>
-        <w:t xml:space="preserve"> </w:t>
-      </w:r>
-      <w:proofErr w:type="spellStart"/>
-      <w:proofErr w:type="gramStart"/>
-      <w:r>
-        <w:rPr>
-          <w:color w:val="008080"/>
-          <w:sz w:val="28"/>
-          <w:szCs w:val="28"/>
-          <w:lang w:val="ru-RU"/>
-        </w:rPr>
-        <w:t>R</w:t>
-      </w:r>
-      <w:proofErr w:type="gramEnd"/>
-      <w:r>
-        <w:rPr>
-          <w:color w:val="008080"/>
-          <w:sz w:val="28"/>
-          <w:szCs w:val="28"/>
-          <w:lang w:val="ru-RU"/>
-        </w:rPr>
-        <w:t>о</w:t>
-      </w:r>
-      <w:proofErr w:type="spellEnd"/>
-      <w:r>
-        <w:rPr>
-          <w:color w:val="008080"/>
-          <w:sz w:val="28"/>
-          <w:szCs w:val="28"/>
-          <w:lang w:val="ru-RU"/>
-        </w:rPr>
-        <w:t xml:space="preserve"> II СФН I-II. </w:t>
-      </w:r>
-    </w:p>
-    <w:p>
-      <w:pPr>
-        <w:ind w:left="-567"/>
-        <w:jc w:val="both"/>
-        <w:rPr>
-          <w:sz w:val="28"/>
-          <w:lang w:val="ru-RU"/>
-        </w:rPr>
-      </w:pPr>
-    </w:p>
-    <w:p>
-      <w:pPr>
-        <w:ind w:left="-567"/>
-        <w:jc w:val="both"/>
-        <w:rPr>
-          <w:sz w:val="28"/>
-          <w:lang w:val="ru-RU"/>
-        </w:rPr>
-      </w:pPr>
-      <w:bookmarkStart w:id="2" w:name="дк"/>
-      <w:bookmarkEnd w:id="2"/>
-      <w:r>
-        <w:rPr>
-          <w:sz w:val="28"/>
-          <w:u w:val="single"/>
-          <w:lang w:val="ru-RU"/>
-        </w:rPr>
-        <w:t xml:space="preserve">Жалобы при поступлении </w:t>
-      </w:r>
-      <w:r>
-        <w:rPr>
-          <w:sz w:val="28"/>
-          <w:lang w:val="ru-RU"/>
-        </w:rPr>
-        <w:t xml:space="preserve">на </w:t>
-      </w:r>
-      <w:r>
-        <w:rPr>
-          <w:sz w:val="28"/>
-          <w:lang w:val="ru-RU"/>
-        </w:rPr>
-        <w:t xml:space="preserve">слабость, сухость во </w:t>
-      </w:r>
-      <w:proofErr w:type="spellStart"/>
-      <w:r>
-        <w:rPr>
-          <w:sz w:val="28"/>
-          <w:lang w:val="ru-RU"/>
-        </w:rPr>
-        <w:t>врту</w:t>
-      </w:r>
-      <w:proofErr w:type="spellEnd"/>
-      <w:r>
-        <w:rPr>
-          <w:sz w:val="28"/>
-          <w:lang w:val="ru-RU"/>
-        </w:rPr>
-        <w:t>, боли в ногах и в т/</w:t>
-      </w:r>
-      <w:proofErr w:type="spellStart"/>
-      <w:r>
-        <w:rPr>
-          <w:sz w:val="28"/>
-          <w:lang w:val="ru-RU"/>
-        </w:rPr>
-        <w:t>бедр</w:t>
-      </w:r>
-      <w:proofErr w:type="spellEnd"/>
-      <w:r>
-        <w:rPr>
-          <w:sz w:val="28"/>
-          <w:lang w:val="ru-RU"/>
-        </w:rPr>
-        <w:t>. Суставах, одышка при ходьбе</w:t>
-      </w:r>
-      <w:proofErr w:type="gramStart"/>
-      <w:r>
-        <w:rPr>
-          <w:sz w:val="28"/>
-          <w:lang w:val="ru-RU"/>
-        </w:rPr>
-        <w:t>.</w:t>
-      </w:r>
-      <w:proofErr w:type="gramEnd"/>
-      <w:r>
-        <w:rPr>
-          <w:sz w:val="28"/>
-          <w:lang w:val="ru-RU"/>
-        </w:rPr>
-        <w:t xml:space="preserve"> </w:t>
-      </w:r>
-      <w:proofErr w:type="gramStart"/>
-      <w:r>
-        <w:rPr>
-          <w:sz w:val="28"/>
-          <w:lang w:val="ru-RU"/>
-        </w:rPr>
-        <w:t>у</w:t>
-      </w:r>
-      <w:proofErr w:type="gramEnd"/>
-      <w:r>
-        <w:rPr>
-          <w:sz w:val="28"/>
-          <w:lang w:val="ru-RU"/>
-        </w:rPr>
-        <w:t>худшение памяти. снижение</w:t>
-      </w:r>
-      <w:r>
-        <w:rPr>
-          <w:sz w:val="28"/>
-          <w:lang w:val="ru-RU"/>
-        </w:rPr>
-        <w:t xml:space="preserve"> веса на </w:t>
-      </w:r>
-      <w:r>
-        <w:rPr>
-          <w:sz w:val="28"/>
-          <w:lang w:val="ru-RU"/>
-        </w:rPr>
-        <w:t>7</w:t>
-      </w:r>
-      <w:r>
-        <w:rPr>
-          <w:sz w:val="28"/>
-          <w:lang w:val="ru-RU"/>
-        </w:rPr>
-        <w:t xml:space="preserve"> кг</w:t>
-      </w:r>
-      <w:r>
-        <w:rPr>
-          <w:sz w:val="28"/>
-          <w:lang w:val="ru-RU"/>
-        </w:rPr>
-        <w:t xml:space="preserve"> за год</w:t>
-      </w:r>
-      <w:r>
-        <w:rPr>
-          <w:sz w:val="28"/>
-          <w:lang w:val="ru-RU"/>
-        </w:rPr>
-        <w:t xml:space="preserve">, </w:t>
-      </w:r>
-      <w:r>
-        <w:rPr>
-          <w:sz w:val="28"/>
-          <w:lang w:val="ru-RU"/>
-        </w:rPr>
-        <w:t>повышение</w:t>
-      </w:r>
-      <w:r>
-        <w:rPr>
-          <w:sz w:val="28"/>
-          <w:lang w:val="ru-RU"/>
-        </w:rPr>
-        <w:t xml:space="preserve"> </w:t>
-      </w:r>
-      <w:r>
-        <w:rPr>
-          <w:sz w:val="28"/>
-          <w:lang w:val="ru-RU"/>
-        </w:rPr>
-        <w:t xml:space="preserve">АД макс. до </w:t>
-      </w:r>
-      <w:r>
-        <w:rPr>
-          <w:sz w:val="28"/>
-          <w:lang w:val="ru-RU"/>
-        </w:rPr>
-        <w:t>180/100</w:t>
-      </w:r>
-      <w:r>
-        <w:rPr>
-          <w:sz w:val="28"/>
-          <w:lang w:val="ru-RU"/>
-        </w:rPr>
-        <w:t xml:space="preserve"> </w:t>
-      </w:r>
-      <w:r>
-        <w:rPr>
-          <w:sz w:val="28"/>
-          <w:lang w:val="ru-RU"/>
-        </w:rPr>
-        <w:t xml:space="preserve">мм </w:t>
-      </w:r>
-      <w:proofErr w:type="spellStart"/>
-      <w:r>
-        <w:rPr>
-          <w:sz w:val="28"/>
-          <w:lang w:val="ru-RU"/>
-        </w:rPr>
-        <w:t>рт.</w:t>
-      </w:r>
-      <w:r>
-        <w:rPr>
-          <w:sz w:val="28"/>
-          <w:lang w:val="ru-RU"/>
-        </w:rPr>
-        <w:t>ст</w:t>
-      </w:r>
-      <w:proofErr w:type="spellEnd"/>
-      <w:r>
-        <w:rPr>
-          <w:sz w:val="28"/>
-          <w:lang w:val="ru-RU"/>
-        </w:rPr>
-        <w:t>.</w:t>
-      </w:r>
-      <w:r>
-        <w:rPr>
-          <w:sz w:val="28"/>
-          <w:lang w:val="ru-RU"/>
-        </w:rPr>
-        <w:t xml:space="preserve">, </w:t>
-      </w:r>
-      <w:r>
-        <w:rPr>
-          <w:sz w:val="28"/>
-          <w:lang w:val="ru-RU"/>
-        </w:rPr>
-        <w:t>головные боли, головокружение.</w:t>
-      </w:r>
-    </w:p>
-    <w:p>
-      <w:pPr>
-        <w:ind w:left="-567"/>
-        <w:jc w:val="both"/>
-        <w:rPr>
-          <w:sz w:val="28"/>
-          <w:lang w:val="ru-RU"/>
-        </w:rPr>
-      </w:pPr>
-      <w:r>
-        <w:rPr>
-          <w:sz w:val="28"/>
-          <w:u w:val="single"/>
-          <w:lang w:val="ru-RU"/>
-        </w:rPr>
-        <w:t>Краткий анамнез</w:t>
-      </w:r>
-      <w:r>
-        <w:rPr>
-          <w:sz w:val="28"/>
-          <w:lang w:val="ru-RU"/>
-        </w:rPr>
-        <w:t xml:space="preserve">: СД </w:t>
-      </w:r>
-      <w:r>
-        <w:rPr>
-          <w:sz w:val="28"/>
-          <w:lang w:val="ru-RU"/>
-        </w:rPr>
-        <w:t>выявлен в</w:t>
-      </w:r>
-      <w:r>
-        <w:rPr>
-          <w:sz w:val="28"/>
-          <w:lang w:val="ru-RU"/>
-        </w:rPr>
-        <w:t xml:space="preserve"> </w:t>
-      </w:r>
-      <w:r>
-        <w:rPr>
-          <w:sz w:val="28"/>
           <w:lang w:val="ru-RU"/>
         </w:rPr>
         <w:t>2007</w:t>
       </w:r>
       <w:r>
         <w:rPr>
-          <w:sz w:val="28"/>
           <w:lang w:val="ru-RU"/>
         </w:rPr>
         <w:t xml:space="preserve">г.  Комы отрицает. С начала заболевания </w:t>
@@ -1691,7 +872,6 @@
       </w:sdt>
       <w:r>
         <w:rPr>
-          <w:sz w:val="28"/>
           <w:lang w:val="ru-RU"/>
         </w:rPr>
         <w:t xml:space="preserve"> (</w:t>
@@ -1699,81 +879,120 @@
       <w:proofErr w:type="spellStart"/>
       <w:r>
         <w:rPr>
-          <w:sz w:val="28"/>
-          <w:lang w:val="ru-RU"/>
-        </w:rPr>
-        <w:t>дуглимакг</w:t>
+          <w:lang w:val="ru-RU"/>
+        </w:rPr>
+        <w:t>дуглимакс</w:t>
       </w:r>
       <w:proofErr w:type="spellEnd"/>
       <w:r>
         <w:rPr>
-          <w:sz w:val="28"/>
           <w:lang w:val="ru-RU"/>
         </w:rPr>
         <w:t xml:space="preserve"> 2/500 1т2р/д.</w:t>
       </w:r>
       <w:r>
         <w:rPr>
-          <w:sz w:val="28"/>
           <w:lang w:val="ru-RU"/>
         </w:rPr>
         <w:t xml:space="preserve">). </w:t>
       </w:r>
       <w:r>
         <w:rPr>
-          <w:sz w:val="28"/>
           <w:lang w:val="ru-RU"/>
         </w:rPr>
         <w:t>В</w:t>
       </w:r>
       <w:r>
         <w:rPr>
-          <w:sz w:val="28"/>
           <w:lang w:val="ru-RU"/>
         </w:rPr>
         <w:t xml:space="preserve"> </w:t>
       </w:r>
       <w:r>
         <w:rPr>
-          <w:sz w:val="28"/>
           <w:lang w:val="ru-RU"/>
         </w:rPr>
         <w:t>06.2017</w:t>
       </w:r>
       <w:r>
         <w:rPr>
-          <w:sz w:val="28"/>
           <w:lang w:val="ru-RU"/>
         </w:rPr>
         <w:t xml:space="preserve"> </w:t>
       </w:r>
       <w:r>
         <w:rPr>
-          <w:sz w:val="28"/>
-          <w:lang w:val="ru-RU"/>
-        </w:rPr>
-        <w:t xml:space="preserve"> операция по поводу  ++ была назначена </w:t>
+          <w:lang w:val="ru-RU"/>
+        </w:rPr>
+        <w:t xml:space="preserve"> операция по поводу  </w:t>
+      </w:r>
+      <w:r>
+        <w:rPr>
+          <w:lang w:val="ru-RU"/>
+        </w:rPr>
+        <w:t>карбункула спины</w:t>
+      </w:r>
+      <w:r>
+        <w:rPr>
+          <w:lang w:val="ru-RU"/>
+        </w:rPr>
+        <w:t xml:space="preserve"> была назначена инсулинот</w:t>
+      </w:r>
+      <w:r>
+        <w:rPr>
+          <w:lang w:val="ru-RU"/>
+        </w:rPr>
+        <w:t>ера</w:t>
+      </w:r>
+      <w:r>
+        <w:rPr>
+          <w:lang w:val="ru-RU"/>
+        </w:rPr>
+        <w:t>пия</w:t>
+      </w:r>
+      <w:r>
+        <w:rPr>
+          <w:lang w:val="ru-RU"/>
+        </w:rPr>
+        <w:t>:</w:t>
+      </w:r>
+      <w:r>
+        <w:rPr>
+          <w:lang w:val="ru-RU"/>
+        </w:rPr>
+        <w:t xml:space="preserve"> </w:t>
       </w:r>
       <w:proofErr w:type="spellStart"/>
       <w:r>
         <w:rPr>
-          <w:sz w:val="28"/>
-          <w:lang w:val="ru-RU"/>
-        </w:rPr>
-        <w:t>инсулинотепия</w:t>
+          <w:lang w:val="ru-RU"/>
+        </w:rPr>
+        <w:t>Фармасулин</w:t>
       </w:r>
       <w:proofErr w:type="spellEnd"/>
       <w:r>
         <w:rPr>
-          <w:sz w:val="28"/>
-          <w:lang w:val="ru-RU"/>
-        </w:rPr>
-        <w:t xml:space="preserve">, </w:t>
+          <w:lang w:val="ru-RU"/>
+        </w:rPr>
+        <w:t xml:space="preserve"> </w:t>
+      </w:r>
+      <w:proofErr w:type="gramStart"/>
+      <w:r>
+        <w:rPr>
+          <w:lang w:val="ru-RU"/>
+        </w:rPr>
+        <w:t>Н</w:t>
+      </w:r>
+      <w:proofErr w:type="gramEnd"/>
+      <w:r>
+        <w:rPr>
+          <w:lang w:val="ru-RU"/>
+        </w:rPr>
+        <w:t xml:space="preserve">NP, </w:t>
       </w:r>
       <w:proofErr w:type="spellStart"/>
       <w:r>
         <w:rPr>
-          <w:sz w:val="28"/>
           <w:lang w:val="ru-RU"/>
         </w:rPr>
         <w:t>Фармасулин</w:t>
@@ -1781,7 +1000,26 @@
       <w:proofErr w:type="spellEnd"/>
       <w:r>
         <w:rPr>
-          <w:sz w:val="28"/>
+          <w:lang w:val="ru-RU"/>
+        </w:rPr>
+        <w:t xml:space="preserve"> Н в 4-х кратном режиме. </w:t>
+      </w:r>
+      <w:r>
+        <w:rPr>
+          <w:lang w:val="ru-RU"/>
+        </w:rPr>
+        <w:t>В наст</w:t>
+      </w:r>
+      <w:proofErr w:type="gramStart"/>
+      <w:r>
+        <w:rPr>
+          <w:lang w:val="ru-RU"/>
+        </w:rPr>
+        <w:t>.</w:t>
+      </w:r>
+      <w:proofErr w:type="gramEnd"/>
+      <w:r>
+        <w:rPr>
           <w:lang w:val="ru-RU"/>
         </w:rPr>
         <w:t xml:space="preserve"> </w:t>
@@ -1789,23 +1027,20 @@
       <w:proofErr w:type="gramStart"/>
       <w:r>
         <w:rPr>
-          <w:sz w:val="28"/>
-          <w:lang w:val="ru-RU"/>
-        </w:rPr>
-        <w:t>Н</w:t>
+          <w:lang w:val="ru-RU"/>
+        </w:rPr>
+        <w:t>в</w:t>
       </w:r>
       <w:proofErr w:type="gramEnd"/>
       <w:r>
         <w:rPr>
-          <w:sz w:val="28"/>
-          <w:lang w:val="ru-RU"/>
-        </w:rPr>
-        <w:t xml:space="preserve">NP, </w:t>
+          <w:lang w:val="ru-RU"/>
+        </w:rPr>
+        <w:t xml:space="preserve">ремя принимает:  </w:t>
       </w:r>
       <w:proofErr w:type="spellStart"/>
       <w:r>
         <w:rPr>
-          <w:sz w:val="28"/>
           <w:lang w:val="ru-RU"/>
         </w:rPr>
         <w:t>Фармасулин</w:t>
@@ -1813,303 +1048,248 @@
       <w:proofErr w:type="spellEnd"/>
       <w:r>
         <w:rPr>
-          <w:sz w:val="28"/>
-          <w:lang w:val="ru-RU"/>
-        </w:rPr>
-        <w:t xml:space="preserve"> Н. в 4-х кратном режиме. </w:t>
-      </w:r>
-      <w:r>
-        <w:rPr>
-          <w:sz w:val="28"/>
-          <w:lang w:val="ru-RU"/>
-        </w:rPr>
-        <w:t>В наст</w:t>
+          <w:lang w:val="ru-RU"/>
+        </w:rPr>
+        <w:t xml:space="preserve"> Н </w:t>
       </w:r>
       <w:proofErr w:type="gramStart"/>
       <w:r>
         <w:rPr>
-          <w:sz w:val="28"/>
-          <w:lang w:val="ru-RU"/>
-        </w:rPr>
-        <w:t>.</w:t>
+          <w:lang w:val="ru-RU"/>
+        </w:rPr>
+        <w:t>п</w:t>
       </w:r>
       <w:proofErr w:type="gramEnd"/>
       <w:r>
         <w:rPr>
-          <w:sz w:val="28"/>
+          <w:lang w:val="ru-RU"/>
+        </w:rPr>
+        <w:t>/з-</w:t>
+      </w:r>
+      <w:r>
+        <w:rPr>
+          <w:lang w:val="ru-RU"/>
+        </w:rPr>
+        <w:t>6-8</w:t>
+      </w:r>
+      <w:r>
+        <w:rPr>
+          <w:lang w:val="ru-RU"/>
+        </w:rPr>
+        <w:t xml:space="preserve"> ед., п/о-</w:t>
+      </w:r>
+      <w:r>
+        <w:rPr>
+          <w:lang w:val="ru-RU"/>
+        </w:rPr>
+        <w:t>6-8</w:t>
+      </w:r>
+      <w:r>
+        <w:rPr>
+          <w:lang w:val="ru-RU"/>
+        </w:rPr>
+        <w:t xml:space="preserve"> ед., п/у-</w:t>
+      </w:r>
+      <w:r>
+        <w:rPr>
+          <w:lang w:val="ru-RU"/>
+        </w:rPr>
+        <w:t>6-8</w:t>
+      </w:r>
+      <w:r>
+        <w:rPr>
+          <w:lang w:val="ru-RU"/>
+        </w:rPr>
+        <w:t xml:space="preserve"> ед., </w:t>
+      </w:r>
+      <w:proofErr w:type="spellStart"/>
+      <w:r>
+        <w:rPr>
+          <w:lang w:val="ru-RU"/>
+        </w:rPr>
+        <w:t>Фармасулин</w:t>
+      </w:r>
+      <w:proofErr w:type="spellEnd"/>
+      <w:r>
+        <w:rPr>
+          <w:lang w:val="ru-RU"/>
+        </w:rPr>
+        <w:t xml:space="preserve"> НNP </w:t>
+      </w:r>
+      <w:r>
+        <w:rPr>
+          <w:lang w:val="ru-RU"/>
+        </w:rPr>
+        <w:t>22.00</w:t>
+      </w:r>
+      <w:r>
+        <w:rPr>
+          <w:lang w:val="ru-RU"/>
+        </w:rPr>
+        <w:t xml:space="preserve"> – 10ед. </w:t>
+      </w:r>
+      <w:r>
+        <w:rPr>
+          <w:lang w:val="ru-RU"/>
+        </w:rPr>
+        <w:t xml:space="preserve">Гликемия </w:t>
+      </w:r>
+      <w:r>
+        <w:rPr>
+          <w:lang w:val="ru-RU"/>
+        </w:rPr>
+        <w:t>–</w:t>
+      </w:r>
+      <w:r>
+        <w:rPr>
+          <w:lang w:val="ru-RU"/>
+        </w:rPr>
+        <w:t>8,8-10,0</w:t>
+      </w:r>
+      <w:r>
+        <w:rPr>
           <w:lang w:val="ru-RU"/>
         </w:rPr>
         <w:t xml:space="preserve"> </w:t>
       </w:r>
+      <w:proofErr w:type="spellStart"/>
+      <w:r>
+        <w:rPr>
+          <w:lang w:val="ru-RU"/>
+        </w:rPr>
+        <w:t>ммоль</w:t>
+      </w:r>
+      <w:proofErr w:type="spellEnd"/>
+      <w:r>
+        <w:rPr>
+          <w:lang w:val="ru-RU"/>
+        </w:rPr>
+        <w:t>/л</w:t>
+      </w:r>
+      <w:r>
+        <w:rPr>
+          <w:lang w:val="ru-RU"/>
+        </w:rPr>
+        <w:t xml:space="preserve">. </w:t>
+      </w:r>
+      <w:proofErr w:type="spellStart"/>
+      <w:r>
+        <w:rPr>
+          <w:lang w:val="ru-RU"/>
+        </w:rPr>
+        <w:t>НвА</w:t>
+      </w:r>
       <w:proofErr w:type="gramStart"/>
       <w:r>
         <w:rPr>
-          <w:sz w:val="28"/>
-          <w:lang w:val="ru-RU"/>
-        </w:rPr>
-        <w:t>в</w:t>
+          <w:lang w:val="ru-RU"/>
+        </w:rPr>
+        <w:t>I</w:t>
       </w:r>
       <w:proofErr w:type="gramEnd"/>
       <w:r>
         <w:rPr>
-          <w:sz w:val="28"/>
-          <w:lang w:val="ru-RU"/>
-        </w:rPr>
-        <w:t xml:space="preserve">ремя принимает:  </w:t>
+          <w:lang w:val="ru-RU"/>
+        </w:rPr>
+        <w:t>с</w:t>
+      </w:r>
+      <w:proofErr w:type="spellEnd"/>
+      <w:r>
+        <w:rPr>
+          <w:lang w:val="ru-RU"/>
+        </w:rPr>
+        <w:t xml:space="preserve"> </w:t>
+      </w:r>
+      <w:r>
+        <w:rPr>
+          <w:lang w:val="ru-RU"/>
+        </w:rPr>
+        <w:t>–</w:t>
+      </w:r>
+      <w:r>
+        <w:rPr>
+          <w:lang w:val="ru-RU"/>
+        </w:rPr>
+        <w:t xml:space="preserve"> </w:t>
+      </w:r>
+      <w:r>
+        <w:rPr>
+          <w:lang w:val="ru-RU"/>
+        </w:rPr>
+        <w:t>12,2</w:t>
+      </w:r>
+      <w:r>
+        <w:rPr>
+          <w:lang w:val="ru-RU"/>
+        </w:rPr>
+        <w:t xml:space="preserve"> %</w:t>
+      </w:r>
+      <w:r>
+        <w:rPr>
+          <w:lang w:val="ru-RU"/>
+        </w:rPr>
+        <w:t xml:space="preserve"> от </w:t>
+      </w:r>
+      <w:r>
+        <w:rPr>
+          <w:lang w:val="ru-RU"/>
+        </w:rPr>
+        <w:t>27.06.17</w:t>
+      </w:r>
+      <w:r>
+        <w:rPr>
+          <w:lang w:val="ru-RU"/>
+        </w:rPr>
+        <w:t xml:space="preserve"> </w:t>
+      </w:r>
+      <w:r>
+        <w:rPr>
+          <w:lang w:val="ru-RU"/>
+        </w:rPr>
+        <w:t xml:space="preserve">. </w:t>
+      </w:r>
+      <w:r>
+        <w:rPr>
+          <w:lang w:val="ru-RU"/>
+        </w:rPr>
+        <w:t xml:space="preserve">Повышение АД около 10 лет принимает </w:t>
       </w:r>
       <w:proofErr w:type="spellStart"/>
       <w:r>
         <w:rPr>
-          <w:sz w:val="28"/>
-          <w:lang w:val="ru-RU"/>
-        </w:rPr>
-        <w:t>Фармасулин</w:t>
+          <w:lang w:val="ru-RU"/>
+        </w:rPr>
+        <w:t>липрил</w:t>
       </w:r>
       <w:proofErr w:type="spellEnd"/>
       <w:r>
         <w:rPr>
-          <w:sz w:val="28"/>
-          <w:lang w:val="ru-RU"/>
-        </w:rPr>
-        <w:t xml:space="preserve"> Н </w:t>
+          <w:lang w:val="ru-RU"/>
+        </w:rPr>
+        <w:t xml:space="preserve"> 20 мг. </w:t>
       </w:r>
       <w:proofErr w:type="gramStart"/>
       <w:r>
         <w:rPr>
-          <w:sz w:val="28"/>
-          <w:lang w:val="ru-RU"/>
-        </w:rPr>
-        <w:t>п</w:t>
+          <w:lang w:val="ru-RU"/>
+        </w:rPr>
+        <w:t>Госпитализирован</w:t>
+      </w:r>
+      <w:r>
+        <w:rPr>
+          <w:lang w:val="ru-RU"/>
+        </w:rPr>
+        <w:t>а</w:t>
       </w:r>
       <w:proofErr w:type="gramEnd"/>
       <w:r>
         <w:rPr>
-          <w:sz w:val="28"/>
-          <w:lang w:val="ru-RU"/>
-        </w:rPr>
-        <w:t>/з-</w:t>
-      </w:r>
-      <w:r>
-        <w:rPr>
-          <w:sz w:val="28"/>
-          <w:lang w:val="ru-RU"/>
-        </w:rPr>
-        <w:t>6-8</w:t>
-      </w:r>
-      <w:r>
-        <w:rPr>
-          <w:sz w:val="28"/>
-          <w:lang w:val="ru-RU"/>
-        </w:rPr>
-        <w:t xml:space="preserve"> ед., п/о-</w:t>
-      </w:r>
-      <w:r>
-        <w:rPr>
-          <w:sz w:val="28"/>
-          <w:lang w:val="ru-RU"/>
-        </w:rPr>
-        <w:t>6-8</w:t>
-      </w:r>
-      <w:r>
-        <w:rPr>
-          <w:sz w:val="28"/>
-          <w:lang w:val="ru-RU"/>
-        </w:rPr>
-        <w:t xml:space="preserve"> ед., п/у-</w:t>
-      </w:r>
-      <w:r>
-        <w:rPr>
-          <w:sz w:val="28"/>
-          <w:lang w:val="ru-RU"/>
-        </w:rPr>
-        <w:t>6-8</w:t>
-      </w:r>
-      <w:r>
-        <w:rPr>
-          <w:sz w:val="28"/>
-          <w:lang w:val="ru-RU"/>
-        </w:rPr>
-        <w:t xml:space="preserve"> ед., </w:t>
-      </w:r>
-      <w:proofErr w:type="spellStart"/>
-      <w:r>
-        <w:rPr>
-          <w:sz w:val="28"/>
-          <w:lang w:val="ru-RU"/>
-        </w:rPr>
-        <w:t>Фармасулин</w:t>
-      </w:r>
-      <w:proofErr w:type="spellEnd"/>
-      <w:r>
-        <w:rPr>
-          <w:sz w:val="28"/>
-          <w:lang w:val="ru-RU"/>
-        </w:rPr>
-        <w:t xml:space="preserve"> НNP </w:t>
-      </w:r>
-      <w:r>
-        <w:rPr>
-          <w:sz w:val="28"/>
-          <w:lang w:val="ru-RU"/>
-        </w:rPr>
-        <w:t>22.00</w:t>
-      </w:r>
-      <w:r>
-        <w:rPr>
-          <w:sz w:val="28"/>
-          <w:lang w:val="ru-RU"/>
-        </w:rPr>
-        <w:t xml:space="preserve"> – 10ед. </w:t>
-      </w:r>
-      <w:r>
-        <w:rPr>
-          <w:sz w:val="28"/>
-          <w:lang w:val="ru-RU"/>
-        </w:rPr>
-        <w:t xml:space="preserve">Гликемия </w:t>
-      </w:r>
-      <w:r>
-        <w:rPr>
-          <w:sz w:val="28"/>
-          <w:lang w:val="ru-RU"/>
-        </w:rPr>
-        <w:t>–</w:t>
-      </w:r>
-      <w:r>
-        <w:rPr>
-          <w:sz w:val="28"/>
-          <w:lang w:val="ru-RU"/>
-        </w:rPr>
-        <w:t>8,8-10,0</w:t>
-      </w:r>
-      <w:r>
-        <w:rPr>
-          <w:sz w:val="28"/>
-          <w:lang w:val="ru-RU"/>
-        </w:rPr>
-        <w:t xml:space="preserve"> </w:t>
-      </w:r>
-      <w:proofErr w:type="spellStart"/>
-      <w:r>
-        <w:rPr>
-          <w:sz w:val="28"/>
-          <w:lang w:val="ru-RU"/>
-        </w:rPr>
-        <w:t>ммоль</w:t>
-      </w:r>
-      <w:proofErr w:type="spellEnd"/>
-      <w:r>
-        <w:rPr>
-          <w:sz w:val="28"/>
-          <w:lang w:val="ru-RU"/>
-        </w:rPr>
-        <w:t>/л</w:t>
-      </w:r>
-      <w:r>
-        <w:rPr>
-          <w:sz w:val="28"/>
-          <w:lang w:val="ru-RU"/>
-        </w:rPr>
-        <w:t xml:space="preserve">. </w:t>
-      </w:r>
-      <w:proofErr w:type="spellStart"/>
-      <w:r>
-        <w:rPr>
-          <w:sz w:val="28"/>
-          <w:lang w:val="ru-RU"/>
-        </w:rPr>
-        <w:t>НвА</w:t>
-      </w:r>
-      <w:proofErr w:type="gramStart"/>
-      <w:r>
-        <w:rPr>
-          <w:sz w:val="28"/>
-          <w:lang w:val="ru-RU"/>
-        </w:rPr>
-        <w:t>I</w:t>
-      </w:r>
-      <w:proofErr w:type="gramEnd"/>
-      <w:r>
-        <w:rPr>
-          <w:sz w:val="28"/>
-          <w:lang w:val="ru-RU"/>
-        </w:rPr>
-        <w:t>с</w:t>
-      </w:r>
-      <w:proofErr w:type="spellEnd"/>
-      <w:r>
-        <w:rPr>
-          <w:sz w:val="28"/>
-          <w:lang w:val="ru-RU"/>
-        </w:rPr>
-        <w:t xml:space="preserve"> </w:t>
-      </w:r>
-      <w:r>
-        <w:rPr>
-          <w:sz w:val="28"/>
-          <w:lang w:val="ru-RU"/>
-        </w:rPr>
-        <w:t>–</w:t>
-      </w:r>
-      <w:r>
-        <w:rPr>
-          <w:sz w:val="28"/>
-          <w:lang w:val="ru-RU"/>
-        </w:rPr>
-        <w:t xml:space="preserve"> </w:t>
-      </w:r>
-      <w:r>
-        <w:rPr>
-          <w:sz w:val="28"/>
-          <w:lang w:val="ru-RU"/>
-        </w:rPr>
-        <w:t>12,2</w:t>
-      </w:r>
-      <w:r>
-        <w:rPr>
-          <w:sz w:val="28"/>
-          <w:lang w:val="ru-RU"/>
-        </w:rPr>
-        <w:t xml:space="preserve"> %</w:t>
-      </w:r>
-      <w:r>
-        <w:rPr>
-          <w:sz w:val="28"/>
-          <w:lang w:val="ru-RU"/>
-        </w:rPr>
-        <w:t xml:space="preserve"> от </w:t>
-      </w:r>
-      <w:r>
-        <w:rPr>
-          <w:sz w:val="28"/>
-          <w:lang w:val="ru-RU"/>
-        </w:rPr>
-        <w:t>27.06.17</w:t>
-      </w:r>
-      <w:r>
-        <w:rPr>
-          <w:sz w:val="28"/>
-          <w:lang w:val="ru-RU"/>
-        </w:rPr>
-        <w:t xml:space="preserve"> </w:t>
-      </w:r>
-      <w:r>
-        <w:rPr>
-          <w:sz w:val="28"/>
-          <w:lang w:val="ru-RU"/>
-        </w:rPr>
-        <w:t xml:space="preserve">. </w:t>
-      </w:r>
-      <w:r>
-        <w:rPr>
-          <w:sz w:val="28"/>
-          <w:lang w:val="ru-RU"/>
-        </w:rPr>
-        <w:t>Госпитализирован  в обл. энд. диспансер для коррекции инсулинотерапии,  лечения хр. осложнений СД.</w:t>
-      </w:r>
-      <w:r>
-        <w:rPr>
-          <w:sz w:val="28"/>
+          <w:lang w:val="ru-RU"/>
+        </w:rPr>
+        <w:t xml:space="preserve">  в обл. энд. диспансер для коррекции инсулинотерапии,  лечения хр. осложнений СД.</w:t>
+      </w:r>
+      <w:r>
+        <w:rPr>
           <w:lang w:val="ru-RU"/>
         </w:rPr>
         <w:t xml:space="preserve"> </w:t>
@@ -2120,14 +1300,12 @@
         <w:ind w:left="-567"/>
         <w:jc w:val="both"/>
         <w:rPr>
-          <w:sz w:val="28"/>
           <w:u w:val="single"/>
           <w:lang w:val="ru-RU"/>
         </w:rPr>
       </w:pPr>
       <w:r>
         <w:rPr>
-          <w:sz w:val="28"/>
           <w:u w:val="single"/>
           <w:lang w:val="ru-RU"/>
         </w:rPr>
@@ -2139,7 +1317,6 @@
         <w:ind w:left="-567"/>
         <w:jc w:val="both"/>
         <w:rPr>
-          <w:sz w:val="28"/>
           <w:u w:val="single"/>
           <w:lang w:val="ru-RU"/>
         </w:rPr>
@@ -2743,8 +1920,6 @@
         <w:ind w:left="-567"/>
         <w:jc w:val="both"/>
         <w:rPr>
-          <w:sz w:val="28"/>
-          <w:szCs w:val="20"/>
           <w:u w:val="single"/>
           <w:lang w:val="ru-RU"/>
         </w:rPr>
@@ -2795,19 +1970,14 @@
               <w:jc w:val="both"/>
               <w:rPr>
                 <w:rFonts w:asciiTheme="minorHAnsi" w:hAnsiTheme="minorHAnsi"/>
-                <w:sz w:val="23"/>
-                <w:szCs w:val="23"/>
                 <w:lang w:val="ru-RU"/>
               </w:rPr>
             </w:pPr>
             <w:r>
               <w:rPr>
                 <w:rFonts w:asciiTheme="minorHAnsi" w:hAnsiTheme="minorHAnsi"/>
-                <w:sz w:val="23"/>
-                <w:szCs w:val="23"/>
-                <w:lang w:val="ru-RU"/>
-              </w:rPr>
-              <w:lastRenderedPageBreak/>
+                <w:lang w:val="ru-RU"/>
+              </w:rPr>
               <w:t>биохимия</w:t>
             </w:r>
           </w:p>
@@ -2825,16 +1995,12 @@
               <w:jc w:val="both"/>
               <w:rPr>
                 <w:rFonts w:asciiTheme="minorHAnsi" w:hAnsiTheme="minorHAnsi"/>
-                <w:sz w:val="23"/>
-                <w:szCs w:val="23"/>
                 <w:lang w:val="ru-RU"/>
               </w:rPr>
             </w:pPr>
             <w:r>
               <w:rPr>
                 <w:rFonts w:asciiTheme="minorHAnsi" w:hAnsiTheme="minorHAnsi"/>
-                <w:sz w:val="23"/>
-                <w:szCs w:val="23"/>
                 <w:lang w:val="ru-RU"/>
               </w:rPr>
               <w:t xml:space="preserve">СКФ </w:t>
@@ -2854,8 +2020,6 @@
               <w:jc w:val="both"/>
               <w:rPr>
                 <w:rFonts w:asciiTheme="minorHAnsi" w:hAnsiTheme="minorHAnsi"/>
-                <w:sz w:val="23"/>
-                <w:szCs w:val="23"/>
                 <w:lang w:val="ru-RU"/>
               </w:rPr>
             </w:pPr>
@@ -2863,8 +2027,6 @@
             <w:r>
               <w:rPr>
                 <w:rFonts w:asciiTheme="minorHAnsi" w:hAnsiTheme="minorHAnsi"/>
-                <w:sz w:val="23"/>
-                <w:szCs w:val="23"/>
                 <w:lang w:val="ru-RU"/>
               </w:rPr>
               <w:t>хол</w:t>
@@ -2885,8 +2047,6 @@
               <w:jc w:val="both"/>
               <w:rPr>
                 <w:rFonts w:asciiTheme="minorHAnsi" w:hAnsiTheme="minorHAnsi"/>
-                <w:sz w:val="23"/>
-                <w:szCs w:val="23"/>
                 <w:lang w:val="ru-RU"/>
               </w:rPr>
             </w:pPr>
@@ -2894,8 +2054,6 @@
             <w:r>
               <w:rPr>
                 <w:rFonts w:asciiTheme="minorHAnsi" w:hAnsiTheme="minorHAnsi"/>
-                <w:sz w:val="23"/>
-                <w:szCs w:val="23"/>
                 <w:lang w:val="ru-RU"/>
               </w:rPr>
               <w:t>тригл</w:t>
@@ -2904,8 +2062,6 @@
             <w:r>
               <w:rPr>
                 <w:rFonts w:asciiTheme="minorHAnsi" w:hAnsiTheme="minorHAnsi"/>
-                <w:sz w:val="23"/>
-                <w:szCs w:val="23"/>
                 <w:lang w:val="ru-RU"/>
               </w:rPr>
               <w:t xml:space="preserve"> </w:t>
@@ -2925,16 +2081,12 @@
               <w:jc w:val="both"/>
               <w:rPr>
                 <w:rFonts w:asciiTheme="minorHAnsi" w:hAnsiTheme="minorHAnsi"/>
-                <w:sz w:val="23"/>
-                <w:szCs w:val="23"/>
                 <w:lang w:val="ru-RU"/>
               </w:rPr>
             </w:pPr>
             <w:r>
               <w:rPr>
                 <w:rFonts w:asciiTheme="minorHAnsi" w:hAnsiTheme="minorHAnsi"/>
-                <w:sz w:val="23"/>
-                <w:szCs w:val="23"/>
                 <w:lang w:val="ru-RU"/>
               </w:rPr>
               <w:t xml:space="preserve">ХСЛПВП </w:t>
@@ -2954,16 +2106,12 @@
               <w:jc w:val="both"/>
               <w:rPr>
                 <w:rFonts w:asciiTheme="minorHAnsi" w:hAnsiTheme="minorHAnsi"/>
-                <w:sz w:val="23"/>
-                <w:szCs w:val="23"/>
                 <w:lang w:val="ru-RU"/>
               </w:rPr>
             </w:pPr>
             <w:r>
               <w:rPr>
                 <w:rFonts w:asciiTheme="minorHAnsi" w:hAnsiTheme="minorHAnsi"/>
-                <w:sz w:val="23"/>
-                <w:szCs w:val="23"/>
                 <w:lang w:val="ru-RU"/>
               </w:rPr>
               <w:t xml:space="preserve">ХСЛПНП </w:t>
@@ -2983,16 +2131,12 @@
               <w:jc w:val="both"/>
               <w:rPr>
                 <w:rFonts w:asciiTheme="minorHAnsi" w:hAnsiTheme="minorHAnsi"/>
-                <w:sz w:val="23"/>
-                <w:szCs w:val="23"/>
                 <w:lang w:val="ru-RU"/>
               </w:rPr>
             </w:pPr>
             <w:r>
               <w:rPr>
                 <w:rFonts w:asciiTheme="minorHAnsi" w:hAnsiTheme="minorHAnsi"/>
-                <w:sz w:val="23"/>
-                <w:szCs w:val="23"/>
                 <w:lang w:val="ru-RU"/>
               </w:rPr>
               <w:t xml:space="preserve">Катер </w:t>
@@ -3012,16 +2156,12 @@
               <w:jc w:val="both"/>
               <w:rPr>
                 <w:rFonts w:asciiTheme="minorHAnsi" w:hAnsiTheme="minorHAnsi"/>
-                <w:sz w:val="23"/>
-                <w:szCs w:val="23"/>
                 <w:lang w:val="ru-RU"/>
               </w:rPr>
             </w:pPr>
             <w:r>
               <w:rPr>
                 <w:rFonts w:asciiTheme="minorHAnsi" w:hAnsiTheme="minorHAnsi"/>
-                <w:sz w:val="23"/>
-                <w:szCs w:val="23"/>
                 <w:lang w:val="ru-RU"/>
               </w:rPr>
               <w:t xml:space="preserve">мочевина </w:t>
@@ -3041,16 +2181,12 @@
               <w:jc w:val="both"/>
               <w:rPr>
                 <w:rFonts w:asciiTheme="minorHAnsi" w:hAnsiTheme="minorHAnsi"/>
-                <w:sz w:val="23"/>
-                <w:szCs w:val="23"/>
                 <w:lang w:val="ru-RU"/>
               </w:rPr>
             </w:pPr>
             <w:r>
               <w:rPr>
                 <w:rFonts w:asciiTheme="minorHAnsi" w:hAnsiTheme="minorHAnsi"/>
-                <w:sz w:val="23"/>
-                <w:szCs w:val="23"/>
                 <w:lang w:val="ru-RU"/>
               </w:rPr>
               <w:t xml:space="preserve">креатинин </w:t>
@@ -3070,16 +2206,12 @@
               <w:jc w:val="both"/>
               <w:rPr>
                 <w:rFonts w:asciiTheme="minorHAnsi" w:hAnsiTheme="minorHAnsi"/>
-                <w:sz w:val="23"/>
-                <w:szCs w:val="23"/>
                 <w:lang w:val="ru-RU"/>
               </w:rPr>
             </w:pPr>
             <w:r>
               <w:rPr>
                 <w:rFonts w:asciiTheme="minorHAnsi" w:hAnsiTheme="minorHAnsi"/>
-                <w:sz w:val="23"/>
-                <w:szCs w:val="23"/>
                 <w:lang w:val="ru-RU"/>
               </w:rPr>
               <w:t xml:space="preserve">бил </w:t>
@@ -3088,8 +2220,6 @@
             <w:r>
               <w:rPr>
                 <w:rFonts w:asciiTheme="minorHAnsi" w:hAnsiTheme="minorHAnsi"/>
-                <w:sz w:val="23"/>
-                <w:szCs w:val="23"/>
                 <w:lang w:val="ru-RU"/>
               </w:rPr>
               <w:t>общ</w:t>
@@ -3098,8 +2228,6 @@
             <w:r>
               <w:rPr>
                 <w:rFonts w:asciiTheme="minorHAnsi" w:hAnsiTheme="minorHAnsi"/>
-                <w:sz w:val="23"/>
-                <w:szCs w:val="23"/>
                 <w:lang w:val="ru-RU"/>
               </w:rPr>
               <w:t xml:space="preserve"> </w:t>
@@ -3119,16 +2247,12 @@
               <w:jc w:val="both"/>
               <w:rPr>
                 <w:rFonts w:asciiTheme="minorHAnsi" w:hAnsiTheme="minorHAnsi"/>
-                <w:sz w:val="23"/>
-                <w:szCs w:val="23"/>
                 <w:lang w:val="ru-RU"/>
               </w:rPr>
             </w:pPr>
             <w:r>
               <w:rPr>
                 <w:rFonts w:asciiTheme="minorHAnsi" w:hAnsiTheme="minorHAnsi"/>
-                <w:sz w:val="23"/>
-                <w:szCs w:val="23"/>
                 <w:lang w:val="ru-RU"/>
               </w:rPr>
               <w:t xml:space="preserve">бил </w:t>
@@ -3138,8 +2262,6 @@
             <w:r>
               <w:rPr>
                 <w:rFonts w:asciiTheme="minorHAnsi" w:hAnsiTheme="minorHAnsi"/>
-                <w:sz w:val="23"/>
-                <w:szCs w:val="23"/>
                 <w:lang w:val="ru-RU"/>
               </w:rPr>
               <w:t>пр</w:t>
@@ -3149,8 +2271,6 @@
             <w:r>
               <w:rPr>
                 <w:rFonts w:asciiTheme="minorHAnsi" w:hAnsiTheme="minorHAnsi"/>
-                <w:sz w:val="23"/>
-                <w:szCs w:val="23"/>
                 <w:lang w:val="ru-RU"/>
               </w:rPr>
               <w:t xml:space="preserve"> </w:t>
@@ -3170,8 +2290,6 @@
               <w:jc w:val="both"/>
               <w:rPr>
                 <w:rFonts w:asciiTheme="minorHAnsi" w:hAnsiTheme="minorHAnsi"/>
-                <w:sz w:val="23"/>
-                <w:szCs w:val="23"/>
                 <w:lang w:val="ru-RU"/>
               </w:rPr>
             </w:pPr>
@@ -3179,8 +2297,6 @@
             <w:r>
               <w:rPr>
                 <w:rFonts w:asciiTheme="minorHAnsi" w:hAnsiTheme="minorHAnsi"/>
-                <w:sz w:val="23"/>
-                <w:szCs w:val="23"/>
                 <w:lang w:val="ru-RU"/>
               </w:rPr>
               <w:t>тим</w:t>
@@ -3189,8 +2305,6 @@
             <w:r>
               <w:rPr>
                 <w:rFonts w:asciiTheme="minorHAnsi" w:hAnsiTheme="minorHAnsi"/>
-                <w:sz w:val="23"/>
-                <w:szCs w:val="23"/>
                 <w:lang w:val="ru-RU"/>
               </w:rPr>
               <w:t xml:space="preserve"> </w:t>
@@ -3210,16 +2324,12 @@
               <w:jc w:val="both"/>
               <w:rPr>
                 <w:rFonts w:asciiTheme="minorHAnsi" w:hAnsiTheme="minorHAnsi"/>
-                <w:sz w:val="23"/>
-                <w:szCs w:val="23"/>
                 <w:lang w:val="ru-RU"/>
               </w:rPr>
             </w:pPr>
             <w:r>
               <w:rPr>
                 <w:rFonts w:asciiTheme="minorHAnsi" w:hAnsiTheme="minorHAnsi"/>
-                <w:sz w:val="23"/>
-                <w:szCs w:val="23"/>
                 <w:lang w:val="ru-RU"/>
               </w:rPr>
               <w:t xml:space="preserve">АСТ </w:t>
@@ -3239,16 +2349,12 @@
               <w:jc w:val="both"/>
               <w:rPr>
                 <w:rFonts w:asciiTheme="minorHAnsi" w:hAnsiTheme="minorHAnsi"/>
-                <w:sz w:val="23"/>
-                <w:szCs w:val="23"/>
                 <w:lang w:val="ru-RU"/>
               </w:rPr>
             </w:pPr>
             <w:r>
               <w:rPr>
                 <w:rFonts w:asciiTheme="minorHAnsi" w:hAnsiTheme="minorHAnsi"/>
-                <w:sz w:val="23"/>
-                <w:szCs w:val="23"/>
                 <w:lang w:val="ru-RU"/>
               </w:rPr>
               <w:t xml:space="preserve">АЛТ </w:t>
@@ -3562,7 +2668,6 @@
         <w:ind w:left="-567"/>
         <w:jc w:val="both"/>
         <w:rPr>
-          <w:sz w:val="28"/>
           <w:lang w:val="ru-RU"/>
         </w:rPr>
       </w:pPr>
@@ -3572,55 +2677,47 @@
         <w:ind w:left="-567"/>
         <w:jc w:val="both"/>
         <w:rPr>
-          <w:sz w:val="28"/>
           <w:lang w:val="ru-RU"/>
         </w:rPr>
       </w:pPr>
       <w:r>
         <w:rPr>
-          <w:sz w:val="28"/>
           <w:lang w:val="ru-RU"/>
         </w:rPr>
         <w:t>23.08.17</w:t>
       </w:r>
       <w:r>
         <w:rPr>
-          <w:sz w:val="28"/>
           <w:lang w:val="ru-RU"/>
         </w:rPr>
         <w:t xml:space="preserve">АТ ТПО </w:t>
       </w:r>
       <w:r>
         <w:rPr>
-          <w:sz w:val="28"/>
           <w:lang w:val="ru-RU"/>
         </w:rPr>
         <w:t>–</w:t>
       </w:r>
       <w:r>
         <w:rPr>
-          <w:sz w:val="28"/>
           <w:lang w:val="ru-RU"/>
         </w:rPr>
         <w:t>116,2</w:t>
       </w:r>
       <w:r>
         <w:rPr>
-          <w:sz w:val="28"/>
           <w:lang w:val="ru-RU"/>
         </w:rPr>
         <w:t xml:space="preserve"> </w:t>
       </w:r>
       <w:r>
         <w:rPr>
-          <w:sz w:val="28"/>
           <w:lang w:val="ru-RU"/>
         </w:rPr>
         <w:t xml:space="preserve"> </w:t>
       </w:r>
       <w:r>
         <w:rPr>
-          <w:sz w:val="28"/>
           <w:lang w:val="ru-RU"/>
         </w:rPr>
         <w:t>(0-30) МЕ/мл</w:t>
@@ -3631,226 +2728,160 @@
         <w:ind w:left="-567"/>
         <w:jc w:val="both"/>
         <w:rPr>
-          <w:sz w:val="28"/>
-          <w:szCs w:val="28"/>
           <w:lang w:val="ru-RU"/>
         </w:rPr>
       </w:pPr>
       <w:r>
         <w:rPr>
-          <w:sz w:val="28"/>
-          <w:szCs w:val="28"/>
           <w:lang w:val="ru-RU"/>
         </w:rPr>
         <w:t>16</w:t>
       </w:r>
       <w:r>
         <w:rPr>
-          <w:sz w:val="28"/>
-          <w:szCs w:val="28"/>
           <w:lang w:val="ru-RU"/>
         </w:rPr>
         <w:t>.</w:t>
       </w:r>
       <w:r>
         <w:rPr>
-          <w:sz w:val="28"/>
-          <w:szCs w:val="28"/>
-          <w:lang w:val="ru-RU"/>
-        </w:rPr>
-        <w:t>07.17</w:t>
-      </w:r>
-      <w:r>
-        <w:rPr>
-          <w:sz w:val="28"/>
-          <w:szCs w:val="28"/>
+          <w:lang w:val="ru-RU"/>
+        </w:rPr>
+        <w:t>08.17</w:t>
+      </w:r>
+      <w:r>
+        <w:rPr>
+          <w:lang w:val="ru-RU"/>
+        </w:rPr>
+        <w:t xml:space="preserve"> К –  </w:t>
+      </w:r>
+      <w:r>
+        <w:rPr>
+          <w:lang w:val="ru-RU"/>
+        </w:rPr>
+        <w:t>4,83</w:t>
+      </w:r>
+      <w:proofErr w:type="gramStart"/>
+      <w:r>
+        <w:rPr>
+          <w:lang w:val="ru-RU"/>
+        </w:rPr>
+        <w:t xml:space="preserve"> ;</w:t>
+      </w:r>
+      <w:proofErr w:type="gramEnd"/>
+      <w:r>
+        <w:rPr>
           <w:lang w:val="ru-RU"/>
         </w:rPr>
         <w:t xml:space="preserve"> </w:t>
       </w:r>
-      <w:r>
-        <w:rPr>
-          <w:sz w:val="28"/>
-          <w:szCs w:val="28"/>
-          <w:lang w:val="ru-RU"/>
-        </w:rPr>
-        <w:t xml:space="preserve">К –  </w:t>
-      </w:r>
-      <w:r>
-        <w:rPr>
-          <w:sz w:val="28"/>
-          <w:szCs w:val="28"/>
-          <w:lang w:val="ru-RU"/>
-        </w:rPr>
-        <w:t>4,83</w:t>
-      </w:r>
-      <w:proofErr w:type="gramStart"/>
-      <w:r>
-        <w:rPr>
-          <w:sz w:val="28"/>
-          <w:szCs w:val="28"/>
-          <w:lang w:val="ru-RU"/>
-        </w:rPr>
-        <w:t xml:space="preserve"> ;</w:t>
-      </w:r>
-      <w:proofErr w:type="gramEnd"/>
-      <w:r>
-        <w:rPr>
-          <w:sz w:val="28"/>
-          <w:szCs w:val="28"/>
+      <w:proofErr w:type="spellStart"/>
+      <w:r>
+        <w:rPr>
+          <w:lang w:val="ru-RU"/>
+        </w:rPr>
+        <w:t>Nа</w:t>
+      </w:r>
+      <w:proofErr w:type="spellEnd"/>
+      <w:r>
+        <w:rPr>
+          <w:lang w:val="ru-RU"/>
+        </w:rPr>
+        <w:t xml:space="preserve"> –</w:t>
+      </w:r>
+      <w:r>
+        <w:rPr>
+          <w:lang w:val="ru-RU"/>
+        </w:rPr>
+        <w:t>149</w:t>
+      </w:r>
+      <w:r>
+        <w:rPr>
+          <w:lang w:val="ru-RU"/>
+        </w:rPr>
+        <w:t xml:space="preserve">  </w:t>
+      </w:r>
+      <w:proofErr w:type="spellStart"/>
+      <w:r>
+        <w:rPr>
+          <w:lang w:val="ru-RU"/>
+        </w:rPr>
+        <w:t>Са</w:t>
+      </w:r>
+      <w:proofErr w:type="spellEnd"/>
+      <w:r>
+        <w:rPr>
+          <w:lang w:val="ru-RU"/>
+        </w:rPr>
+        <w:t xml:space="preserve">  -    </w:t>
+      </w:r>
+      <w:proofErr w:type="spellStart"/>
+      <w:r>
+        <w:rPr>
+          <w:lang w:val="ru-RU"/>
+        </w:rPr>
+        <w:t>Са</w:t>
+      </w:r>
+      <w:proofErr w:type="spellEnd"/>
+      <w:r>
+        <w:rPr>
+          <w:vertAlign w:val="superscript"/>
+          <w:lang w:val="ru-RU"/>
+        </w:rPr>
+        <w:t>++</w:t>
+      </w:r>
+      <w:r>
+        <w:rPr>
+          <w:lang w:val="ru-RU"/>
+        </w:rPr>
+        <w:t xml:space="preserve"> -</w:t>
+      </w:r>
+      <w:r>
+        <w:rPr>
+          <w:lang w:val="ru-RU"/>
+        </w:rPr>
+        <w:t>1,008</w:t>
+      </w:r>
+      <w:r>
+        <w:rPr>
+          <w:lang w:val="ru-RU"/>
+        </w:rPr>
+        <w:t xml:space="preserve"> С1 </w:t>
+      </w:r>
+      <w:r>
+        <w:rPr>
+          <w:lang w:val="ru-RU"/>
+        </w:rPr>
+        <w:t>–</w:t>
+      </w:r>
+      <w:r>
+        <w:rPr>
           <w:lang w:val="ru-RU"/>
         </w:rPr>
         <w:t xml:space="preserve"> </w:t>
       </w:r>
+      <w:r>
+        <w:rPr>
+          <w:lang w:val="ru-RU"/>
+        </w:rPr>
+        <w:t>102,4</w:t>
+      </w:r>
+      <w:r>
+        <w:rPr>
+          <w:lang w:val="ru-RU"/>
+        </w:rPr>
+        <w:t xml:space="preserve">  </w:t>
+      </w:r>
       <w:proofErr w:type="spellStart"/>
       <w:r>
         <w:rPr>
-          <w:sz w:val="28"/>
-          <w:szCs w:val="28"/>
-          <w:lang w:val="ru-RU"/>
-        </w:rPr>
-        <w:t>Nа</w:t>
+          <w:lang w:val="ru-RU"/>
+        </w:rPr>
+        <w:t>ммоль</w:t>
       </w:r>
       <w:proofErr w:type="spellEnd"/>
       <w:r>
         <w:rPr>
-          <w:sz w:val="28"/>
-          <w:szCs w:val="28"/>
-          <w:lang w:val="ru-RU"/>
-        </w:rPr>
-        <w:t xml:space="preserve"> –</w:t>
-      </w:r>
-      <w:r>
-        <w:rPr>
-          <w:sz w:val="28"/>
-          <w:szCs w:val="28"/>
-          <w:lang w:val="ru-RU"/>
-        </w:rPr>
-        <w:t>149</w:t>
-      </w:r>
-      <w:r>
-        <w:rPr>
-          <w:sz w:val="28"/>
-          <w:szCs w:val="28"/>
-          <w:lang w:val="ru-RU"/>
-        </w:rPr>
-        <w:t xml:space="preserve"> </w:t>
-      </w:r>
-      <w:r>
-        <w:rPr>
-          <w:sz w:val="28"/>
-          <w:szCs w:val="28"/>
-          <w:lang w:val="ru-RU"/>
-        </w:rPr>
-        <w:t xml:space="preserve"> </w:t>
-      </w:r>
-      <w:proofErr w:type="spellStart"/>
-      <w:r>
-        <w:rPr>
-          <w:sz w:val="28"/>
-          <w:szCs w:val="28"/>
-          <w:lang w:val="ru-RU"/>
-        </w:rPr>
-        <w:t>Са</w:t>
-      </w:r>
-      <w:proofErr w:type="spellEnd"/>
-      <w:r>
-        <w:rPr>
-          <w:sz w:val="28"/>
-          <w:szCs w:val="28"/>
-          <w:lang w:val="ru-RU"/>
-        </w:rPr>
-        <w:t xml:space="preserve">  -    </w:t>
-      </w:r>
-      <w:proofErr w:type="spellStart"/>
-      <w:r>
-        <w:rPr>
-          <w:sz w:val="28"/>
-          <w:szCs w:val="28"/>
-          <w:lang w:val="ru-RU"/>
-        </w:rPr>
-        <w:t>Са</w:t>
-      </w:r>
-      <w:proofErr w:type="spellEnd"/>
-      <w:r>
-        <w:rPr>
-          <w:sz w:val="28"/>
-          <w:szCs w:val="28"/>
-          <w:vertAlign w:val="superscript"/>
-          <w:lang w:val="ru-RU"/>
-        </w:rPr>
-        <w:t>++</w:t>
-      </w:r>
-      <w:r>
-        <w:rPr>
-          <w:sz w:val="28"/>
-          <w:szCs w:val="28"/>
-          <w:lang w:val="ru-RU"/>
-        </w:rPr>
-        <w:t xml:space="preserve"> -</w:t>
-      </w:r>
-      <w:r>
-        <w:rPr>
-          <w:sz w:val="28"/>
-          <w:szCs w:val="28"/>
-          <w:lang w:val="ru-RU"/>
-        </w:rPr>
-        <w:t>1,008</w:t>
-      </w:r>
-      <w:r>
-        <w:rPr>
-          <w:sz w:val="28"/>
-          <w:szCs w:val="28"/>
-          <w:lang w:val="ru-RU"/>
-        </w:rPr>
-        <w:t xml:space="preserve"> С1 </w:t>
-      </w:r>
-      <w:r>
-        <w:rPr>
-          <w:sz w:val="28"/>
-          <w:szCs w:val="28"/>
-          <w:lang w:val="ru-RU"/>
-        </w:rPr>
-        <w:t>–</w:t>
-      </w:r>
-      <w:r>
-        <w:rPr>
-          <w:sz w:val="28"/>
-          <w:szCs w:val="28"/>
-          <w:lang w:val="ru-RU"/>
-        </w:rPr>
-        <w:t xml:space="preserve"> </w:t>
-      </w:r>
-      <w:r>
-        <w:rPr>
-          <w:sz w:val="28"/>
-          <w:szCs w:val="28"/>
-          <w:lang w:val="ru-RU"/>
-        </w:rPr>
-        <w:t>102,4</w:t>
-      </w:r>
-      <w:r>
-        <w:rPr>
-          <w:sz w:val="28"/>
-          <w:szCs w:val="28"/>
-          <w:lang w:val="ru-RU"/>
-        </w:rPr>
-        <w:t xml:space="preserve">  </w:t>
-      </w:r>
-      <w:proofErr w:type="spellStart"/>
-      <w:r>
-        <w:rPr>
-          <w:sz w:val="28"/>
-          <w:szCs w:val="28"/>
-          <w:lang w:val="ru-RU"/>
-        </w:rPr>
-        <w:t>ммоль</w:t>
-      </w:r>
-      <w:proofErr w:type="spellEnd"/>
-      <w:r>
-        <w:rPr>
-          <w:sz w:val="28"/>
-          <w:szCs w:val="28"/>
           <w:lang w:val="ru-RU"/>
         </w:rPr>
         <w:t>/л</w:t>
@@ -3862,15 +2893,12 @@
         <w:jc w:val="both"/>
         <w:rPr>
           <w:bCs/>
-          <w:sz w:val="28"/>
-          <w:szCs w:val="20"/>
           <w:lang w:val="ru-RU"/>
         </w:rPr>
       </w:pPr>
       <w:r>
         <w:rPr>
           <w:bCs/>
-          <w:sz w:val="28"/>
           <w:lang w:val="ru-RU"/>
         </w:rPr>
         <w:t>16</w:t>
@@ -3878,7 +2906,6 @@
       <w:r>
         <w:rPr>
           <w:bCs/>
-          <w:sz w:val="28"/>
           <w:lang w:val="ru-RU"/>
         </w:rPr>
         <w:t>.</w:t>
@@ -3886,15 +2913,13 @@
       <w:r>
         <w:rPr>
           <w:bCs/>
-          <w:sz w:val="28"/>
-          <w:lang w:val="ru-RU"/>
-        </w:rPr>
-        <w:t>07.17</w:t>
+          <w:lang w:val="ru-RU"/>
+        </w:rPr>
+        <w:t>08.17</w:t>
       </w:r>
       <w:r>
         <w:rPr>
           <w:bCs/>
-          <w:sz w:val="28"/>
           <w:lang w:val="ru-RU"/>
         </w:rPr>
         <w:t xml:space="preserve"> </w:t>
@@ -3902,7 +2927,6 @@
       <w:r>
         <w:rPr>
           <w:bCs/>
-          <w:sz w:val="28"/>
           <w:lang w:val="ru-RU"/>
         </w:rPr>
         <w:t xml:space="preserve">Проба </w:t>
@@ -3911,7 +2935,6 @@
       <w:r>
         <w:rPr>
           <w:bCs/>
-          <w:sz w:val="28"/>
           <w:lang w:val="ru-RU"/>
         </w:rPr>
         <w:t>Реберга</w:t>
@@ -3920,7 +2943,6 @@
       <w:r>
         <w:rPr>
           <w:bCs/>
-          <w:sz w:val="28"/>
           <w:lang w:val="ru-RU"/>
         </w:rPr>
         <w:t xml:space="preserve">: </w:t>
@@ -3929,7 +2951,6 @@
       <w:r>
         <w:rPr>
           <w:bCs/>
-          <w:sz w:val="28"/>
           <w:lang w:val="ru-RU"/>
         </w:rPr>
         <w:t>креатинин</w:t>
@@ -3938,7 +2959,6 @@
       <w:r>
         <w:rPr>
           <w:bCs/>
-          <w:sz w:val="28"/>
           <w:lang w:val="ru-RU"/>
         </w:rPr>
         <w:t xml:space="preserve"> крови- </w:t>
@@ -3946,7 +2966,6 @@
       <w:r>
         <w:rPr>
           <w:bCs/>
-          <w:sz w:val="28"/>
           <w:lang w:val="ru-RU"/>
         </w:rPr>
         <w:t>111</w:t>
@@ -3954,7 +2973,6 @@
       <w:r>
         <w:rPr>
           <w:bCs/>
-          <w:sz w:val="28"/>
           <w:lang w:val="ru-RU"/>
         </w:rPr>
         <w:t xml:space="preserve">мкмоль/л;  </w:t>
@@ -3963,7 +2981,6 @@
       <w:r>
         <w:rPr>
           <w:bCs/>
-          <w:sz w:val="28"/>
           <w:lang w:val="ru-RU"/>
         </w:rPr>
         <w:t>креатинин</w:t>
@@ -3972,7 +2989,6 @@
       <w:r>
         <w:rPr>
           <w:bCs/>
-          <w:sz w:val="28"/>
           <w:lang w:val="ru-RU"/>
         </w:rPr>
         <w:t xml:space="preserve"> мочи- </w:t>
@@ -3980,7 +2996,6 @@
       <w:r>
         <w:rPr>
           <w:bCs/>
-          <w:sz w:val="28"/>
           <w:lang w:val="ru-RU"/>
         </w:rPr>
         <w:t>14190</w:t>
@@ -3988,7 +3003,6 @@
       <w:r>
         <w:rPr>
           <w:bCs/>
-          <w:sz w:val="28"/>
           <w:lang w:val="ru-RU"/>
         </w:rPr>
         <w:t xml:space="preserve"> </w:t>
@@ -3997,7 +3011,6 @@
       <w:r>
         <w:rPr>
           <w:bCs/>
-          <w:sz w:val="28"/>
           <w:lang w:val="ru-RU"/>
         </w:rPr>
         <w:t>мкмоль</w:t>
@@ -4006,7 +3019,6 @@
       <w:r>
         <w:rPr>
           <w:bCs/>
-          <w:sz w:val="28"/>
           <w:lang w:val="ru-RU"/>
         </w:rPr>
         <w:t xml:space="preserve">/л;  КФ- </w:t>
@@ -4014,7 +3026,6 @@
       <w:r>
         <w:rPr>
           <w:bCs/>
-          <w:sz w:val="28"/>
           <w:lang w:val="ru-RU"/>
         </w:rPr>
         <w:t>72</w:t>
@@ -4022,7 +3033,6 @@
       <w:r>
         <w:rPr>
           <w:bCs/>
-          <w:sz w:val="28"/>
           <w:lang w:val="ru-RU"/>
         </w:rPr>
         <w:t xml:space="preserve">мл/мин;  </w:t>
@@ -4031,7 +3041,6 @@
       <w:r>
         <w:rPr>
           <w:bCs/>
-          <w:sz w:val="28"/>
           <w:lang w:val="ru-RU"/>
         </w:rPr>
         <w:t>КР</w:t>
@@ -4040,7 +3049,6 @@
       <w:r>
         <w:rPr>
           <w:bCs/>
-          <w:sz w:val="28"/>
           <w:lang w:val="ru-RU"/>
         </w:rPr>
         <w:t xml:space="preserve">- </w:t>
@@ -4048,7 +3056,6 @@
       <w:r>
         <w:rPr>
           <w:bCs/>
-          <w:sz w:val="28"/>
           <w:lang w:val="ru-RU"/>
         </w:rPr>
         <w:t>99</w:t>
@@ -4056,7 +3063,6 @@
       <w:r>
         <w:rPr>
           <w:bCs/>
-          <w:sz w:val="28"/>
           <w:lang w:val="ru-RU"/>
         </w:rPr>
         <w:t xml:space="preserve"> %</w:t>
@@ -4069,53 +3075,71 @@
         <w:jc w:val="both"/>
         <w:rPr>
           <w:b w:val="0"/>
+          <w:sz w:val="24"/>
+          <w:szCs w:val="24"/>
         </w:rPr>
       </w:pPr>
       <w:r>
         <w:rPr>
           <w:b w:val="0"/>
+          <w:sz w:val="24"/>
+          <w:szCs w:val="24"/>
         </w:rPr>
         <w:t>16</w:t>
       </w:r>
       <w:r>
         <w:rPr>
           <w:b w:val="0"/>
+          <w:sz w:val="24"/>
+          <w:szCs w:val="24"/>
         </w:rPr>
         <w:t>.</w:t>
       </w:r>
       <w:r>
         <w:rPr>
           <w:b w:val="0"/>
-        </w:rPr>
-        <w:t>07.17</w:t>
+          <w:sz w:val="24"/>
+          <w:szCs w:val="24"/>
+        </w:rPr>
+        <w:t>08.17</w:t>
       </w:r>
       <w:r>
         <w:rPr>
           <w:b w:val="0"/>
+          <w:sz w:val="24"/>
+          <w:szCs w:val="24"/>
         </w:rPr>
         <w:t xml:space="preserve"> </w:t>
       </w:r>
       <w:r>
         <w:rPr>
           <w:b w:val="0"/>
+          <w:sz w:val="24"/>
+          <w:szCs w:val="24"/>
         </w:rPr>
         <w:t>Общ. а</w:t>
       </w:r>
       <w:r>
         <w:rPr>
           <w:b w:val="0"/>
+          <w:sz w:val="24"/>
+          <w:szCs w:val="24"/>
         </w:rPr>
         <w:t>н. мочи уд вес 10</w:t>
       </w:r>
       <w:r>
         <w:rPr>
           <w:b w:val="0"/>
+          <w:sz w:val="24"/>
+          <w:szCs w:val="24"/>
         </w:rPr>
         <w:t>16</w:t>
       </w:r>
       <w:r>
         <w:rPr>
           <w:b w:val="0"/>
+          <w:sz w:val="24"/>
+          <w:szCs w:val="24"/>
         </w:rPr>
         <w:t xml:space="preserve">  </w:t>
       </w:r>
@@ -4123,6 +3147,8 @@
       <w:r>
         <w:rPr>
           <w:b w:val="0"/>
+          <w:sz w:val="24"/>
+          <w:szCs w:val="24"/>
         </w:rPr>
         <w:t>лейк</w:t>
       </w:r>
@@ -4130,18 +3156,24 @@
       <w:r>
         <w:rPr>
           <w:b w:val="0"/>
+          <w:sz w:val="24"/>
+          <w:szCs w:val="24"/>
         </w:rPr>
         <w:t xml:space="preserve"> – </w:t>
       </w:r>
       <w:r>
         <w:rPr>
           <w:b w:val="0"/>
+          <w:sz w:val="24"/>
+          <w:szCs w:val="24"/>
         </w:rPr>
         <w:t>0-1-2</w:t>
       </w:r>
       <w:r>
         <w:rPr>
           <w:b w:val="0"/>
+          <w:sz w:val="24"/>
+          <w:szCs w:val="24"/>
         </w:rPr>
         <w:t xml:space="preserve">  в </w:t>
       </w:r>
@@ -4149,6 +3181,8 @@
       <w:r>
         <w:rPr>
           <w:b w:val="0"/>
+          <w:sz w:val="24"/>
+          <w:szCs w:val="24"/>
         </w:rPr>
         <w:t>п</w:t>
       </w:r>
@@ -4156,6 +3190,8 @@
       <w:r>
         <w:rPr>
           <w:b w:val="0"/>
+          <w:sz w:val="24"/>
+          <w:szCs w:val="24"/>
         </w:rPr>
         <w:t>/</w:t>
       </w:r>
@@ -4163,6 +3199,8 @@
       <w:r>
         <w:rPr>
           <w:b w:val="0"/>
+          <w:sz w:val="24"/>
+          <w:szCs w:val="24"/>
         </w:rPr>
         <w:t>зр</w:t>
       </w:r>
@@ -4170,6 +3208,8 @@
       <w:r>
         <w:rPr>
           <w:b w:val="0"/>
+          <w:sz w:val="24"/>
+          <w:szCs w:val="24"/>
         </w:rPr>
         <w:t xml:space="preserve"> белок – </w:t>
       </w:r>
@@ -4177,6 +3217,8 @@
       <w:r>
         <w:rPr>
           <w:b w:val="0"/>
+          <w:sz w:val="24"/>
+          <w:szCs w:val="24"/>
         </w:rPr>
         <w:t>отр</w:t>
       </w:r>
@@ -4184,6 +3226,8 @@
       <w:r>
         <w:rPr>
           <w:b w:val="0"/>
+          <w:sz w:val="24"/>
+          <w:szCs w:val="24"/>
         </w:rPr>
         <w:t xml:space="preserve">  ацетон –</w:t>
       </w:r>
@@ -4191,6 +3235,8 @@
       <w:r>
         <w:rPr>
           <w:b w:val="0"/>
+          <w:sz w:val="24"/>
+          <w:szCs w:val="24"/>
         </w:rPr>
         <w:t>отр</w:t>
       </w:r>
@@ -4198,12 +3244,16 @@
       <w:r>
         <w:rPr>
           <w:b w:val="0"/>
+          <w:sz w:val="24"/>
+          <w:szCs w:val="24"/>
         </w:rPr>
         <w:t xml:space="preserve">; </w:t>
       </w:r>
       <w:r>
         <w:rPr>
           <w:b w:val="0"/>
+          <w:sz w:val="24"/>
+          <w:szCs w:val="24"/>
         </w:rPr>
         <w:t xml:space="preserve"> </w:t>
       </w:r>
@@ -4211,6 +3261,8 @@
       <w:r>
         <w:rPr>
           <w:b w:val="0"/>
+          <w:sz w:val="24"/>
+          <w:szCs w:val="24"/>
         </w:rPr>
         <w:t>эпит</w:t>
       </w:r>
@@ -4218,6 +3270,8 @@
       <w:r>
         <w:rPr>
           <w:b w:val="0"/>
+          <w:sz w:val="24"/>
+          <w:szCs w:val="24"/>
         </w:rPr>
         <w:t>. пл. -</w:t>
       </w:r>
@@ -4225,6 +3279,8 @@
       <w:r>
         <w:rPr>
           <w:b w:val="0"/>
+          <w:sz w:val="24"/>
+          <w:szCs w:val="24"/>
         </w:rPr>
         <w:t>ед</w:t>
       </w:r>
@@ -4232,6 +3288,8 @@
       <w:r>
         <w:rPr>
           <w:b w:val="0"/>
+          <w:sz w:val="24"/>
+          <w:szCs w:val="24"/>
         </w:rPr>
         <w:t xml:space="preserve"> ; </w:t>
       </w:r>
@@ -4239,6 +3297,8 @@
       <w:r>
         <w:rPr>
           <w:b w:val="0"/>
+          <w:sz w:val="24"/>
+          <w:szCs w:val="24"/>
         </w:rPr>
         <w:t>эпит</w:t>
       </w:r>
@@ -4246,6 +3306,8 @@
       <w:r>
         <w:rPr>
           <w:b w:val="0"/>
+          <w:sz w:val="24"/>
+          <w:szCs w:val="24"/>
         </w:rPr>
         <w:t xml:space="preserve">. </w:t>
       </w:r>
@@ -4253,6 +3315,8 @@
       <w:r>
         <w:rPr>
           <w:b w:val="0"/>
+          <w:sz w:val="24"/>
+          <w:szCs w:val="24"/>
         </w:rPr>
         <w:t>перех</w:t>
       </w:r>
@@ -4260,24 +3324,32 @@
       <w:r>
         <w:rPr>
           <w:b w:val="0"/>
+          <w:sz w:val="24"/>
+          <w:szCs w:val="24"/>
         </w:rPr>
         <w:t xml:space="preserve">. </w:t>
       </w:r>
       <w:r>
         <w:rPr>
           <w:b w:val="0"/>
+          <w:sz w:val="24"/>
+          <w:szCs w:val="24"/>
         </w:rPr>
         <w:t>ел</w:t>
       </w:r>
       <w:r>
         <w:rPr>
           <w:b w:val="0"/>
+          <w:sz w:val="24"/>
+          <w:szCs w:val="24"/>
         </w:rPr>
         <w:t xml:space="preserve">- </w:t>
       </w:r>
       <w:r>
         <w:rPr>
           <w:b w:val="0"/>
+          <w:sz w:val="24"/>
+          <w:szCs w:val="24"/>
         </w:rPr>
         <w:t xml:space="preserve"> в п/</w:t>
       </w:r>
@@ -4285,6 +3357,8 @@
       <w:r>
         <w:rPr>
           <w:b w:val="0"/>
+          <w:sz w:val="24"/>
+          <w:szCs w:val="24"/>
         </w:rPr>
         <w:t>зр</w:t>
       </w:r>
@@ -4294,42 +3368,35 @@
       <w:pPr>
         <w:ind w:left="-567"/>
         <w:rPr>
-          <w:sz w:val="28"/>
-          <w:szCs w:val="20"/>
           <w:lang w:val="ru-RU"/>
         </w:rPr>
       </w:pPr>
       <w:r>
         <w:rPr>
-          <w:sz w:val="28"/>
           <w:lang w:val="ru-RU"/>
         </w:rPr>
         <w:t>22</w:t>
       </w:r>
       <w:r>
         <w:rPr>
-          <w:sz w:val="28"/>
           <w:lang w:val="ru-RU"/>
         </w:rPr>
         <w:t>.</w:t>
       </w:r>
       <w:r>
         <w:rPr>
-          <w:sz w:val="28"/>
-          <w:lang w:val="ru-RU"/>
-        </w:rPr>
-        <w:t>07.17</w:t>
-      </w:r>
-      <w:r>
-        <w:rPr>
-          <w:sz w:val="28"/>
+          <w:lang w:val="ru-RU"/>
+        </w:rPr>
+        <w:t>08.17</w:t>
+      </w:r>
+      <w:r>
+        <w:rPr>
           <w:lang w:val="ru-RU"/>
         </w:rPr>
         <w:t xml:space="preserve"> </w:t>
       </w:r>
       <w:r>
         <w:rPr>
-          <w:sz w:val="28"/>
           <w:lang w:val="ru-RU"/>
         </w:rPr>
         <w:t xml:space="preserve">Анализ мочи по Нечипоренко </w:t>
@@ -4337,7 +3404,6 @@
       <w:proofErr w:type="spellStart"/>
       <w:r>
         <w:rPr>
-          <w:sz w:val="28"/>
           <w:lang w:val="ru-RU"/>
         </w:rPr>
         <w:t>лейк</w:t>
@@ -4345,21 +3411,18 @@
       <w:proofErr w:type="spellEnd"/>
       <w:r>
         <w:rPr>
-          <w:sz w:val="28"/>
           <w:lang w:val="ru-RU"/>
         </w:rPr>
         <w:t xml:space="preserve"> -</w:t>
       </w:r>
       <w:r>
         <w:rPr>
-          <w:sz w:val="28"/>
           <w:lang w:val="ru-RU"/>
         </w:rPr>
         <w:t>4000</w:t>
       </w:r>
       <w:r>
         <w:rPr>
-          <w:sz w:val="28"/>
           <w:lang w:val="ru-RU"/>
         </w:rPr>
         <w:t xml:space="preserve">  </w:t>
@@ -4367,7 +3430,6 @@
       <w:proofErr w:type="spellStart"/>
       <w:r>
         <w:rPr>
-          <w:sz w:val="28"/>
           <w:lang w:val="ru-RU"/>
         </w:rPr>
         <w:t>эритр</w:t>
@@ -4375,7 +3437,6 @@
       <w:proofErr w:type="spellEnd"/>
       <w:r>
         <w:rPr>
-          <w:sz w:val="28"/>
           <w:lang w:val="ru-RU"/>
         </w:rPr>
         <w:t xml:space="preserve"> -  белок – </w:t>
@@ -4383,7 +3444,6 @@
       <w:proofErr w:type="spellStart"/>
       <w:r>
         <w:rPr>
-          <w:sz w:val="28"/>
           <w:lang w:val="ru-RU"/>
         </w:rPr>
         <w:t>отр</w:t>
@@ -4394,42 +3454,35 @@
       <w:pPr>
         <w:ind w:left="-567"/>
         <w:rPr>
-          <w:sz w:val="28"/>
-          <w:szCs w:val="20"/>
           <w:lang w:val="ru-RU"/>
         </w:rPr>
       </w:pPr>
       <w:r>
         <w:rPr>
-          <w:sz w:val="28"/>
           <w:lang w:val="ru-RU"/>
         </w:rPr>
         <w:t>17</w:t>
       </w:r>
       <w:r>
         <w:rPr>
-          <w:sz w:val="28"/>
           <w:lang w:val="ru-RU"/>
         </w:rPr>
         <w:t>.</w:t>
       </w:r>
       <w:r>
         <w:rPr>
-          <w:sz w:val="28"/>
-          <w:lang w:val="ru-RU"/>
-        </w:rPr>
-        <w:t>07.17</w:t>
-      </w:r>
-      <w:r>
-        <w:rPr>
-          <w:sz w:val="28"/>
+          <w:lang w:val="ru-RU"/>
+        </w:rPr>
+        <w:t>08.17</w:t>
+      </w:r>
+      <w:r>
+        <w:rPr>
           <w:lang w:val="ru-RU"/>
         </w:rPr>
         <w:t xml:space="preserve"> </w:t>
       </w:r>
       <w:r>
         <w:rPr>
-          <w:sz w:val="28"/>
           <w:lang w:val="ru-RU"/>
         </w:rPr>
         <w:t xml:space="preserve">Суточная </w:t>
@@ -4437,7 +3490,6 @@
       <w:proofErr w:type="spellStart"/>
       <w:r>
         <w:rPr>
-          <w:sz w:val="28"/>
           <w:lang w:val="ru-RU"/>
         </w:rPr>
         <w:t>глюкозурия</w:t>
@@ -4445,28 +3497,24 @@
       <w:proofErr w:type="spellEnd"/>
       <w:r>
         <w:rPr>
-          <w:sz w:val="28"/>
           <w:lang w:val="ru-RU"/>
         </w:rPr>
         <w:t xml:space="preserve"> – </w:t>
       </w:r>
       <w:r>
         <w:rPr>
-          <w:sz w:val="28"/>
           <w:lang w:val="ru-RU"/>
         </w:rPr>
         <w:t>0,5</w:t>
       </w:r>
       <w:r>
         <w:rPr>
-          <w:sz w:val="28"/>
           <w:lang w:val="ru-RU"/>
         </w:rPr>
         <w:t xml:space="preserve"> %</w:t>
       </w:r>
       <w:r>
         <w:rPr>
-          <w:sz w:val="28"/>
           <w:lang w:val="ru-RU"/>
         </w:rPr>
         <w:t xml:space="preserve">;   Суточная протеинурия –  </w:t>
@@ -4474,7 +3522,6 @@
       <w:proofErr w:type="spellStart"/>
       <w:r>
         <w:rPr>
-          <w:sz w:val="28"/>
           <w:lang w:val="ru-RU"/>
         </w:rPr>
         <w:t>отр</w:t>
@@ -4485,41 +3532,89 @@
       <w:pPr>
         <w:pStyle w:val="5"/>
         <w:ind w:left="-567"/>
+        <w:rPr>
+          <w:sz w:val="24"/>
+          <w:szCs w:val="24"/>
+        </w:rPr>
       </w:pPr>
       <w:r>
+        <w:rPr>
+          <w:sz w:val="24"/>
+          <w:szCs w:val="24"/>
+        </w:rPr>
         <w:t>17</w:t>
       </w:r>
       <w:r>
+        <w:rPr>
+          <w:sz w:val="24"/>
+          <w:szCs w:val="24"/>
+        </w:rPr>
         <w:t>.</w:t>
       </w:r>
       <w:r>
-        <w:t>07.17</w:t>
-      </w:r>
-      <w:r>
+        <w:rPr>
+          <w:sz w:val="24"/>
+          <w:szCs w:val="24"/>
+        </w:rPr>
+        <w:t>08.17</w:t>
+      </w:r>
+      <w:r>
+        <w:rPr>
+          <w:sz w:val="24"/>
+          <w:szCs w:val="24"/>
+        </w:rPr>
         <w:t xml:space="preserve"> </w:t>
       </w:r>
       <w:proofErr w:type="spellStart"/>
       <w:r>
+        <w:rPr>
+          <w:sz w:val="24"/>
+          <w:szCs w:val="24"/>
+        </w:rPr>
         <w:t>Микроальбуминурия</w:t>
       </w:r>
       <w:proofErr w:type="spellEnd"/>
       <w:r>
+        <w:rPr>
+          <w:sz w:val="24"/>
+          <w:szCs w:val="24"/>
+        </w:rPr>
         <w:t xml:space="preserve"> </w:t>
       </w:r>
       <w:r>
+        <w:rPr>
+          <w:sz w:val="24"/>
+          <w:szCs w:val="24"/>
+        </w:rPr>
         <w:t>–</w:t>
       </w:r>
       <w:r>
+        <w:rPr>
+          <w:sz w:val="24"/>
+          <w:szCs w:val="24"/>
+        </w:rPr>
         <w:t>97,4</w:t>
       </w:r>
       <w:r>
+        <w:rPr>
+          <w:sz w:val="24"/>
+          <w:szCs w:val="24"/>
+        </w:rPr>
         <w:t xml:space="preserve"> </w:t>
       </w:r>
       <w:r>
+        <w:rPr>
+          <w:sz w:val="24"/>
+          <w:szCs w:val="24"/>
+        </w:rPr>
         <w:t>мг/</w:t>
       </w:r>
       <w:proofErr w:type="spellStart"/>
       <w:r>
+        <w:rPr>
+          <w:sz w:val="24"/>
+          <w:szCs w:val="24"/>
+        </w:rPr>
         <w:t>сут</w:t>
       </w:r>
       <w:proofErr w:type="spellEnd"/>
@@ -4543,7 +3638,6 @@
         <w:gridCol w:w="993"/>
         <w:gridCol w:w="992"/>
         <w:gridCol w:w="992"/>
-        <w:gridCol w:w="992"/>
       </w:tblGrid>
       <w:tr>
         <w:tc>
@@ -4553,15 +3647,11 @@
           <w:p>
             <w:pPr>
               <w:rPr>
-                <w:sz w:val="28"/>
-                <w:szCs w:val="28"/>
                 <w:lang w:val="ru-RU"/>
               </w:rPr>
             </w:pPr>
             <w:r>
               <w:rPr>
-                <w:sz w:val="28"/>
-                <w:szCs w:val="28"/>
                 <w:lang w:val="ru-RU"/>
               </w:rPr>
               <w:t xml:space="preserve">Гликемический </w:t>
@@ -4570,15 +3660,11 @@
           <w:p>
             <w:pPr>
               <w:rPr>
-                <w:sz w:val="28"/>
-                <w:szCs w:val="28"/>
                 <w:lang w:val="ru-RU"/>
               </w:rPr>
             </w:pPr>
             <w:r>
               <w:rPr>
-                <w:sz w:val="28"/>
-                <w:szCs w:val="28"/>
                 <w:lang w:val="ru-RU"/>
               </w:rPr>
               <w:t>профиль</w:t>
@@ -4592,15 +3678,11 @@
           <w:p>
             <w:pPr>
               <w:rPr>
-                <w:sz w:val="28"/>
-                <w:szCs w:val="28"/>
                 <w:lang w:val="ru-RU"/>
               </w:rPr>
             </w:pPr>
             <w:r>
               <w:rPr>
-                <w:sz w:val="28"/>
-                <w:szCs w:val="28"/>
                 <w:lang w:val="ru-RU"/>
               </w:rPr>
               <w:t>8.00</w:t>
@@ -4614,15 +3696,11 @@
           <w:p>
             <w:pPr>
               <w:rPr>
-                <w:sz w:val="28"/>
-                <w:szCs w:val="28"/>
                 <w:lang w:val="ru-RU"/>
               </w:rPr>
             </w:pPr>
             <w:r>
               <w:rPr>
-                <w:sz w:val="28"/>
-                <w:szCs w:val="28"/>
                 <w:lang w:val="ru-RU"/>
               </w:rPr>
               <w:t>11.00</w:t>
@@ -4636,15 +3714,11 @@
           <w:p>
             <w:pPr>
               <w:rPr>
-                <w:sz w:val="28"/>
-                <w:szCs w:val="28"/>
                 <w:lang w:val="ru-RU"/>
               </w:rPr>
             </w:pPr>
             <w:r>
               <w:rPr>
-                <w:sz w:val="28"/>
-                <w:szCs w:val="28"/>
                 <w:lang w:val="ru-RU"/>
               </w:rPr>
               <w:t>16.00</w:t>
@@ -4658,40 +3732,14 @@
           <w:p>
             <w:pPr>
               <w:rPr>
-                <w:sz w:val="28"/>
-                <w:szCs w:val="28"/>
                 <w:lang w:val="ru-RU"/>
               </w:rPr>
             </w:pPr>
             <w:r>
               <w:rPr>
-                <w:sz w:val="28"/>
-                <w:szCs w:val="28"/>
                 <w:lang w:val="ru-RU"/>
               </w:rPr>
               <w:t>20.00</w:t>
-            </w:r>
-          </w:p>
-        </w:tc>
-        <w:tc>
-          <w:tcPr>
-            <w:tcW w:w="992" w:type="dxa"/>
-          </w:tcPr>
-          <w:p>
-            <w:pPr>
-              <w:rPr>
-                <w:sz w:val="28"/>
-                <w:szCs w:val="28"/>
-                <w:lang w:val="ru-RU"/>
-              </w:rPr>
-            </w:pPr>
-            <w:r>
-              <w:rPr>
-                <w:sz w:val="28"/>
-                <w:szCs w:val="28"/>
-                <w:lang w:val="ru-RU"/>
-              </w:rPr>
-              <w:t>22.00</w:t>
             </w:r>
           </w:p>
         </w:tc>
@@ -4704,15 +3752,11 @@
           <w:p>
             <w:pPr>
               <w:rPr>
-                <w:sz w:val="28"/>
-                <w:szCs w:val="28"/>
                 <w:lang w:val="ru-RU"/>
               </w:rPr>
             </w:pPr>
             <w:r>
               <w:rPr>
-                <w:sz w:val="28"/>
-                <w:szCs w:val="28"/>
                 <w:lang w:val="ru-RU"/>
               </w:rPr>
               <w:t>16.08</w:t>
@@ -4726,15 +3770,11 @@
           <w:p>
             <w:pPr>
               <w:rPr>
-                <w:sz w:val="28"/>
-                <w:szCs w:val="28"/>
                 <w:lang w:val="ru-RU"/>
               </w:rPr>
             </w:pPr>
             <w:r>
               <w:rPr>
-                <w:sz w:val="28"/>
-                <w:szCs w:val="28"/>
                 <w:lang w:val="ru-RU"/>
               </w:rPr>
               <w:t>7,8</w:t>
@@ -4748,15 +3788,11 @@
           <w:p>
             <w:pPr>
               <w:rPr>
-                <w:sz w:val="28"/>
-                <w:szCs w:val="28"/>
                 <w:lang w:val="ru-RU"/>
               </w:rPr>
             </w:pPr>
             <w:r>
               <w:rPr>
-                <w:sz w:val="28"/>
-                <w:szCs w:val="28"/>
                 <w:lang w:val="ru-RU"/>
               </w:rPr>
               <w:t>9,8</w:t>
@@ -4770,15 +3806,11 @@
           <w:p>
             <w:pPr>
               <w:rPr>
-                <w:sz w:val="28"/>
-                <w:szCs w:val="28"/>
                 <w:lang w:val="ru-RU"/>
               </w:rPr>
             </w:pPr>
             <w:r>
               <w:rPr>
-                <w:sz w:val="28"/>
-                <w:szCs w:val="28"/>
                 <w:lang w:val="ru-RU"/>
               </w:rPr>
               <w:t>7,2</w:t>
@@ -4792,33 +3824,15 @@
           <w:p>
             <w:pPr>
               <w:rPr>
-                <w:sz w:val="28"/>
-                <w:szCs w:val="28"/>
                 <w:lang w:val="ru-RU"/>
               </w:rPr>
             </w:pPr>
             <w:r>
               <w:rPr>
-                <w:sz w:val="28"/>
-                <w:szCs w:val="28"/>
                 <w:lang w:val="ru-RU"/>
               </w:rPr>
               <w:t>8,8</w:t>
             </w:r>
-          </w:p>
-        </w:tc>
-        <w:tc>
-          <w:tcPr>
-            <w:tcW w:w="992" w:type="dxa"/>
-          </w:tcPr>
-          <w:p>
-            <w:pPr>
-              <w:rPr>
-                <w:sz w:val="28"/>
-                <w:szCs w:val="28"/>
-                <w:lang w:val="ru-RU"/>
-              </w:rPr>
-            </w:pPr>
           </w:p>
         </w:tc>
       </w:tr>
@@ -4830,15 +3844,11 @@
           <w:p>
             <w:pPr>
               <w:rPr>
-                <w:sz w:val="28"/>
-                <w:szCs w:val="28"/>
                 <w:lang w:val="ru-RU"/>
               </w:rPr>
             </w:pPr>
             <w:r>
               <w:rPr>
-                <w:sz w:val="28"/>
-                <w:szCs w:val="28"/>
                 <w:lang w:val="ru-RU"/>
               </w:rPr>
               <w:t>18.08</w:t>
@@ -4852,15 +3862,11 @@
           <w:p>
             <w:pPr>
               <w:rPr>
-                <w:sz w:val="28"/>
-                <w:szCs w:val="28"/>
                 <w:lang w:val="ru-RU"/>
               </w:rPr>
             </w:pPr>
             <w:r>
               <w:rPr>
-                <w:sz w:val="28"/>
-                <w:szCs w:val="28"/>
                 <w:lang w:val="ru-RU"/>
               </w:rPr>
               <w:t>9,3</w:t>
@@ -4874,15 +3880,11 @@
           <w:p>
             <w:pPr>
               <w:rPr>
-                <w:sz w:val="28"/>
-                <w:szCs w:val="28"/>
                 <w:lang w:val="ru-RU"/>
               </w:rPr>
             </w:pPr>
             <w:r>
               <w:rPr>
-                <w:sz w:val="28"/>
-                <w:szCs w:val="28"/>
                 <w:lang w:val="ru-RU"/>
               </w:rPr>
               <w:t>9,2</w:t>
@@ -4896,15 +3898,11 @@
           <w:p>
             <w:pPr>
               <w:rPr>
-                <w:sz w:val="28"/>
-                <w:szCs w:val="28"/>
                 <w:lang w:val="ru-RU"/>
               </w:rPr>
             </w:pPr>
             <w:r>
               <w:rPr>
-                <w:sz w:val="28"/>
-                <w:szCs w:val="28"/>
                 <w:lang w:val="ru-RU"/>
               </w:rPr>
               <w:t>8,4</w:t>
@@ -4918,33 +3916,15 @@
           <w:p>
             <w:pPr>
               <w:rPr>
-                <w:sz w:val="28"/>
-                <w:szCs w:val="28"/>
                 <w:lang w:val="ru-RU"/>
               </w:rPr>
             </w:pPr>
             <w:r>
               <w:rPr>
-                <w:sz w:val="28"/>
-                <w:szCs w:val="28"/>
                 <w:lang w:val="ru-RU"/>
               </w:rPr>
               <w:t>8,8</w:t>
             </w:r>
-          </w:p>
-        </w:tc>
-        <w:tc>
-          <w:tcPr>
-            <w:tcW w:w="992" w:type="dxa"/>
-          </w:tcPr>
-          <w:p>
-            <w:pPr>
-              <w:rPr>
-                <w:sz w:val="28"/>
-                <w:szCs w:val="28"/>
-                <w:lang w:val="ru-RU"/>
-              </w:rPr>
-            </w:pPr>
           </w:p>
         </w:tc>
       </w:tr>
@@ -4956,15 +3936,11 @@
           <w:p>
             <w:pPr>
               <w:rPr>
-                <w:sz w:val="28"/>
-                <w:szCs w:val="28"/>
                 <w:lang w:val="ru-RU"/>
               </w:rPr>
             </w:pPr>
             <w:r>
               <w:rPr>
-                <w:sz w:val="28"/>
-                <w:szCs w:val="28"/>
                 <w:lang w:val="ru-RU"/>
               </w:rPr>
               <w:t>20.08</w:t>
@@ -4978,15 +3954,11 @@
           <w:p>
             <w:pPr>
               <w:rPr>
-                <w:sz w:val="28"/>
-                <w:szCs w:val="28"/>
                 <w:lang w:val="ru-RU"/>
               </w:rPr>
             </w:pPr>
             <w:r>
               <w:rPr>
-                <w:sz w:val="28"/>
-                <w:szCs w:val="28"/>
                 <w:lang w:val="ru-RU"/>
               </w:rPr>
               <w:t>6,6</w:t>
@@ -5000,15 +3972,11 @@
           <w:p>
             <w:pPr>
               <w:rPr>
-                <w:sz w:val="28"/>
-                <w:szCs w:val="28"/>
                 <w:lang w:val="ru-RU"/>
               </w:rPr>
             </w:pPr>
             <w:r>
               <w:rPr>
-                <w:sz w:val="28"/>
-                <w:szCs w:val="28"/>
                 <w:lang w:val="ru-RU"/>
               </w:rPr>
               <w:t>11,2</w:t>
@@ -5022,15 +3990,11 @@
           <w:p>
             <w:pPr>
               <w:rPr>
-                <w:sz w:val="28"/>
-                <w:szCs w:val="28"/>
                 <w:lang w:val="ru-RU"/>
               </w:rPr>
             </w:pPr>
             <w:r>
               <w:rPr>
-                <w:sz w:val="28"/>
-                <w:szCs w:val="28"/>
                 <w:lang w:val="ru-RU"/>
               </w:rPr>
               <w:t>7,1</w:t>
@@ -5044,33 +4008,15 @@
           <w:p>
             <w:pPr>
               <w:rPr>
-                <w:sz w:val="28"/>
-                <w:szCs w:val="28"/>
                 <w:lang w:val="en-US"/>
               </w:rPr>
             </w:pPr>
             <w:r>
               <w:rPr>
-                <w:sz w:val="28"/>
-                <w:szCs w:val="28"/>
                 <w:lang w:val="ru-RU"/>
               </w:rPr>
               <w:t>9,7</w:t>
             </w:r>
-          </w:p>
-        </w:tc>
-        <w:tc>
-          <w:tcPr>
-            <w:tcW w:w="992" w:type="dxa"/>
-          </w:tcPr>
-          <w:p>
-            <w:pPr>
-              <w:rPr>
-                <w:sz w:val="28"/>
-                <w:szCs w:val="28"/>
-                <w:lang w:val="ru-RU"/>
-              </w:rPr>
-            </w:pPr>
           </w:p>
         </w:tc>
       </w:tr>
@@ -5082,11 +4028,15 @@
           <w:p>
             <w:pPr>
               <w:rPr>
-                <w:sz w:val="28"/>
-                <w:szCs w:val="28"/>
                 <w:lang w:val="ru-RU"/>
               </w:rPr>
             </w:pPr>
+            <w:r>
+              <w:rPr>
+                <w:lang w:val="ru-RU"/>
+              </w:rPr>
+              <w:t>23.08</w:t>
+            </w:r>
           </w:p>
         </w:tc>
         <w:tc>
@@ -5096,11 +4046,15 @@
           <w:p>
             <w:pPr>
               <w:rPr>
-                <w:sz w:val="28"/>
-                <w:szCs w:val="28"/>
                 <w:lang w:val="ru-RU"/>
               </w:rPr>
             </w:pPr>
+            <w:r>
+              <w:rPr>
+                <w:lang w:val="ru-RU"/>
+              </w:rPr>
+              <w:t>9,5</w:t>
+            </w:r>
           </w:p>
         </w:tc>
         <w:tc>
@@ -5110,11 +4064,15 @@
           <w:p>
             <w:pPr>
               <w:rPr>
-                <w:sz w:val="28"/>
-                <w:szCs w:val="28"/>
                 <w:lang w:val="ru-RU"/>
               </w:rPr>
             </w:pPr>
+            <w:r>
+              <w:rPr>
+                <w:lang w:val="ru-RU"/>
+              </w:rPr>
+              <w:t>12,9</w:t>
+            </w:r>
           </w:p>
         </w:tc>
         <w:tc>
@@ -5124,11 +4082,15 @@
           <w:p>
             <w:pPr>
               <w:rPr>
-                <w:sz w:val="28"/>
-                <w:szCs w:val="28"/>
                 <w:lang w:val="ru-RU"/>
               </w:rPr>
             </w:pPr>
+            <w:r>
+              <w:rPr>
+                <w:lang w:val="ru-RU"/>
+              </w:rPr>
+              <w:t>7,2</w:t>
+            </w:r>
           </w:p>
         </w:tc>
         <w:tc>
@@ -5138,11 +4100,35 @@
           <w:p>
             <w:pPr>
               <w:rPr>
-                <w:sz w:val="28"/>
-                <w:szCs w:val="28"/>
                 <w:lang w:val="ru-RU"/>
               </w:rPr>
             </w:pPr>
+            <w:r>
+              <w:rPr>
+                <w:lang w:val="ru-RU"/>
+              </w:rPr>
+              <w:t>11,3</w:t>
+            </w:r>
+          </w:p>
+        </w:tc>
+      </w:tr>
+      <w:tr>
+        <w:tc>
+          <w:tcPr>
+            <w:tcW w:w="2518" w:type="dxa"/>
+          </w:tcPr>
+          <w:p>
+            <w:pPr>
+              <w:rPr>
+                <w:lang w:val="ru-RU"/>
+              </w:rPr>
+            </w:pPr>
+            <w:r>
+              <w:rPr>
+                <w:lang w:val="ru-RU"/>
+              </w:rPr>
+              <w:t>24.08</w:t>
+            </w:r>
           </w:p>
         </w:tc>
         <w:tc>
@@ -5152,11 +4138,69 @@
           <w:p>
             <w:pPr>
               <w:rPr>
-                <w:sz w:val="28"/>
-                <w:szCs w:val="28"/>
                 <w:lang w:val="ru-RU"/>
               </w:rPr>
             </w:pPr>
+            <w:r>
+              <w:rPr>
+                <w:lang w:val="ru-RU"/>
+              </w:rPr>
+              <w:t>7,0</w:t>
+            </w:r>
+          </w:p>
+        </w:tc>
+        <w:tc>
+          <w:tcPr>
+            <w:tcW w:w="993" w:type="dxa"/>
+          </w:tcPr>
+          <w:p>
+            <w:pPr>
+              <w:rPr>
+                <w:lang w:val="ru-RU"/>
+              </w:rPr>
+            </w:pPr>
+            <w:r>
+              <w:rPr>
+                <w:lang w:val="ru-RU"/>
+              </w:rPr>
+              <w:t>8,8</w:t>
+            </w:r>
+          </w:p>
+        </w:tc>
+        <w:tc>
+          <w:tcPr>
+            <w:tcW w:w="992" w:type="dxa"/>
+          </w:tcPr>
+          <w:p>
+            <w:pPr>
+              <w:rPr>
+                <w:lang w:val="ru-RU"/>
+              </w:rPr>
+            </w:pPr>
+            <w:r>
+              <w:rPr>
+                <w:lang w:val="ru-RU"/>
+              </w:rPr>
+              <w:t>5,8</w:t>
+            </w:r>
+          </w:p>
+        </w:tc>
+        <w:tc>
+          <w:tcPr>
+            <w:tcW w:w="992" w:type="dxa"/>
+          </w:tcPr>
+          <w:p>
+            <w:pPr>
+              <w:rPr>
+                <w:lang w:val="ru-RU"/>
+              </w:rPr>
+            </w:pPr>
+            <w:r>
+              <w:rPr>
+                <w:lang w:val="ru-RU"/>
+              </w:rPr>
+              <w:t>6,5</w:t>
+            </w:r>
           </w:p>
         </w:tc>
       </w:tr>
@@ -5166,14 +4210,11 @@
         <w:ind w:left="-567"/>
         <w:jc w:val="both"/>
         <w:rPr>
-          <w:sz w:val="28"/>
-          <w:szCs w:val="20"/>
           <w:lang w:val="ru-RU"/>
         </w:rPr>
       </w:pPr>
       <w:r>
         <w:rPr>
-          <w:sz w:val="28"/>
           <w:u w:val="single"/>
           <w:lang w:val="ru-RU"/>
         </w:rPr>
@@ -5181,7 +4222,6 @@
       </w:r>
       <w:r>
         <w:rPr>
-          <w:sz w:val="28"/>
           <w:u w:val="single"/>
           <w:lang w:val="ru-RU"/>
         </w:rPr>
@@ -5189,7 +4229,6 @@
       </w:r>
       <w:r>
         <w:rPr>
-          <w:sz w:val="28"/>
           <w:lang w:val="ru-RU"/>
         </w:rPr>
         <w:t xml:space="preserve">: </w:t>
@@ -5197,7 +4236,6 @@
       <w:sdt>
         <w:sdtPr>
           <w:rPr>
-            <w:sz w:val="28"/>
             <w:lang w:val="ru-RU"/>
           </w:rPr>
           <w:id w:val="-1949923650"/>
@@ -5214,7 +4252,6 @@
         <w:sdtContent>
           <w:r>
             <w:rPr>
-              <w:sz w:val="28"/>
               <w:lang w:val="ru-RU"/>
             </w:rPr>
             <w:t xml:space="preserve"> </w:t>
@@ -5223,81 +4260,65 @@
       </w:sdt>
       <w:r>
         <w:rPr>
-          <w:sz w:val="28"/>
           <w:lang w:val="ru-RU"/>
         </w:rPr>
         <w:t xml:space="preserve"> </w:t>
       </w:r>
       <w:r>
         <w:rPr>
-          <w:sz w:val="28"/>
-          <w:lang w:val="ru-RU"/>
-        </w:rPr>
-        <w:t xml:space="preserve">Диабетическая дистальная симметричная полинейропатия н/к,  сенсомоторная форма., NSS 6 NDS 7 . Энцефалопатия сочетанного генеза </w:t>
+          <w:lang w:val="ru-RU"/>
+        </w:rPr>
+        <w:t>Диабетическая дистальная симметричная полинейропатия н/</w:t>
       </w:r>
       <w:proofErr w:type="gramStart"/>
       <w:r>
         <w:rPr>
-          <w:sz w:val="28"/>
-          <w:lang w:val="ru-RU"/>
-        </w:rPr>
-        <w:t xml:space="preserve">( </w:t>
+          <w:lang w:val="ru-RU"/>
+        </w:rPr>
+        <w:t>к</w:t>
       </w:r>
       <w:proofErr w:type="gramEnd"/>
       <w:r>
         <w:rPr>
-          <w:sz w:val="28"/>
-          <w:lang w:val="ru-RU"/>
-        </w:rPr>
-        <w:t xml:space="preserve">дисметаболическая.  </w:t>
-      </w:r>
-      <w:proofErr w:type="gramStart"/>
-      <w:r>
-        <w:rPr>
-          <w:sz w:val="28"/>
-          <w:lang w:val="ru-RU"/>
-        </w:rPr>
-        <w:t>Сосудистая), цереброастенический с-м.</w:t>
-      </w:r>
-      <w:proofErr w:type="gramEnd"/>
-      <w:r>
-        <w:rPr>
-          <w:sz w:val="28"/>
-          <w:lang w:val="ru-RU"/>
-        </w:rPr>
-        <w:t xml:space="preserve"> Рек: актовегин 1,0 </w:t>
-      </w:r>
-      <w:proofErr w:type="gramStart"/>
-      <w:r>
-        <w:rPr>
-          <w:sz w:val="28"/>
-          <w:lang w:val="ru-RU"/>
-        </w:rPr>
-        <w:t>в</w:t>
-      </w:r>
-      <w:proofErr w:type="gramEnd"/>
-      <w:r>
-        <w:rPr>
-          <w:sz w:val="28"/>
-          <w:lang w:val="ru-RU"/>
-        </w:rPr>
-        <w:t xml:space="preserve">/в № 10, L-лизин </w:t>
-      </w:r>
-      <w:proofErr w:type="spellStart"/>
-      <w:r>
-        <w:rPr>
-          <w:sz w:val="28"/>
-          <w:lang w:val="ru-RU"/>
-        </w:rPr>
-        <w:t>эсцинат</w:t>
-      </w:r>
-      <w:proofErr w:type="spellEnd"/>
-      <w:r>
-        <w:rPr>
-          <w:sz w:val="28"/>
-          <w:lang w:val="ru-RU"/>
-        </w:rPr>
-        <w:t xml:space="preserve"> 10,0 в/в № 5, келтикан 1т 3р/д.</w:t>
+          <w:lang w:val="ru-RU"/>
+        </w:rPr>
+        <w:t xml:space="preserve">,  сенсомоторная форма., NSS 6 NDS 7 . Энцефалопатия </w:t>
+      </w:r>
+      <w:r>
+        <w:rPr>
+          <w:lang w:val="ru-RU"/>
+        </w:rPr>
+        <w:t xml:space="preserve">1 </w:t>
+      </w:r>
+      <w:r>
+        <w:rPr>
+          <w:lang w:val="ru-RU"/>
+        </w:rPr>
+        <w:t>сочетан</w:t>
+      </w:r>
+      <w:r>
+        <w:rPr>
+          <w:lang w:val="ru-RU"/>
+        </w:rPr>
+        <w:t>ного генеза (дисметаболическая,</w:t>
+      </w:r>
+      <w:r>
+        <w:rPr>
+          <w:lang w:val="ru-RU"/>
+        </w:rPr>
+        <w:t xml:space="preserve">  </w:t>
+      </w:r>
+      <w:r>
+        <w:rPr>
+          <w:lang w:val="ru-RU"/>
+        </w:rPr>
+        <w:t>сосудистая</w:t>
+      </w:r>
+      <w:r>
+        <w:rPr>
+          <w:lang w:val="ru-RU"/>
+        </w:rPr>
+        <w:t xml:space="preserve">), цереброастенический с-м. </w:t>
       </w:r>
     </w:p>
     <w:p>
@@ -5305,22 +4326,19 @@
         <w:ind w:left="-567"/>
         <w:jc w:val="both"/>
         <w:rPr>
-          <w:sz w:val="28"/>
-          <w:szCs w:val="20"/>
           <w:lang w:val="ru-RU"/>
         </w:rPr>
       </w:pPr>
       <w:r>
         <w:rPr>
-          <w:sz w:val="28"/>
           <w:u w:val="single"/>
           <w:lang w:val="ru-RU"/>
         </w:rPr>
+        <w:lastRenderedPageBreak/>
         <w:t>18.08.17</w:t>
       </w:r>
       <w:r>
         <w:rPr>
-          <w:sz w:val="28"/>
           <w:u w:val="single"/>
           <w:lang w:val="ru-RU"/>
         </w:rPr>
@@ -5328,7 +4346,6 @@
       </w:r>
       <w:r>
         <w:rPr>
-          <w:sz w:val="28"/>
           <w:lang w:val="ru-RU"/>
         </w:rPr>
         <w:t xml:space="preserve">: </w:t>
@@ -5336,7 +4353,6 @@
       <w:sdt>
         <w:sdtPr>
           <w:rPr>
-            <w:sz w:val="28"/>
             <w:lang w:val="ru-RU"/>
           </w:rPr>
           <w:id w:val="1272982356"/>
@@ -5354,7 +4370,6 @@
         <w:sdtContent>
           <w:r>
             <w:rPr>
-              <w:sz w:val="28"/>
               <w:lang w:val="ru-RU"/>
             </w:rPr>
             <w:t>Помутнения в хрусталиках ОИ</w:t>
@@ -5364,7 +4379,6 @@
       </w:sdt>
       <w:r>
         <w:rPr>
-          <w:sz w:val="28"/>
           <w:lang w:val="ru-RU"/>
         </w:rPr>
         <w:t xml:space="preserve"> Г</w:t>
@@ -5372,35 +4386,30 @@
       <w:proofErr w:type="gramEnd"/>
       <w:r>
         <w:rPr>
-          <w:sz w:val="28"/>
           <w:lang w:val="ru-RU"/>
         </w:rPr>
         <w:t>л. дно: ДЗН бледно-розовые. Границы четкие</w:t>
       </w:r>
       <w:r>
         <w:rPr>
-          <w:sz w:val="28"/>
           <w:lang w:val="ru-RU"/>
         </w:rPr>
         <w:t>.</w:t>
       </w:r>
       <w:r>
         <w:rPr>
-          <w:sz w:val="28"/>
           <w:lang w:val="ru-RU"/>
         </w:rPr>
         <w:t xml:space="preserve"> </w:t>
       </w:r>
       <w:r>
         <w:rPr>
-          <w:sz w:val="28"/>
           <w:lang w:val="ru-RU"/>
         </w:rPr>
         <w:t>А:V 1:2</w:t>
       </w:r>
       <w:r>
         <w:rPr>
-          <w:sz w:val="28"/>
           <w:lang w:val="ru-RU"/>
         </w:rPr>
         <w:t xml:space="preserve"> вены  очень узкие</w:t>
@@ -5408,7 +4417,6 @@
       <w:proofErr w:type="gramStart"/>
       <w:r>
         <w:rPr>
-          <w:sz w:val="28"/>
           <w:lang w:val="ru-RU"/>
         </w:rPr>
         <w:t xml:space="preserve"> ,</w:t>
@@ -5416,104 +4424,118 @@
       <w:proofErr w:type="gramEnd"/>
       <w:r>
         <w:rPr>
-          <w:sz w:val="28"/>
-          <w:lang w:val="ru-RU"/>
-        </w:rPr>
-        <w:t xml:space="preserve">извиты,  сужены, выраженный </w:t>
+          <w:lang w:val="ru-RU"/>
+        </w:rPr>
+        <w:t>изв</w:t>
+      </w:r>
+      <w:r>
+        <w:rPr>
+          <w:lang w:val="ru-RU"/>
+        </w:rPr>
+        <w:t>иты,  сужены, выраженный ангиос</w:t>
+      </w:r>
+      <w:r>
+        <w:rPr>
+          <w:lang w:val="ru-RU"/>
+        </w:rPr>
+        <w:t>к</w:t>
+      </w:r>
+      <w:r>
+        <w:rPr>
+          <w:lang w:val="ru-RU"/>
+        </w:rPr>
+        <w:t>л</w:t>
+      </w:r>
+      <w:r>
+        <w:rPr>
+          <w:lang w:val="ru-RU"/>
+        </w:rPr>
+        <w:t xml:space="preserve">ероз. </w:t>
+      </w:r>
+      <w:proofErr w:type="gramStart"/>
+      <w:r>
+        <w:rPr>
+          <w:lang w:val="ru-RU"/>
+        </w:rPr>
+        <w:t>С-м</w:t>
+      </w:r>
+      <w:proofErr w:type="gramEnd"/>
+      <w:r>
+        <w:rPr>
+          <w:lang w:val="ru-RU"/>
+        </w:rPr>
+        <w:t xml:space="preserve"> </w:t>
       </w:r>
       <w:proofErr w:type="spellStart"/>
       <w:r>
         <w:rPr>
-          <w:sz w:val="28"/>
-          <w:lang w:val="ru-RU"/>
-        </w:rPr>
-        <w:t>ангиослкероз</w:t>
+          <w:lang w:val="ru-RU"/>
+        </w:rPr>
+        <w:t>Салю</w:t>
+      </w:r>
+      <w:r>
+        <w:rPr>
+          <w:lang w:val="ru-RU"/>
+        </w:rPr>
+        <w:t>с</w:t>
       </w:r>
       <w:proofErr w:type="spellEnd"/>
       <w:r>
         <w:rPr>
-          <w:sz w:val="28"/>
-          <w:lang w:val="ru-RU"/>
-        </w:rPr>
-        <w:t>. С-м</w:t>
-      </w:r>
-      <w:proofErr w:type="gramStart"/>
-      <w:r>
-        <w:rPr>
-          <w:sz w:val="28"/>
-          <w:lang w:val="ru-RU"/>
-        </w:rPr>
-        <w:t xml:space="preserve"> С</w:t>
-      </w:r>
-      <w:proofErr w:type="gramEnd"/>
-      <w:r>
-        <w:rPr>
-          <w:sz w:val="28"/>
-          <w:lang w:val="ru-RU"/>
-        </w:rPr>
-        <w:t xml:space="preserve">алю  II ст. В макуле </w:t>
-      </w:r>
-      <w:proofErr w:type="spellStart"/>
-      <w:r>
-        <w:rPr>
-          <w:sz w:val="28"/>
-          <w:lang w:val="ru-RU"/>
-        </w:rPr>
-        <w:t>дистфрочиеские</w:t>
-      </w:r>
-      <w:proofErr w:type="spellEnd"/>
-      <w:r>
-        <w:rPr>
-          <w:sz w:val="28"/>
-          <w:lang w:val="ru-RU"/>
-        </w:rPr>
-        <w:t xml:space="preserve"> изменения.</w:t>
-      </w:r>
-      <w:r>
-        <w:rPr>
-          <w:sz w:val="28"/>
+          <w:lang w:val="ru-RU"/>
+        </w:rPr>
+        <w:t xml:space="preserve">  II ст. В макуле дистро</w:t>
+      </w:r>
+      <w:r>
+        <w:rPr>
+          <w:lang w:val="ru-RU"/>
+        </w:rPr>
+        <w:t>фи</w:t>
+      </w:r>
+      <w:r>
+        <w:rPr>
+          <w:lang w:val="ru-RU"/>
+        </w:rPr>
+        <w:t>ческие изменения.</w:t>
+      </w:r>
+      <w:r>
+        <w:rPr>
           <w:lang w:val="ru-RU"/>
         </w:rPr>
         <w:t xml:space="preserve"> </w:t>
       </w:r>
       <w:r>
         <w:rPr>
-          <w:sz w:val="28"/>
           <w:lang w:val="ru-RU"/>
         </w:rPr>
         <w:t xml:space="preserve">Д-з: </w:t>
       </w:r>
       <w:r>
         <w:rPr>
-          <w:sz w:val="28"/>
           <w:lang w:val="ru-RU"/>
         </w:rPr>
         <w:t>А</w:t>
       </w:r>
       <w:r>
         <w:rPr>
-          <w:sz w:val="28"/>
           <w:lang w:val="ru-RU"/>
         </w:rPr>
         <w:t xml:space="preserve">нгиопатия сосудов сетчатки ОИ. </w:t>
       </w:r>
       <w:r>
         <w:rPr>
-          <w:sz w:val="28"/>
           <w:lang w:val="ru-RU"/>
         </w:rPr>
         <w:t xml:space="preserve">Незрелая </w:t>
       </w:r>
       <w:r>
         <w:rPr>
-          <w:sz w:val="28"/>
           <w:lang w:val="ru-RU"/>
         </w:rPr>
         <w:t xml:space="preserve"> катаракта ОИ. </w:t>
       </w:r>
       <w:r>
         <w:rPr>
-          <w:sz w:val="28"/>
           <w:lang w:val="ru-RU"/>
         </w:rPr>
         <w:t>ВМД.</w:t>
@@ -5524,13 +4546,11 @@
         <w:ind w:left="-567"/>
         <w:jc w:val="both"/>
         <w:rPr>
-          <w:sz w:val="28"/>
           <w:lang w:val="ru-RU"/>
         </w:rPr>
       </w:pPr>
       <w:r>
         <w:rPr>
-          <w:sz w:val="28"/>
           <w:u w:val="single"/>
           <w:lang w:val="ru-RU"/>
         </w:rPr>
@@ -5538,7 +4558,6 @@
       </w:r>
       <w:r>
         <w:rPr>
-          <w:sz w:val="28"/>
           <w:u w:val="single"/>
           <w:lang w:val="ru-RU"/>
         </w:rPr>
@@ -5546,35 +4565,30 @@
       </w:r>
       <w:r>
         <w:rPr>
-          <w:sz w:val="28"/>
           <w:lang w:val="ru-RU"/>
         </w:rPr>
         <w:t>:</w:t>
       </w:r>
       <w:r>
         <w:rPr>
-          <w:sz w:val="28"/>
           <w:lang w:val="ru-RU"/>
         </w:rPr>
         <w:t xml:space="preserve"> </w:t>
       </w:r>
       <w:r>
         <w:rPr>
-          <w:sz w:val="28"/>
           <w:lang w:val="ru-RU"/>
         </w:rPr>
         <w:t>ЧСС -</w:t>
       </w:r>
       <w:r>
         <w:rPr>
-          <w:sz w:val="28"/>
           <w:lang w:val="ru-RU"/>
         </w:rPr>
         <w:t>75</w:t>
       </w:r>
       <w:r>
         <w:rPr>
-          <w:sz w:val="28"/>
           <w:lang w:val="ru-RU"/>
         </w:rPr>
         <w:t xml:space="preserve"> уд/мин. Вольтаж </w:t>
@@ -5582,7 +4596,6 @@
       <w:sdt>
         <w:sdtPr>
           <w:rPr>
-            <w:sz w:val="28"/>
             <w:lang w:val="ru-RU"/>
           </w:rPr>
           <w:id w:val="-1300382127"/>
@@ -5600,7 +4613,6 @@
         <w:sdtContent>
           <w:r>
             <w:rPr>
-              <w:sz w:val="28"/>
               <w:lang w:val="ru-RU"/>
             </w:rPr>
             <w:t>сохранен.</w:t>
@@ -5609,14 +4621,12 @@
       </w:sdt>
       <w:r>
         <w:rPr>
-          <w:sz w:val="28"/>
           <w:lang w:val="ru-RU"/>
         </w:rPr>
         <w:t xml:space="preserve">  Ритм синусовый</w:t>
       </w:r>
       <w:r>
         <w:rPr>
-          <w:sz w:val="28"/>
           <w:lang w:val="ru-RU"/>
         </w:rPr>
         <w:t>. Эл</w:t>
@@ -5624,7 +4634,6 @@
       <w:proofErr w:type="gramStart"/>
       <w:r>
         <w:rPr>
-          <w:sz w:val="28"/>
           <w:lang w:val="ru-RU"/>
         </w:rPr>
         <w:t>.</w:t>
@@ -5632,7 +4641,6 @@
       <w:proofErr w:type="gramEnd"/>
       <w:r>
         <w:rPr>
-          <w:sz w:val="28"/>
           <w:lang w:val="ru-RU"/>
         </w:rPr>
         <w:t xml:space="preserve"> </w:t>
@@ -5640,7 +4648,6 @@
       <w:proofErr w:type="gramStart"/>
       <w:r>
         <w:rPr>
-          <w:sz w:val="28"/>
           <w:lang w:val="ru-RU"/>
         </w:rPr>
         <w:t>о</w:t>
@@ -5648,21 +4655,18 @@
       <w:proofErr w:type="gramEnd"/>
       <w:r>
         <w:rPr>
-          <w:sz w:val="28"/>
           <w:lang w:val="ru-RU"/>
         </w:rPr>
         <w:t xml:space="preserve">сь </w:t>
       </w:r>
       <w:r>
         <w:rPr>
-          <w:sz w:val="28"/>
           <w:lang w:val="ru-RU"/>
         </w:rPr>
         <w:t>не</w:t>
       </w:r>
       <w:r>
         <w:rPr>
-          <w:sz w:val="28"/>
           <w:lang w:val="ru-RU"/>
         </w:rPr>
         <w:t xml:space="preserve"> отклонена.  Гипертрофия левого желудочка</w:t>
@@ -5670,7 +4674,6 @@
       <w:proofErr w:type="gramStart"/>
       <w:r>
         <w:rPr>
-          <w:sz w:val="28"/>
           <w:lang w:val="ru-RU"/>
         </w:rPr>
         <w:t xml:space="preserve">.. </w:t>
@@ -5682,34 +4685,21 @@
         <w:ind w:left="-567"/>
         <w:jc w:val="both"/>
         <w:rPr>
-          <w:sz w:val="28"/>
-          <w:szCs w:val="20"/>
           <w:lang w:val="ru-RU"/>
         </w:rPr>
       </w:pPr>
       <w:r>
         <w:rPr>
-          <w:sz w:val="28"/>
           <w:u w:val="single"/>
           <w:lang w:val="ru-RU"/>
         </w:rPr>
-        <w:t>15</w:t>
-      </w:r>
-      <w:r>
-        <w:rPr>
-          <w:sz w:val="28"/>
-          <w:szCs w:val="20"/>
-          <w:lang w:val="ru-RU"/>
-        </w:rPr>
-        <w:t>.</w:t>
-      </w:r>
-      <w:r>
-        <w:rPr>
-          <w:sz w:val="28"/>
-          <w:szCs w:val="20"/>
-          <w:lang w:val="ru-RU"/>
-        </w:rPr>
-        <w:t>08.17 ФГ ОГК№ 106158 без патологии</w:t>
+        <w:t>15.08.17 ФГ ОГК№ 106158</w:t>
+      </w:r>
+      <w:r>
+        <w:rPr>
+          <w:lang w:val="ru-RU"/>
+        </w:rPr>
+        <w:t xml:space="preserve"> без патологии</w:t>
       </w:r>
     </w:p>
     <w:p>
@@ -5717,13 +4707,11 @@
         <w:ind w:left="-567"/>
         <w:jc w:val="both"/>
         <w:rPr>
-          <w:sz w:val="28"/>
           <w:lang w:val="ru-RU"/>
         </w:rPr>
       </w:pPr>
       <w:r>
         <w:rPr>
-          <w:sz w:val="28"/>
           <w:u w:val="single"/>
           <w:lang w:val="ru-RU"/>
         </w:rPr>
@@ -5731,7 +4719,6 @@
       </w:r>
       <w:r>
         <w:rPr>
-          <w:sz w:val="28"/>
           <w:u w:val="single"/>
           <w:lang w:val="ru-RU"/>
         </w:rPr>
@@ -5739,46 +4726,44 @@
       </w:r>
       <w:r>
         <w:rPr>
-          <w:sz w:val="28"/>
           <w:lang w:val="ru-RU"/>
         </w:rPr>
         <w:t xml:space="preserve">: </w:t>
       </w:r>
       <w:r>
         <w:rPr>
-          <w:sz w:val="28"/>
-          <w:lang w:val="ru-RU"/>
-        </w:rPr>
-        <w:t xml:space="preserve">Гипертоническая болезнь III стадии 3 степени. </w:t>
-      </w:r>
-      <w:proofErr w:type="spellStart"/>
-      <w:r>
-        <w:rPr>
-          <w:sz w:val="28"/>
-          <w:lang w:val="ru-RU"/>
-        </w:rPr>
-        <w:t>Гипертончиеская</w:t>
-      </w:r>
-      <w:proofErr w:type="spellEnd"/>
-      <w:r>
-        <w:rPr>
-          <w:sz w:val="28"/>
-          <w:lang w:val="ru-RU"/>
-        </w:rPr>
-        <w:t xml:space="preserve"> </w:t>
-      </w:r>
-      <w:proofErr w:type="spellStart"/>
-      <w:r>
-        <w:rPr>
-          <w:sz w:val="28"/>
-          <w:lang w:val="ru-RU"/>
-        </w:rPr>
-        <w:t>ангиопатяисечатки</w:t>
-      </w:r>
-      <w:proofErr w:type="spellEnd"/>
-      <w:r>
-        <w:rPr>
-          <w:sz w:val="28"/>
+          <w:lang w:val="ru-RU"/>
+        </w:rPr>
+        <w:t xml:space="preserve">Гипертоническая болезнь II стадии 3 степени. </w:t>
+      </w:r>
+      <w:proofErr w:type="gramStart"/>
+      <w:r>
+        <w:rPr>
+          <w:lang w:val="ru-RU"/>
+        </w:rPr>
+        <w:t>Гипертоническая</w:t>
+      </w:r>
+      <w:proofErr w:type="gramEnd"/>
+      <w:r>
+        <w:rPr>
+          <w:lang w:val="ru-RU"/>
+        </w:rPr>
+        <w:t xml:space="preserve"> ангиопат</w:t>
+      </w:r>
+      <w:r>
+        <w:rPr>
+          <w:lang w:val="ru-RU"/>
+        </w:rPr>
+        <w:t>и</w:t>
+      </w:r>
+      <w:r>
+        <w:rPr>
+          <w:lang w:val="ru-RU"/>
+        </w:rPr>
+        <w:t>я сетчатки</w:t>
+      </w:r>
+      <w:r>
+        <w:rPr>
           <w:lang w:val="ru-RU"/>
         </w:rPr>
         <w:t xml:space="preserve">. СН I. Риск 4.  </w:t>
@@ -5866,14 +4851,11 @@
         <w:ind w:left="-567"/>
         <w:jc w:val="both"/>
         <w:rPr>
-          <w:sz w:val="28"/>
-          <w:szCs w:val="28"/>
           <w:lang w:val="ru-RU"/>
         </w:rPr>
       </w:pPr>
       <w:r>
         <w:rPr>
-          <w:sz w:val="28"/>
           <w:u w:val="single"/>
           <w:lang w:val="ru-RU"/>
         </w:rPr>
@@ -5881,7 +4863,6 @@
       </w:r>
       <w:r>
         <w:rPr>
-          <w:sz w:val="28"/>
           <w:u w:val="single"/>
           <w:lang w:val="ru-RU"/>
         </w:rPr>
@@ -5889,24 +4870,70 @@
       </w:r>
       <w:r>
         <w:rPr>
-          <w:sz w:val="28"/>
-          <w:szCs w:val="28"/>
-          <w:lang w:val="ru-RU"/>
-        </w:rPr>
-        <w:t>:</w:t>
-      </w:r>
-      <w:r>
-        <w:rPr>
-          <w:sz w:val="28"/>
-          <w:szCs w:val="28"/>
+          <w:lang w:val="ru-RU"/>
+        </w:rPr>
+        <w:t xml:space="preserve">: </w:t>
+      </w:r>
+      <w:r>
+        <w:rPr>
           <w:lang w:val="ru-RU"/>
         </w:rPr>
         <w:t xml:space="preserve"> </w:t>
       </w:r>
-      <w:r>
-        <w:rPr>
-          <w:sz w:val="28"/>
-          <w:szCs w:val="28"/>
+      <w:proofErr w:type="spellStart"/>
+      <w:r>
+        <w:rPr>
+          <w:lang w:val="ru-RU"/>
+        </w:rPr>
+        <w:t>Диаб</w:t>
+      </w:r>
+      <w:proofErr w:type="spellEnd"/>
+      <w:r>
+        <w:rPr>
+          <w:lang w:val="ru-RU"/>
+        </w:rPr>
+        <w:t>. ангиопатия артерий н/к.</w:t>
+      </w:r>
+      <w:r>
+        <w:rPr>
+          <w:lang w:val="ru-RU"/>
+        </w:rPr>
+        <w:t xml:space="preserve"> II ст. В</w:t>
+      </w:r>
+      <w:r>
+        <w:rPr>
+          <w:lang w:val="ru-RU"/>
+        </w:rPr>
+        <w:t xml:space="preserve">арикозная </w:t>
+      </w:r>
+      <w:r>
+        <w:rPr>
+          <w:lang w:val="ru-RU"/>
+        </w:rPr>
+        <w:t>болезнь</w:t>
+      </w:r>
+      <w:r>
+        <w:rPr>
+          <w:lang w:val="ru-RU"/>
+        </w:rPr>
+        <w:t xml:space="preserve"> н/к, ВРВ голеней</w:t>
+      </w:r>
+      <w:r>
+        <w:rPr>
+          <w:lang w:val="ru-RU"/>
+        </w:rPr>
+        <w:t xml:space="preserve">  II –</w:t>
+      </w:r>
+      <w:proofErr w:type="gramStart"/>
+      <w:r>
+        <w:rPr>
+          <w:lang w:val="ru-RU"/>
+        </w:rPr>
+        <w:t>Ш</w:t>
+      </w:r>
+      <w:proofErr w:type="gramEnd"/>
+      <w:r>
+        <w:rPr>
           <w:lang w:val="ru-RU"/>
         </w:rPr>
         <w:t xml:space="preserve"> </w:t>
@@ -5914,87 +4941,16 @@
       <w:proofErr w:type="spellStart"/>
       <w:r>
         <w:rPr>
-          <w:sz w:val="28"/>
-          <w:lang w:val="ru-RU"/>
-        </w:rPr>
-        <w:t>Диаб</w:t>
+          <w:lang w:val="ru-RU"/>
+        </w:rPr>
+        <w:t>ст</w:t>
       </w:r>
       <w:proofErr w:type="spellEnd"/>
       <w:r>
         <w:rPr>
-          <w:sz w:val="28"/>
-          <w:lang w:val="ru-RU"/>
-        </w:rPr>
-        <w:t xml:space="preserve">. ангиопатия артерий </w:t>
-      </w:r>
-      <w:r>
-        <w:rPr>
-          <w:sz w:val="28"/>
-          <w:lang w:val="ru-RU"/>
-        </w:rPr>
-        <w:t xml:space="preserve">н/к. </w:t>
-      </w:r>
-      <w:r>
-        <w:rPr>
-          <w:sz w:val="28"/>
-          <w:szCs w:val="28"/>
-          <w:lang w:val="ru-RU"/>
-        </w:rPr>
-        <w:t xml:space="preserve"> II ст. Варикозная </w:t>
-      </w:r>
-      <w:proofErr w:type="spellStart"/>
-      <w:r>
-        <w:rPr>
-          <w:sz w:val="28"/>
-          <w:szCs w:val="28"/>
-          <w:lang w:val="ru-RU"/>
-        </w:rPr>
-        <w:t>болень</w:t>
-      </w:r>
-      <w:proofErr w:type="spellEnd"/>
-      <w:r>
-        <w:rPr>
-          <w:sz w:val="28"/>
-          <w:szCs w:val="28"/>
-          <w:lang w:val="ru-RU"/>
-        </w:rPr>
-        <w:t xml:space="preserve"> н/к, ВРВ голени  II –</w:t>
-      </w:r>
-      <w:proofErr w:type="gramStart"/>
-      <w:r>
-        <w:rPr>
-          <w:sz w:val="28"/>
-          <w:szCs w:val="28"/>
-          <w:lang w:val="ru-RU"/>
-        </w:rPr>
-        <w:t>Ш</w:t>
-      </w:r>
-      <w:proofErr w:type="gramEnd"/>
-      <w:r>
-        <w:rPr>
-          <w:sz w:val="28"/>
-          <w:szCs w:val="28"/>
-          <w:lang w:val="ru-RU"/>
-        </w:rPr>
-        <w:t xml:space="preserve"> </w:t>
-      </w:r>
-      <w:proofErr w:type="spellStart"/>
-      <w:r>
-        <w:rPr>
-          <w:sz w:val="28"/>
-          <w:szCs w:val="28"/>
-          <w:lang w:val="ru-RU"/>
-        </w:rPr>
-        <w:t>ст</w:t>
-      </w:r>
-      <w:proofErr w:type="spellEnd"/>
-      <w:r>
-        <w:rPr>
-          <w:sz w:val="28"/>
-          <w:szCs w:val="28"/>
-          <w:lang w:val="ru-RU"/>
-        </w:rPr>
-        <w:t xml:space="preserve"> с двух сторон, Тромбофлебит поверхностных вен голени?.</w:t>
+          <w:lang w:val="ru-RU"/>
+        </w:rPr>
+        <w:t xml:space="preserve"> с двух сторон, Тромбофлебит поверхностных вен?</w:t>
       </w:r>
     </w:p>
     <w:p>
@@ -6002,14 +4958,11 @@
         <w:ind w:left="-567"/>
         <w:jc w:val="both"/>
         <w:rPr>
-          <w:sz w:val="28"/>
-          <w:szCs w:val="20"/>
           <w:lang w:val="ru-RU"/>
         </w:rPr>
       </w:pPr>
       <w:r>
         <w:rPr>
-          <w:sz w:val="28"/>
           <w:u w:val="single"/>
           <w:lang w:val="ru-RU"/>
         </w:rPr>
@@ -6017,7 +4970,6 @@
       </w:r>
       <w:r>
         <w:rPr>
-          <w:sz w:val="28"/>
           <w:u w:val="single"/>
           <w:lang w:val="ru-RU"/>
         </w:rPr>
@@ -6026,7 +4978,6 @@
       <w:proofErr w:type="gramStart"/>
       <w:r>
         <w:rPr>
-          <w:sz w:val="28"/>
           <w:u w:val="single"/>
           <w:lang w:val="ru-RU"/>
         </w:rPr>
@@ -6035,7 +4986,6 @@
       <w:proofErr w:type="gramEnd"/>
       <w:r>
         <w:rPr>
-          <w:sz w:val="28"/>
           <w:u w:val="single"/>
           <w:lang w:val="ru-RU"/>
         </w:rPr>
@@ -6044,7 +4994,6 @@
       <w:proofErr w:type="gramStart"/>
       <w:r>
         <w:rPr>
-          <w:sz w:val="28"/>
           <w:u w:val="single"/>
           <w:lang w:val="ru-RU"/>
         </w:rPr>
@@ -6053,7 +5002,6 @@
       <w:proofErr w:type="gramEnd"/>
       <w:r>
         <w:rPr>
-          <w:sz w:val="28"/>
           <w:u w:val="single"/>
           <w:lang w:val="ru-RU"/>
         </w:rPr>
@@ -6061,7 +5009,6 @@
       </w:r>
       <w:r>
         <w:rPr>
-          <w:sz w:val="28"/>
           <w:lang w:val="ru-RU"/>
         </w:rPr>
         <w:t xml:space="preserve">: </w:t>
@@ -6070,7 +5017,6 @@
       <w:proofErr w:type="gramStart"/>
       <w:r>
         <w:rPr>
-          <w:sz w:val="28"/>
           <w:lang w:val="ru-RU"/>
         </w:rPr>
         <w:t>Пр</w:t>
@@ -6079,28 +5025,24 @@
       <w:proofErr w:type="gramEnd"/>
       <w:r>
         <w:rPr>
-          <w:sz w:val="28"/>
           <w:lang w:val="ru-RU"/>
         </w:rPr>
         <w:t xml:space="preserve"> д. V = </w:t>
       </w:r>
       <w:r>
         <w:rPr>
-          <w:sz w:val="28"/>
           <w:lang w:val="ru-RU"/>
         </w:rPr>
         <w:t>12,1</w:t>
       </w:r>
       <w:r>
         <w:rPr>
-          <w:sz w:val="28"/>
           <w:lang w:val="ru-RU"/>
         </w:rPr>
         <w:t xml:space="preserve"> см</w:t>
       </w:r>
       <w:r>
         <w:rPr>
-          <w:sz w:val="28"/>
           <w:vertAlign w:val="superscript"/>
           <w:lang w:val="ru-RU"/>
         </w:rPr>
@@ -6108,28 +5050,24 @@
       </w:r>
       <w:r>
         <w:rPr>
-          <w:sz w:val="28"/>
           <w:lang w:val="ru-RU"/>
         </w:rPr>
         <w:t xml:space="preserve">; лев. д. V = </w:t>
       </w:r>
       <w:r>
         <w:rPr>
-          <w:sz w:val="28"/>
           <w:lang w:val="ru-RU"/>
         </w:rPr>
         <w:t>7,7</w:t>
       </w:r>
       <w:r>
         <w:rPr>
-          <w:sz w:val="28"/>
           <w:lang w:val="ru-RU"/>
         </w:rPr>
         <w:t xml:space="preserve"> см</w:t>
       </w:r>
       <w:r>
         <w:rPr>
-          <w:sz w:val="28"/>
           <w:vertAlign w:val="superscript"/>
           <w:lang w:val="ru-RU"/>
         </w:rPr>
@@ -6141,78 +5079,95 @@
         <w:ind w:left="-567"/>
         <w:jc w:val="both"/>
         <w:rPr>
-          <w:sz w:val="28"/>
           <w:lang w:val="ru-RU"/>
         </w:rPr>
       </w:pPr>
       <w:r>
         <w:rPr>
-          <w:sz w:val="28"/>
-          <w:lang w:val="ru-RU"/>
-        </w:rPr>
-        <w:t>Щит. ж</w:t>
-      </w:r>
-      <w:r>
-        <w:rPr>
-          <w:sz w:val="28"/>
+          <w:lang w:val="ru-RU"/>
+        </w:rPr>
+        <w:t>Щит</w:t>
+      </w:r>
+      <w:proofErr w:type="gramStart"/>
+      <w:r>
+        <w:rPr>
+          <w:lang w:val="ru-RU"/>
+        </w:rPr>
+        <w:t>.</w:t>
+      </w:r>
+      <w:proofErr w:type="gramEnd"/>
+      <w:r>
+        <w:rPr>
+          <w:lang w:val="ru-RU"/>
+        </w:rPr>
+        <w:t xml:space="preserve"> </w:t>
+      </w:r>
+      <w:proofErr w:type="gramStart"/>
+      <w:r>
+        <w:rPr>
+          <w:lang w:val="ru-RU"/>
+        </w:rPr>
+        <w:t>ж</w:t>
+      </w:r>
+      <w:proofErr w:type="gramEnd"/>
+      <w:r>
+        <w:rPr>
           <w:lang w:val="ru-RU"/>
         </w:rPr>
         <w:t>елеза</w:t>
       </w:r>
       <w:r>
         <w:rPr>
-          <w:sz w:val="28"/>
           <w:lang w:val="ru-RU"/>
         </w:rPr>
         <w:t xml:space="preserve"> </w:t>
       </w:r>
       <w:r>
         <w:rPr>
-          <w:sz w:val="28"/>
-          <w:lang w:val="ru-RU"/>
-        </w:rPr>
-        <w:t>увеличена, контуры ровные</w:t>
+          <w:lang w:val="ru-RU"/>
+        </w:rPr>
+        <w:t xml:space="preserve">увеличена, контуры ровные. </w:t>
+      </w:r>
+      <w:r>
+        <w:rPr>
+          <w:lang w:val="ru-RU"/>
+        </w:rPr>
+        <w:t>Эхогенность паренхимы обычная</w:t>
       </w:r>
       <w:proofErr w:type="gramStart"/>
       <w:r>
         <w:rPr>
-          <w:sz w:val="28"/>
-          <w:lang w:val="ru-RU"/>
-        </w:rPr>
-        <w:t xml:space="preserve">.. </w:t>
+          <w:lang w:val="ru-RU"/>
+        </w:rPr>
+        <w:t>,.</w:t>
+      </w:r>
+      <w:r>
+        <w:rPr>
+          <w:lang w:val="ru-RU"/>
+        </w:rPr>
+        <w:t xml:space="preserve"> </w:t>
       </w:r>
       <w:proofErr w:type="gramEnd"/>
       <w:r>
         <w:rPr>
-          <w:sz w:val="28"/>
-          <w:lang w:val="ru-RU"/>
-        </w:rPr>
-        <w:t>Эхогенность паренхимы обычная,.</w:t>
-      </w:r>
-      <w:r>
-        <w:rPr>
-          <w:sz w:val="28"/>
-          <w:lang w:val="ru-RU"/>
-        </w:rPr>
-        <w:t xml:space="preserve"> Эхоструктура крупнозернистая,  </w:t>
-      </w:r>
-      <w:r>
-        <w:rPr>
-          <w:sz w:val="28"/>
+          <w:lang w:val="ru-RU"/>
+        </w:rPr>
+        <w:t xml:space="preserve">Эхоструктура крупнозернистая,  </w:t>
+      </w:r>
+      <w:r>
+        <w:rPr>
           <w:lang w:val="ru-RU"/>
         </w:rPr>
         <w:t xml:space="preserve"> </w:t>
       </w:r>
       <w:r>
         <w:rPr>
-          <w:sz w:val="28"/>
           <w:lang w:val="ru-RU"/>
         </w:rPr>
         <w:t>мелкий фиброз.</w:t>
       </w:r>
       <w:r>
         <w:rPr>
-          <w:sz w:val="28"/>
           <w:lang w:val="ru-RU"/>
         </w:rPr>
         <w:t xml:space="preserve"> В </w:t>
@@ -6221,7 +5176,6 @@
       <w:proofErr w:type="gramStart"/>
       <w:r>
         <w:rPr>
-          <w:sz w:val="28"/>
           <w:lang w:val="ru-RU"/>
         </w:rPr>
         <w:t>пр</w:t>
@@ -6230,119 +5184,116 @@
       <w:proofErr w:type="gramEnd"/>
       <w:r>
         <w:rPr>
-          <w:sz w:val="28"/>
           <w:lang w:val="ru-RU"/>
         </w:rPr>
         <w:t xml:space="preserve"> доле в с/3 </w:t>
       </w:r>
       <w:r>
         <w:rPr>
-          <w:sz w:val="28"/>
           <w:lang w:val="ru-RU"/>
         </w:rPr>
         <w:t xml:space="preserve">изоэхогенный узел с гидрофильным ободком   </w:t>
       </w:r>
       <w:r>
         <w:rPr>
-          <w:sz w:val="28"/>
           <w:lang w:val="ru-RU"/>
         </w:rPr>
         <w:t>1,73</w:t>
       </w:r>
       <w:r>
         <w:rPr>
-          <w:sz w:val="28"/>
           <w:lang w:val="ru-RU"/>
         </w:rPr>
         <w:t>*</w:t>
       </w:r>
       <w:r>
         <w:rPr>
-          <w:sz w:val="28"/>
           <w:lang w:val="ru-RU"/>
         </w:rPr>
         <w:t>1,36</w:t>
       </w:r>
       <w:r>
         <w:rPr>
-          <w:sz w:val="28"/>
           <w:lang w:val="ru-RU"/>
         </w:rPr>
         <w:t xml:space="preserve"> см.</w:t>
       </w:r>
       <w:r>
         <w:rPr>
-          <w:sz w:val="28"/>
           <w:lang w:val="ru-RU"/>
         </w:rPr>
         <w:t xml:space="preserve">  с кистозной дегенерацией. </w:t>
       </w:r>
       <w:r>
         <w:rPr>
-          <w:sz w:val="28"/>
           <w:lang w:val="ru-RU"/>
         </w:rPr>
         <w:t xml:space="preserve">  </w:t>
       </w:r>
       <w:r>
         <w:rPr>
-          <w:sz w:val="28"/>
           <w:lang w:val="ru-RU"/>
         </w:rPr>
         <w:t>Р</w:t>
       </w:r>
       <w:r>
         <w:rPr>
-          <w:sz w:val="28"/>
           <w:lang w:val="ru-RU"/>
         </w:rPr>
         <w:t>егионарны</w:t>
       </w:r>
       <w:r>
         <w:rPr>
-          <w:sz w:val="28"/>
           <w:lang w:val="ru-RU"/>
         </w:rPr>
         <w:t>е</w:t>
       </w:r>
       <w:r>
         <w:rPr>
-          <w:sz w:val="28"/>
-          <w:lang w:val="ru-RU"/>
-        </w:rPr>
-        <w:t xml:space="preserve"> л/узл</w:t>
-      </w:r>
-      <w:r>
-        <w:rPr>
-          <w:sz w:val="28"/>
+          <w:lang w:val="ru-RU"/>
+        </w:rPr>
+        <w:t xml:space="preserve"> </w:t>
+      </w:r>
+      <w:proofErr w:type="gramStart"/>
+      <w:r>
+        <w:rPr>
+          <w:lang w:val="ru-RU"/>
+        </w:rPr>
+        <w:t>л</w:t>
+      </w:r>
+      <w:proofErr w:type="gramEnd"/>
+      <w:r>
+        <w:rPr>
+          <w:lang w:val="ru-RU"/>
+        </w:rPr>
+        <w:t>/узл</w:t>
+      </w:r>
+      <w:r>
+        <w:rPr>
           <w:lang w:val="ru-RU"/>
         </w:rPr>
         <w:t>ы</w:t>
       </w:r>
       <w:r>
         <w:rPr>
-          <w:sz w:val="28"/>
           <w:lang w:val="ru-RU"/>
         </w:rPr>
         <w:t xml:space="preserve"> </w:t>
       </w:r>
       <w:r>
         <w:rPr>
-          <w:sz w:val="28"/>
           <w:lang w:val="ru-RU"/>
         </w:rPr>
         <w:t xml:space="preserve"> </w:t>
       </w:r>
       <w:r>
         <w:rPr>
-          <w:sz w:val="28"/>
           <w:lang w:val="ru-RU"/>
         </w:rPr>
         <w:t xml:space="preserve">не </w:t>
       </w:r>
       <w:r>
         <w:rPr>
-          <w:sz w:val="28"/>
           <w:lang w:val="ru-RU"/>
         </w:rPr>
         <w:t xml:space="preserve">визуализируются. </w:t>
@@ -6350,7 +5301,6 @@
       <w:proofErr w:type="spellStart"/>
       <w:r>
         <w:rPr>
-          <w:sz w:val="28"/>
           <w:lang w:val="ru-RU"/>
         </w:rPr>
         <w:t>Закл</w:t>
@@ -6358,7 +5308,6 @@
       <w:proofErr w:type="spellEnd"/>
       <w:r>
         <w:rPr>
-          <w:sz w:val="28"/>
           <w:lang w:val="ru-RU"/>
         </w:rPr>
         <w:t>.: Увеличение щит</w:t>
@@ -6366,7 +5315,6 @@
       <w:proofErr w:type="gramStart"/>
       <w:r>
         <w:rPr>
-          <w:sz w:val="28"/>
           <w:lang w:val="ru-RU"/>
         </w:rPr>
         <w:t>.</w:t>
@@ -6374,7 +5322,6 @@
       <w:proofErr w:type="gramEnd"/>
       <w:r>
         <w:rPr>
-          <w:sz w:val="28"/>
           <w:lang w:val="ru-RU"/>
         </w:rPr>
         <w:t xml:space="preserve"> </w:t>
@@ -6382,7 +5329,6 @@
       <w:proofErr w:type="gramStart"/>
       <w:r>
         <w:rPr>
-          <w:sz w:val="28"/>
           <w:lang w:val="ru-RU"/>
         </w:rPr>
         <w:t>ж</w:t>
@@ -6390,42 +5336,36 @@
       <w:proofErr w:type="gramEnd"/>
       <w:r>
         <w:rPr>
-          <w:sz w:val="28"/>
           <w:lang w:val="ru-RU"/>
         </w:rPr>
         <w:t xml:space="preserve">елезы. </w:t>
       </w:r>
       <w:r>
         <w:rPr>
-          <w:sz w:val="28"/>
           <w:lang w:val="ru-RU"/>
         </w:rPr>
         <w:t xml:space="preserve">Незначительные </w:t>
       </w:r>
       <w:r>
         <w:rPr>
-          <w:sz w:val="28"/>
           <w:lang w:val="ru-RU"/>
         </w:rPr>
         <w:t>диффузные изменения паренхимы.</w:t>
       </w:r>
       <w:r>
         <w:rPr>
-          <w:sz w:val="28"/>
           <w:lang w:val="ru-RU"/>
         </w:rPr>
         <w:t xml:space="preserve"> </w:t>
       </w:r>
       <w:r>
         <w:rPr>
-          <w:sz w:val="28"/>
           <w:lang w:val="ru-RU"/>
         </w:rPr>
         <w:t xml:space="preserve">Узел правой доли. </w:t>
       </w:r>
       <w:r>
         <w:rPr>
-          <w:sz w:val="28"/>
           <w:lang w:val="ru-RU"/>
         </w:rPr>
         <w:t xml:space="preserve"> </w:t>
@@ -6436,45 +5376,197 @@
         <w:ind w:left="-567"/>
         <w:jc w:val="both"/>
         <w:rPr>
-          <w:sz w:val="28"/>
-          <w:szCs w:val="20"/>
           <w:lang w:val="ru-RU"/>
         </w:rPr>
       </w:pPr>
       <w:r>
         <w:rPr>
-          <w:sz w:val="28"/>
           <w:u w:val="single"/>
           <w:lang w:val="ru-RU"/>
         </w:rPr>
         <w:t>Лечение:</w:t>
       </w:r>
-      <w:bookmarkStart w:id="3" w:name="лн"/>
-      <w:bookmarkEnd w:id="3"/>
-      <w:r>
-        <w:rPr>
-          <w:sz w:val="28"/>
+      <w:bookmarkStart w:id="2" w:name="лн"/>
+      <w:bookmarkEnd w:id="2"/>
+      <w:r>
+        <w:rPr>
           <w:lang w:val="ru-RU"/>
         </w:rPr>
         <w:t xml:space="preserve"> </w:t>
       </w:r>
+      <w:proofErr w:type="spellStart"/>
+      <w:r>
+        <w:rPr>
+          <w:lang w:val="ru-RU"/>
+        </w:rPr>
+        <w:t>индапрес</w:t>
+      </w:r>
+      <w:proofErr w:type="spellEnd"/>
+      <w:r>
+        <w:rPr>
+          <w:lang w:val="ru-RU"/>
+        </w:rPr>
+        <w:t xml:space="preserve">, </w:t>
+      </w:r>
+      <w:proofErr w:type="spellStart"/>
+      <w:r>
+        <w:rPr>
+          <w:lang w:val="ru-RU"/>
+        </w:rPr>
+        <w:t>Фармасулин</w:t>
+      </w:r>
+      <w:proofErr w:type="spellEnd"/>
+      <w:r>
+        <w:rPr>
+          <w:lang w:val="ru-RU"/>
+        </w:rPr>
+        <w:t xml:space="preserve"> </w:t>
+      </w:r>
+      <w:proofErr w:type="gramStart"/>
+      <w:r>
+        <w:rPr>
+          <w:lang w:val="ru-RU"/>
+        </w:rPr>
+        <w:t>Н</w:t>
+      </w:r>
+      <w:proofErr w:type="gramEnd"/>
+      <w:r>
+        <w:rPr>
+          <w:lang w:val="ru-RU"/>
+        </w:rPr>
+        <w:t xml:space="preserve">NP, </w:t>
+      </w:r>
+      <w:proofErr w:type="spellStart"/>
+      <w:r>
+        <w:rPr>
+          <w:lang w:val="ru-RU"/>
+        </w:rPr>
+        <w:t>Фармасулин</w:t>
+      </w:r>
+      <w:proofErr w:type="spellEnd"/>
+      <w:r>
+        <w:rPr>
+          <w:lang w:val="ru-RU"/>
+        </w:rPr>
+        <w:t xml:space="preserve"> Н,  </w:t>
+      </w:r>
+      <w:proofErr w:type="spellStart"/>
+      <w:r>
+        <w:rPr>
+          <w:lang w:val="ru-RU"/>
+        </w:rPr>
+        <w:t>хипотел</w:t>
+      </w:r>
+      <w:proofErr w:type="spellEnd"/>
+      <w:r>
+        <w:rPr>
+          <w:lang w:val="ru-RU"/>
+        </w:rPr>
+        <w:t xml:space="preserve">,  </w:t>
+      </w:r>
+      <w:r>
+        <w:rPr>
+          <w:lang w:val="ru-RU"/>
+        </w:rPr>
+        <w:t xml:space="preserve">диаформин, </w:t>
+      </w:r>
+      <w:proofErr w:type="spellStart"/>
+      <w:r>
+        <w:rPr>
+          <w:lang w:val="ru-RU"/>
+        </w:rPr>
+        <w:t>лоспирин</w:t>
+      </w:r>
+      <w:proofErr w:type="spellEnd"/>
+      <w:r>
+        <w:rPr>
+          <w:lang w:val="ru-RU"/>
+        </w:rPr>
+        <w:t xml:space="preserve"> диалипон, L-лизин </w:t>
+      </w:r>
+      <w:proofErr w:type="spellStart"/>
+      <w:r>
+        <w:rPr>
+          <w:lang w:val="ru-RU"/>
+        </w:rPr>
+        <w:t>эсцинат</w:t>
+      </w:r>
+      <w:proofErr w:type="spellEnd"/>
+      <w:r>
+        <w:rPr>
+          <w:lang w:val="ru-RU"/>
+        </w:rPr>
+        <w:t xml:space="preserve">.  </w:t>
+      </w:r>
+      <w:r>
+        <w:rPr>
+          <w:lang w:val="ru-RU"/>
+        </w:rPr>
+        <w:t xml:space="preserve">диалипон,  </w:t>
+      </w:r>
+      <w:proofErr w:type="spellStart"/>
+      <w:r>
+        <w:rPr>
+          <w:lang w:val="ru-RU"/>
+        </w:rPr>
+        <w:t>м</w:t>
+      </w:r>
+      <w:r>
+        <w:rPr>
+          <w:lang w:val="ru-RU"/>
+        </w:rPr>
+        <w:t>илдрокор</w:t>
+      </w:r>
+      <w:proofErr w:type="spellEnd"/>
+      <w:r>
+        <w:rPr>
+          <w:lang w:val="ru-RU"/>
+        </w:rPr>
+        <w:t xml:space="preserve">, </w:t>
+      </w:r>
+      <w:proofErr w:type="spellStart"/>
+      <w:r>
+        <w:rPr>
+          <w:lang w:val="ru-RU"/>
+        </w:rPr>
+        <w:t>торадив</w:t>
+      </w:r>
+      <w:proofErr w:type="spellEnd"/>
+      <w:r>
+        <w:rPr>
+          <w:lang w:val="ru-RU"/>
+        </w:rPr>
+        <w:t xml:space="preserve">, </w:t>
+      </w:r>
+      <w:r>
+        <w:rPr>
+          <w:lang w:val="ru-RU"/>
+        </w:rPr>
+        <w:t xml:space="preserve"> </w:t>
+      </w:r>
+      <w:proofErr w:type="spellStart"/>
+      <w:r>
+        <w:rPr>
+          <w:lang w:val="ru-RU"/>
+        </w:rPr>
+        <w:t>индапрес</w:t>
+      </w:r>
+      <w:proofErr w:type="spellEnd"/>
     </w:p>
     <w:p>
       <w:pPr>
         <w:ind w:left="-567"/>
         <w:jc w:val="both"/>
         <w:rPr>
-          <w:sz w:val="28"/>
           <w:lang w:val="ru-RU"/>
         </w:rPr>
       </w:pPr>
-      <w:bookmarkStart w:id="4" w:name="дд"/>
-      <w:bookmarkStart w:id="5" w:name="лк"/>
+      <w:bookmarkStart w:id="3" w:name="дд"/>
+      <w:bookmarkStart w:id="4" w:name="лк"/>
+      <w:bookmarkEnd w:id="3"/>
       <w:bookmarkEnd w:id="4"/>
-      <w:bookmarkEnd w:id="5"/>
-      <w:r>
-        <w:rPr>
-          <w:sz w:val="28"/>
+      <w:r>
+        <w:rPr>
           <w:u w:val="single"/>
           <w:lang w:val="ru-RU"/>
         </w:rPr>
@@ -6482,40 +5574,53 @@
       </w:r>
       <w:r>
         <w:rPr>
-          <w:sz w:val="28"/>
           <w:lang w:val="ru-RU"/>
         </w:rPr>
         <w:t xml:space="preserve">:  СД </w:t>
       </w:r>
       <w:r>
         <w:rPr>
-          <w:sz w:val="28"/>
           <w:lang w:val="ru-RU"/>
         </w:rPr>
         <w:t>суб</w:t>
       </w:r>
       <w:r>
         <w:rPr>
-          <w:sz w:val="28"/>
-          <w:lang w:val="ru-RU"/>
-        </w:rPr>
-        <w:t xml:space="preserve">компенсирован, уменьшились боли в н/к. АД  </w:t>
+          <w:lang w:val="ru-RU"/>
+        </w:rPr>
+        <w:t xml:space="preserve">компенсирован, уменьшились боли в н/к. АД </w:t>
+      </w:r>
+      <w:r>
+        <w:rPr>
+          <w:lang w:val="ru-RU"/>
+        </w:rPr>
+        <w:t>130/80</w:t>
+      </w:r>
+      <w:r>
+        <w:rPr>
+          <w:lang w:val="ru-RU"/>
+        </w:rPr>
+        <w:t xml:space="preserve"> мм рт. ст. </w:t>
+      </w:r>
+      <w:r>
+        <w:rPr>
+          <w:lang w:val="ru-RU"/>
+        </w:rPr>
+        <w:t xml:space="preserve"> Сохраняется </w:t>
       </w:r>
       <w:proofErr w:type="gramStart"/>
       <w:r>
         <w:rPr>
-          <w:sz w:val="28"/>
-          <w:lang w:val="ru-RU"/>
-        </w:rPr>
-        <w:t>мм</w:t>
+          <w:lang w:val="ru-RU"/>
+        </w:rPr>
+        <w:t>ускоренное</w:t>
       </w:r>
       <w:proofErr w:type="gramEnd"/>
       <w:r>
         <w:rPr>
-          <w:sz w:val="28"/>
-          <w:lang w:val="ru-RU"/>
-        </w:rPr>
-        <w:t xml:space="preserve"> рт. ст. </w:t>
+          <w:lang w:val="ru-RU"/>
+        </w:rPr>
+        <w:t xml:space="preserve"> СОЭ, Послеоперационный рубец спины без признаков воспаления. </w:t>
       </w:r>
     </w:p>
     <w:p>
@@ -6551,6 +5656,7 @@
           <w:lang w:val="ru-RU"/>
         </w:rPr>
       </w:pPr>
+      <w:bookmarkStart w:id="5" w:name="_GoBack"/>
       <w:r>
         <w:rPr>
           <w:lang w:val="ru-RU"/>
@@ -6637,8 +5743,21 @@
         <w:rPr>
           <w:lang w:val="ru-RU"/>
         </w:rPr>
-        <w:lastRenderedPageBreak/>
-        <w:t xml:space="preserve">Инсулинотерапия:   </w:t>
+        <w:t xml:space="preserve">Инсулинотерапия: </w:t>
+      </w:r>
+      <w:proofErr w:type="spellStart"/>
+      <w:r>
+        <w:rPr>
+          <w:lang w:val="ru-RU"/>
+        </w:rPr>
+        <w:t>Фармасулин</w:t>
+      </w:r>
+      <w:proofErr w:type="spellEnd"/>
+      <w:r>
+        <w:rPr>
+          <w:lang w:val="ru-RU"/>
+        </w:rPr>
+        <w:t xml:space="preserve"> НNP </w:t>
       </w:r>
       <w:proofErr w:type="gramStart"/>
       <w:r>
@@ -6652,30 +5771,36 @@
         <w:rPr>
           <w:lang w:val="ru-RU"/>
         </w:rPr>
-        <w:t>/з- ед., п/о- ед., п/у</w:t>
-      </w:r>
-      <w:r>
-        <w:rPr>
-          <w:lang w:val="ru-RU"/>
-        </w:rPr>
-        <w:t xml:space="preserve">ж </w:t>
-      </w:r>
-      <w:r>
-        <w:rPr>
-          <w:lang w:val="ru-RU"/>
-        </w:rPr>
-        <w:t>- ед.,  22.00</w:t>
-      </w:r>
-      <w:r>
-        <w:rPr>
-          <w:lang w:val="ru-RU"/>
-        </w:rPr>
-        <w:t xml:space="preserve">   ед.</w:t>
+        <w:t xml:space="preserve">/з 20-22 </w:t>
+      </w:r>
+      <w:proofErr w:type="spellStart"/>
+      <w:r>
+        <w:rPr>
+          <w:lang w:val="ru-RU"/>
+        </w:rPr>
+        <w:t>ед</w:t>
+      </w:r>
+      <w:proofErr w:type="spellEnd"/>
+      <w:r>
+        <w:rPr>
+          <w:lang w:val="ru-RU"/>
+        </w:rPr>
+        <w:t xml:space="preserve"> </w:t>
+      </w:r>
+      <w:r>
+        <w:rPr>
+          <w:lang w:val="ru-RU"/>
+        </w:rPr>
+        <w:t xml:space="preserve"> </w:t>
       </w:r>
     </w:p>
     <w:p>
       <w:pPr>
-        <w:ind w:left="435"/>
+        <w:pStyle w:val="ab"/>
+        <w:numPr>
+          <w:ilvl w:val="0"/>
+          <w:numId w:val="2"/>
+        </w:numPr>
         <w:jc w:val="both"/>
         <w:rPr>
           <w:lang w:val="ru-RU"/>
@@ -6685,153 +5810,47 @@
         <w:rPr>
           <w:lang w:val="ru-RU"/>
         </w:rPr>
-        <w:t>Актрапид НМ, Протафан НМ, Хумодар Р</w:t>
-      </w:r>
-      <w:r>
-        <w:rPr>
-          <w:lang w:val="ru-RU"/>
-        </w:rPr>
-        <w:t>100</w:t>
-      </w:r>
-      <w:r>
-        <w:rPr>
-          <w:lang w:val="ru-RU"/>
-        </w:rPr>
-        <w:t>Р, Хумодар Б</w:t>
-      </w:r>
-      <w:r>
-        <w:rPr>
-          <w:lang w:val="ru-RU"/>
-        </w:rPr>
-        <w:t>100</w:t>
-      </w:r>
-      <w:r>
-        <w:rPr>
-          <w:lang w:val="ru-RU"/>
-        </w:rPr>
-        <w:t>Р, Хумодар</w:t>
-      </w:r>
-      <w:proofErr w:type="gramStart"/>
-      <w:r>
-        <w:rPr>
-          <w:lang w:val="ru-RU"/>
-        </w:rPr>
-        <w:t xml:space="preserve"> К</w:t>
-      </w:r>
-      <w:proofErr w:type="gramEnd"/>
-      <w:r>
-        <w:rPr>
-          <w:lang w:val="ru-RU"/>
-        </w:rPr>
-        <w:t xml:space="preserve"> 25</w:t>
-      </w:r>
-      <w:r>
-        <w:rPr>
-          <w:lang w:val="ru-RU"/>
-        </w:rPr>
-        <w:t xml:space="preserve"> 100</w:t>
-      </w:r>
-      <w:r>
-        <w:rPr>
-          <w:lang w:val="ru-RU"/>
-        </w:rPr>
-        <w:t xml:space="preserve">Р, </w:t>
-      </w:r>
-      <w:r>
-        <w:rPr>
-          <w:lang w:val="ru-RU"/>
-        </w:rPr>
-        <w:t xml:space="preserve">Инсуман </w:t>
+        <w:t>диаформин (</w:t>
       </w:r>
       <w:proofErr w:type="spellStart"/>
       <w:r>
         <w:rPr>
           <w:lang w:val="ru-RU"/>
         </w:rPr>
-        <w:t>Базал</w:t>
+        <w:t>сиофор</w:t>
       </w:r>
       <w:proofErr w:type="spellEnd"/>
       <w:r>
         <w:rPr>
           <w:lang w:val="ru-RU"/>
         </w:rPr>
-        <w:t xml:space="preserve">, Инсуман Рапид, </w:t>
+        <w:t xml:space="preserve">,  глюкофаж) </w:t>
+      </w:r>
+      <w:r>
+        <w:rPr>
+          <w:lang w:val="ru-RU"/>
+        </w:rPr>
+        <w:t>850</w:t>
+      </w:r>
+      <w:r>
+        <w:rPr>
+          <w:lang w:val="ru-RU"/>
+        </w:rPr>
+        <w:t xml:space="preserve"> - 1т. *2р/</w:t>
       </w:r>
       <w:proofErr w:type="spellStart"/>
       <w:r>
         <w:rPr>
           <w:lang w:val="ru-RU"/>
         </w:rPr>
-        <w:t>Хумулин</w:t>
+        <w:t>сут</w:t>
       </w:r>
       <w:proofErr w:type="spellEnd"/>
       <w:r>
         <w:rPr>
           <w:lang w:val="ru-RU"/>
         </w:rPr>
-        <w:t xml:space="preserve"> R, </w:t>
-      </w:r>
-      <w:proofErr w:type="spellStart"/>
-      <w:r>
-        <w:rPr>
-          <w:lang w:val="ru-RU"/>
-        </w:rPr>
-        <w:t>Хумулин</w:t>
-      </w:r>
-      <w:proofErr w:type="spellEnd"/>
-      <w:r>
-        <w:rPr>
-          <w:lang w:val="ru-RU"/>
-        </w:rPr>
-        <w:t xml:space="preserve"> НПХ, </w:t>
-      </w:r>
-      <w:proofErr w:type="spellStart"/>
-      <w:r>
-        <w:rPr>
-          <w:lang w:val="ru-RU"/>
-        </w:rPr>
-        <w:t>Фармасулин</w:t>
-      </w:r>
-      <w:proofErr w:type="spellEnd"/>
-      <w:r>
-        <w:rPr>
-          <w:lang w:val="ru-RU"/>
-        </w:rPr>
-        <w:t xml:space="preserve"> Н, </w:t>
-      </w:r>
-      <w:proofErr w:type="spellStart"/>
-      <w:r>
-        <w:rPr>
-          <w:lang w:val="ru-RU"/>
-        </w:rPr>
-        <w:t>Фармасулин</w:t>
-      </w:r>
-      <w:proofErr w:type="spellEnd"/>
-      <w:r>
-        <w:rPr>
-          <w:lang w:val="ru-RU"/>
-        </w:rPr>
-        <w:t xml:space="preserve"> Н</w:t>
-      </w:r>
-      <w:proofErr w:type="gramStart"/>
-      <w:r>
-        <w:rPr>
-          <w:lang w:val="ru-RU"/>
-        </w:rPr>
-        <w:t>N</w:t>
-      </w:r>
-      <w:proofErr w:type="gramEnd"/>
-      <w:r>
-        <w:rPr>
-          <w:lang w:val="ru-RU"/>
-        </w:rPr>
-        <w:t xml:space="preserve">Р, Генсулин R, </w:t>
-      </w:r>
-      <w:r>
-        <w:rPr>
-          <w:lang w:val="ru-RU"/>
-        </w:rPr>
-        <w:t>Генсулин Н</w:t>
+        <w:t xml:space="preserve">. </w:t>
       </w:r>
     </w:p>
     <w:p>
@@ -6905,13 +5924,7 @@
         <w:rPr>
           <w:lang w:val="ru-RU"/>
         </w:rPr>
-        <w:t>розувастатин</w:t>
-      </w:r>
-      <w:r>
-        <w:rPr>
-          <w:lang w:val="ru-RU"/>
-        </w:rPr>
-        <w:t xml:space="preserve"> </w:t>
+        <w:t xml:space="preserve">розувастатин </w:t>
       </w:r>
       <w:r>
         <w:rPr>
@@ -7005,13 +6018,27 @@
         <w:rPr>
           <w:lang w:val="ru-RU"/>
         </w:rPr>
-        <w:t>Гипотензивная терапия: э</w:t>
-      </w:r>
-      <w:r>
-        <w:rPr>
-          <w:lang w:val="ru-RU"/>
-        </w:rPr>
-        <w:t>налаприл 5 мг утром,</w:t>
+        <w:t xml:space="preserve">Гипотензивная терапия: </w:t>
+      </w:r>
+      <w:proofErr w:type="spellStart"/>
+      <w:r>
+        <w:rPr>
+          <w:lang w:val="ru-RU"/>
+        </w:rPr>
+        <w:t>хипотел</w:t>
+      </w:r>
+      <w:proofErr w:type="spellEnd"/>
+      <w:r>
+        <w:rPr>
+          <w:lang w:val="ru-RU"/>
+        </w:rPr>
+        <w:t xml:space="preserve"> 80 мг</w:t>
+      </w:r>
+      <w:r>
+        <w:rPr>
+          <w:lang w:val="ru-RU"/>
+        </w:rPr>
+        <w:t>,</w:t>
       </w:r>
       <w:r>
         <w:rPr>
@@ -7051,7 +6078,47 @@
         <w:rPr>
           <w:lang w:val="ru-RU"/>
         </w:rPr>
-        <w:t xml:space="preserve"> кардиомагнил  1 т. вечер. Контр. АД. </w:t>
+        <w:t xml:space="preserve"> </w:t>
+      </w:r>
+      <w:proofErr w:type="spellStart"/>
+      <w:r>
+        <w:rPr>
+          <w:lang w:val="ru-RU"/>
+        </w:rPr>
+        <w:t>кардиомагнил</w:t>
+      </w:r>
+      <w:proofErr w:type="spellEnd"/>
+      <w:r>
+        <w:rPr>
+          <w:lang w:val="ru-RU"/>
+        </w:rPr>
+        <w:t xml:space="preserve"> </w:t>
+      </w:r>
+      <w:r>
+        <w:rPr>
+          <w:lang w:val="ru-RU"/>
+        </w:rPr>
+        <w:t>(</w:t>
+      </w:r>
+      <w:proofErr w:type="spellStart"/>
+      <w:r>
+        <w:rPr>
+          <w:lang w:val="ru-RU"/>
+        </w:rPr>
+        <w:t>лоспирин</w:t>
+      </w:r>
+      <w:proofErr w:type="spellEnd"/>
+      <w:r>
+        <w:rPr>
+          <w:lang w:val="ru-RU"/>
+        </w:rPr>
+        <w:t>)</w:t>
+      </w:r>
+      <w:r>
+        <w:rPr>
+          <w:lang w:val="ru-RU"/>
+        </w:rPr>
+        <w:t xml:space="preserve"> 1 т. вечер. Контр. АД. </w:t>
       </w:r>
     </w:p>
     <w:p>
@@ -7204,6 +6271,7 @@
     </w:p>
     <w:p>
       <w:pPr>
+        <w:pStyle w:val="ab"/>
         <w:numPr>
           <w:ilvl w:val="0"/>
           <w:numId w:val="2"/>
@@ -7217,377 +6285,21 @@
         <w:rPr>
           <w:lang w:val="ru-RU"/>
         </w:rPr>
-        <w:t>Рек. невропатолога: преп. а-</w:t>
-      </w:r>
-      <w:proofErr w:type="spellStart"/>
-      <w:r>
-        <w:rPr>
-          <w:lang w:val="ru-RU"/>
-        </w:rPr>
-        <w:t>липоевой</w:t>
-      </w:r>
-      <w:proofErr w:type="spellEnd"/>
-      <w:r>
-        <w:rPr>
-          <w:lang w:val="ru-RU"/>
-        </w:rPr>
-        <w:t xml:space="preserve"> к-ты 600 мг в/в кап.</w:t>
-      </w:r>
-      <w:r>
-        <w:rPr>
-          <w:lang w:val="ru-RU"/>
-        </w:rPr>
-        <w:t xml:space="preserve">, </w:t>
-      </w:r>
-      <w:r>
-        <w:rPr>
-          <w:lang w:val="ru-RU"/>
-        </w:rPr>
-        <w:t xml:space="preserve">витамины </w:t>
-      </w:r>
-      <w:proofErr w:type="spellStart"/>
-      <w:r>
-        <w:rPr>
-          <w:lang w:val="ru-RU"/>
-        </w:rPr>
-        <w:t>гр</w:t>
-      </w:r>
-      <w:proofErr w:type="spellEnd"/>
-      <w:r>
-        <w:rPr>
-          <w:lang w:val="ru-RU"/>
-        </w:rPr>
-        <w:t xml:space="preserve"> В, </w:t>
-      </w:r>
-      <w:r>
-        <w:rPr>
-          <w:lang w:val="ru-RU"/>
-        </w:rPr>
-        <w:t xml:space="preserve">актовегин 10,0 в/в № 10, </w:t>
-      </w:r>
-      <w:proofErr w:type="spellStart"/>
-      <w:r>
-        <w:rPr>
-          <w:lang w:val="ru-RU"/>
-        </w:rPr>
-        <w:t>бенфогамма</w:t>
-      </w:r>
-      <w:proofErr w:type="spellEnd"/>
-      <w:r>
-        <w:rPr>
-          <w:lang w:val="ru-RU"/>
-        </w:rPr>
-        <w:t xml:space="preserve"> 300 мг 1т/</w:t>
-      </w:r>
-      <w:proofErr w:type="spellStart"/>
-      <w:r>
-        <w:rPr>
-          <w:lang w:val="ru-RU"/>
-        </w:rPr>
-        <w:t>сут</w:t>
-      </w:r>
-      <w:proofErr w:type="spellEnd"/>
-      <w:r>
-        <w:rPr>
-          <w:lang w:val="ru-RU"/>
-        </w:rPr>
-        <w:t xml:space="preserve"> до 2 мес.</w:t>
-      </w:r>
-      <w:r>
-        <w:rPr>
-          <w:lang w:val="ru-RU"/>
-        </w:rPr>
-        <w:t xml:space="preserve">, </w:t>
-      </w:r>
-      <w:r>
-        <w:rPr>
-          <w:lang w:val="ru-RU"/>
-        </w:rPr>
-        <w:t xml:space="preserve"> </w:t>
-      </w:r>
-      <w:r>
-        <w:rPr>
-          <w:lang w:val="ru-RU"/>
-        </w:rPr>
-        <w:t>вита-</w:t>
-      </w:r>
-      <w:proofErr w:type="spellStart"/>
-      <w:r>
-        <w:rPr>
-          <w:lang w:val="ru-RU"/>
-        </w:rPr>
-        <w:t>мелатононин</w:t>
-      </w:r>
-      <w:proofErr w:type="spellEnd"/>
-      <w:r>
-        <w:rPr>
-          <w:lang w:val="ru-RU"/>
-        </w:rPr>
-        <w:t xml:space="preserve"> 1-2 т </w:t>
-      </w:r>
-      <w:proofErr w:type="spellStart"/>
-      <w:r>
-        <w:rPr>
-          <w:lang w:val="ru-RU"/>
-        </w:rPr>
-        <w:t>веч</w:t>
-      </w:r>
-      <w:proofErr w:type="spellEnd"/>
-      <w:r>
-        <w:rPr>
-          <w:lang w:val="ru-RU"/>
-        </w:rPr>
-        <w:t>.</w:t>
-      </w:r>
-      <w:r>
-        <w:rPr>
-          <w:lang w:val="ru-RU"/>
-        </w:rPr>
-        <w:t>,</w:t>
-      </w:r>
-      <w:r>
-        <w:rPr>
-          <w:lang w:val="ru-RU"/>
-        </w:rPr>
-        <w:t xml:space="preserve"> </w:t>
-      </w:r>
-      <w:r>
-        <w:rPr>
-          <w:lang w:val="ru-RU"/>
-        </w:rPr>
-        <w:t>вестибо 24 мг 2р\д,</w:t>
-      </w:r>
-      <w:r>
-        <w:rPr>
-          <w:lang w:val="ru-RU"/>
-        </w:rPr>
-        <w:t xml:space="preserve"> </w:t>
-      </w:r>
-      <w:r>
-        <w:rPr>
-          <w:lang w:val="ru-RU"/>
-        </w:rPr>
-        <w:t xml:space="preserve"> </w:t>
-      </w:r>
+        <w:t xml:space="preserve">Рек: актовегин 10,0 </w:t>
+      </w:r>
+      <w:proofErr w:type="gramStart"/>
       <w:r>
         <w:rPr>
           <w:lang w:val="ru-RU"/>
         </w:rPr>
         <w:t>в</w:t>
       </w:r>
-      <w:r>
-        <w:rPr>
-          <w:lang w:val="ru-RU"/>
-        </w:rPr>
-        <w:t xml:space="preserve">естинорм 16 мг 1т 3р\д до 2 </w:t>
-      </w:r>
-      <w:proofErr w:type="spellStart"/>
-      <w:proofErr w:type="gramStart"/>
-      <w:r>
-        <w:rPr>
-          <w:lang w:val="ru-RU"/>
-        </w:rPr>
-        <w:t>мес</w:t>
-      </w:r>
-      <w:proofErr w:type="spellEnd"/>
       <w:proofErr w:type="gramEnd"/>
       <w:r>
         <w:rPr>
           <w:lang w:val="ru-RU"/>
         </w:rPr>
-        <w:t xml:space="preserve">,, </w:t>
-      </w:r>
-      <w:proofErr w:type="spellStart"/>
-      <w:r>
-        <w:rPr>
-          <w:lang w:val="ru-RU"/>
-        </w:rPr>
-        <w:t>габагамма</w:t>
-      </w:r>
-      <w:proofErr w:type="spellEnd"/>
-      <w:r>
-        <w:rPr>
-          <w:lang w:val="ru-RU"/>
-        </w:rPr>
-        <w:t xml:space="preserve"> 300 мг </w:t>
-      </w:r>
-      <w:proofErr w:type="spellStart"/>
-      <w:r>
-        <w:rPr>
-          <w:lang w:val="ru-RU"/>
-        </w:rPr>
-        <w:t>веч</w:t>
-      </w:r>
-      <w:proofErr w:type="spellEnd"/>
-      <w:r>
-        <w:rPr>
-          <w:lang w:val="ru-RU"/>
-        </w:rPr>
-        <w:t xml:space="preserve">, </w:t>
-      </w:r>
-      <w:proofErr w:type="spellStart"/>
-      <w:r>
-        <w:rPr>
-          <w:lang w:val="ru-RU"/>
-        </w:rPr>
-        <w:t>г</w:t>
-      </w:r>
-      <w:r>
-        <w:rPr>
-          <w:lang w:val="ru-RU"/>
-        </w:rPr>
-        <w:t>абантин</w:t>
-      </w:r>
-      <w:proofErr w:type="spellEnd"/>
-      <w:r>
-        <w:rPr>
-          <w:lang w:val="ru-RU"/>
-        </w:rPr>
-        <w:t xml:space="preserve"> 300мг 2р/</w:t>
-      </w:r>
-      <w:proofErr w:type="spellStart"/>
-      <w:r>
-        <w:rPr>
-          <w:lang w:val="ru-RU"/>
-        </w:rPr>
-        <w:t>сут</w:t>
-      </w:r>
-      <w:proofErr w:type="spellEnd"/>
-      <w:r>
-        <w:rPr>
-          <w:lang w:val="ru-RU"/>
-        </w:rPr>
-        <w:t xml:space="preserve">. 2-3 </w:t>
-      </w:r>
-      <w:proofErr w:type="spellStart"/>
-      <w:r>
-        <w:rPr>
-          <w:lang w:val="ru-RU"/>
-        </w:rPr>
-        <w:t>нед</w:t>
-      </w:r>
-      <w:proofErr w:type="spellEnd"/>
-      <w:r>
-        <w:rPr>
-          <w:lang w:val="ru-RU"/>
-        </w:rPr>
-        <w:t>., глицин 2т 3/д.</w:t>
-      </w:r>
-      <w:r>
-        <w:rPr>
-          <w:lang w:val="ru-RU"/>
-        </w:rPr>
-        <w:t>,</w:t>
-      </w:r>
-      <w:r>
-        <w:rPr>
-          <w:lang w:val="ru-RU"/>
-        </w:rPr>
-        <w:t xml:space="preserve"> </w:t>
-      </w:r>
-      <w:r>
-        <w:rPr>
-          <w:lang w:val="ru-RU"/>
-        </w:rPr>
-        <w:t xml:space="preserve">глиятон 1000  в/м № 10, </w:t>
-      </w:r>
-      <w:r>
-        <w:rPr>
-          <w:lang w:val="ru-RU"/>
-        </w:rPr>
-        <w:t>кортексин 10,</w:t>
-      </w:r>
-      <w:r>
-        <w:rPr>
-          <w:lang w:val="ru-RU"/>
-        </w:rPr>
-        <w:t>0</w:t>
-      </w:r>
-      <w:r>
-        <w:rPr>
-          <w:lang w:val="ru-RU"/>
-        </w:rPr>
-        <w:t xml:space="preserve"> в/</w:t>
-      </w:r>
-      <w:r>
-        <w:rPr>
-          <w:lang w:val="ru-RU"/>
-        </w:rPr>
-        <w:t>м</w:t>
-      </w:r>
-      <w:r>
-        <w:rPr>
-          <w:lang w:val="ru-RU"/>
-        </w:rPr>
-        <w:t xml:space="preserve"> №10., </w:t>
-      </w:r>
-      <w:r>
-        <w:rPr>
-          <w:lang w:val="ru-RU"/>
-        </w:rPr>
-        <w:t>келтикан 1т.*3р/д.</w:t>
-      </w:r>
-      <w:r>
-        <w:rPr>
-          <w:lang w:val="ru-RU"/>
-        </w:rPr>
-        <w:t xml:space="preserve"> 1 мес.</w:t>
-      </w:r>
-      <w:r>
-        <w:rPr>
-          <w:lang w:val="ru-RU"/>
-        </w:rPr>
-        <w:t xml:space="preserve">, </w:t>
-      </w:r>
-      <w:proofErr w:type="spellStart"/>
-      <w:r>
-        <w:rPr>
-          <w:lang w:val="ru-RU"/>
-        </w:rPr>
-        <w:t>луцетам</w:t>
-      </w:r>
-      <w:proofErr w:type="spellEnd"/>
-      <w:r>
-        <w:rPr>
-          <w:lang w:val="ru-RU"/>
-        </w:rPr>
-        <w:t xml:space="preserve"> 15,0 в/в </w:t>
-      </w:r>
-      <w:proofErr w:type="spellStart"/>
-      <w:proofErr w:type="gramStart"/>
-      <w:r>
-        <w:rPr>
-          <w:lang w:val="ru-RU"/>
-        </w:rPr>
-        <w:t>стр</w:t>
-      </w:r>
-      <w:proofErr w:type="spellEnd"/>
-      <w:proofErr w:type="gramEnd"/>
-      <w:r>
-        <w:rPr>
-          <w:lang w:val="ru-RU"/>
-        </w:rPr>
-        <w:t xml:space="preserve"> № 10, </w:t>
-      </w:r>
-      <w:proofErr w:type="spellStart"/>
-      <w:r>
-        <w:rPr>
-          <w:lang w:val="ru-RU"/>
-        </w:rPr>
-        <w:t>нуклео</w:t>
-      </w:r>
-      <w:proofErr w:type="spellEnd"/>
-      <w:r>
-        <w:rPr>
-          <w:lang w:val="ru-RU"/>
-        </w:rPr>
-        <w:t xml:space="preserve"> ЦМФ 1т. *2р/д 20 дней, </w:t>
-      </w:r>
-      <w:r>
-        <w:rPr>
-          <w:lang w:val="ru-RU"/>
-        </w:rPr>
-        <w:t xml:space="preserve">сермион 30 мг утр. 1 мес., </w:t>
+        <w:t>/в № 10,  келтикан 1т 3р/д.</w:t>
       </w:r>
     </w:p>
     <w:p>
@@ -7605,6 +6317,54 @@
         <w:rPr>
           <w:lang w:val="ru-RU"/>
         </w:rPr>
+        <w:t>ТАПБ узла  щит железы</w:t>
+      </w:r>
+      <w:proofErr w:type="gramStart"/>
+      <w:r>
+        <w:rPr>
+          <w:lang w:val="ru-RU"/>
+        </w:rPr>
+        <w:t>.</w:t>
+      </w:r>
+      <w:proofErr w:type="gramEnd"/>
+      <w:r>
+        <w:rPr>
+          <w:lang w:val="ru-RU"/>
+        </w:rPr>
+        <w:t xml:space="preserve"> </w:t>
+      </w:r>
+      <w:proofErr w:type="gramStart"/>
+      <w:r>
+        <w:rPr>
+          <w:lang w:val="ru-RU"/>
+        </w:rPr>
+        <w:t>с</w:t>
+      </w:r>
+      <w:proofErr w:type="gramEnd"/>
+      <w:r>
+        <w:rPr>
+          <w:lang w:val="ru-RU"/>
+        </w:rPr>
+        <w:t xml:space="preserve"> послед </w:t>
+      </w:r>
+      <w:proofErr w:type="spellStart"/>
+      <w:r>
+        <w:rPr>
+          <w:lang w:val="ru-RU"/>
+        </w:rPr>
+        <w:t>конс</w:t>
+      </w:r>
+      <w:proofErr w:type="spellEnd"/>
+      <w:r>
+        <w:rPr>
+          <w:lang w:val="ru-RU"/>
+        </w:rPr>
+        <w:t xml:space="preserve">. эндокринолога. </w:t>
+      </w:r>
+      <w:r>
+        <w:rPr>
+          <w:lang w:val="ru-RU"/>
+        </w:rPr>
         <w:t>УЗИ щит</w:t>
       </w:r>
       <w:proofErr w:type="gramStart"/>
@@ -7639,383 +6399,10 @@
         <w:rPr>
           <w:lang w:val="ru-RU"/>
         </w:rPr>
-        <w:t>Контр ТТГ 1р в 6 мес.</w:t>
-      </w:r>
-      <w:r>
-        <w:rPr>
-          <w:lang w:val="ru-RU"/>
-        </w:rPr>
-        <w:t xml:space="preserve"> </w:t>
+        <w:t xml:space="preserve">Контр ТТГ 1р в 6 мес. </w:t>
       </w:r>
     </w:p>
-    <w:p>
-      <w:pPr>
-        <w:numPr>
-          <w:ilvl w:val="0"/>
-          <w:numId w:val="2"/>
-        </w:numPr>
-        <w:jc w:val="both"/>
-        <w:rPr>
-          <w:lang w:val="ru-RU"/>
-        </w:rPr>
-      </w:pPr>
-      <w:proofErr w:type="gramStart"/>
-      <w:r>
-        <w:rPr>
-          <w:lang w:val="ru-RU"/>
-        </w:rPr>
-        <w:t xml:space="preserve">Рек. окулиста: квинакс 2к.*3р/д. в ОИ, окювайт лютеин </w:t>
-      </w:r>
-      <w:r>
-        <w:rPr>
-          <w:lang w:val="ru-RU"/>
-        </w:rPr>
-        <w:t>форте 1т.*1</w:t>
-      </w:r>
-      <w:r>
-        <w:rPr>
-          <w:lang w:val="ru-RU"/>
-        </w:rPr>
-        <w:t xml:space="preserve">р/д., </w:t>
-      </w:r>
-      <w:r>
-        <w:rPr>
-          <w:lang w:val="ru-RU"/>
-        </w:rPr>
-        <w:t xml:space="preserve">дицинон 1т. 3р/д., </w:t>
-      </w:r>
-      <w:r>
-        <w:rPr>
-          <w:lang w:val="ru-RU"/>
-        </w:rPr>
-        <w:t>вазонит 1т.*2р/д.,</w:t>
-      </w:r>
-      <w:r>
-        <w:rPr>
-          <w:lang w:val="ru-RU"/>
-        </w:rPr>
-        <w:t xml:space="preserve"> </w:t>
-      </w:r>
-      <w:proofErr w:type="spellStart"/>
-      <w:r>
-        <w:rPr>
-          <w:lang w:val="ru-RU"/>
-        </w:rPr>
-        <w:t>офтан</w:t>
-      </w:r>
-      <w:proofErr w:type="spellEnd"/>
-      <w:r>
-        <w:rPr>
-          <w:lang w:val="ru-RU"/>
-        </w:rPr>
-        <w:t xml:space="preserve"> </w:t>
-      </w:r>
-      <w:proofErr w:type="spellStart"/>
-      <w:r>
-        <w:rPr>
-          <w:lang w:val="ru-RU"/>
-        </w:rPr>
-        <w:t>катахром</w:t>
-      </w:r>
-      <w:proofErr w:type="spellEnd"/>
-      <w:r>
-        <w:rPr>
-          <w:lang w:val="ru-RU"/>
-        </w:rPr>
-        <w:t xml:space="preserve"> 2к. *3р/д, эмоксипин 2к. *3р/д. в ОИ, тауфон 2к.*3р/д. в ОИ</w:t>
-      </w:r>
-      <w:r>
-        <w:rPr>
-          <w:lang w:val="ru-RU"/>
-        </w:rPr>
-        <w:t xml:space="preserve">, </w:t>
-      </w:r>
-      <w:proofErr w:type="spellStart"/>
-      <w:r>
-        <w:rPr>
-          <w:lang w:val="ru-RU"/>
-        </w:rPr>
-        <w:t>трайкор</w:t>
-      </w:r>
-      <w:proofErr w:type="spellEnd"/>
-      <w:r>
-        <w:rPr>
-          <w:lang w:val="ru-RU"/>
-        </w:rPr>
-        <w:t xml:space="preserve"> 1т 1р/д,</w:t>
-      </w:r>
-      <w:r>
-        <w:rPr>
-          <w:lang w:val="ru-RU"/>
-        </w:rPr>
-        <w:t>,</w:t>
-      </w:r>
-      <w:r>
-        <w:rPr>
-          <w:lang w:val="ru-RU"/>
-        </w:rPr>
-        <w:t xml:space="preserve"> </w:t>
-      </w:r>
-      <w:proofErr w:type="spellStart"/>
-      <w:r>
-        <w:rPr>
-          <w:lang w:val="ru-RU"/>
-        </w:rPr>
-        <w:t>слезавит</w:t>
-      </w:r>
-      <w:proofErr w:type="spellEnd"/>
-      <w:r>
-        <w:rPr>
-          <w:lang w:val="ru-RU"/>
-        </w:rPr>
-        <w:t xml:space="preserve"> 1т.*1р/д.</w:t>
-      </w:r>
-      <w:r>
-        <w:rPr>
-          <w:lang w:val="ru-RU"/>
-        </w:rPr>
-        <w:t xml:space="preserve"> </w:t>
-      </w:r>
-      <w:proofErr w:type="spellStart"/>
-      <w:r>
-        <w:rPr>
-          <w:lang w:val="ru-RU"/>
-        </w:rPr>
-        <w:t>оптикс</w:t>
-      </w:r>
-      <w:proofErr w:type="spellEnd"/>
-      <w:r>
-        <w:rPr>
-          <w:lang w:val="ru-RU"/>
-        </w:rPr>
-        <w:t xml:space="preserve"> </w:t>
-      </w:r>
-      <w:r>
-        <w:rPr>
-          <w:lang w:val="ru-RU"/>
-        </w:rPr>
-        <w:t xml:space="preserve">форте </w:t>
-      </w:r>
-      <w:r>
-        <w:rPr>
-          <w:lang w:val="ru-RU"/>
-        </w:rPr>
-        <w:t xml:space="preserve">1т 1р\д </w:t>
-      </w:r>
-      <w:r>
-        <w:rPr>
-          <w:lang w:val="ru-RU"/>
-        </w:rPr>
-        <w:t xml:space="preserve"> </w:t>
-      </w:r>
-      <w:proofErr w:type="spellStart"/>
-      <w:r>
-        <w:rPr>
-          <w:lang w:val="ru-RU"/>
-        </w:rPr>
-        <w:t>конс</w:t>
-      </w:r>
-      <w:proofErr w:type="spellEnd"/>
-      <w:r>
-        <w:rPr>
-          <w:lang w:val="ru-RU"/>
-        </w:rPr>
-        <w:t xml:space="preserve">. лазерного хирурга. </w:t>
-      </w:r>
-      <w:proofErr w:type="gramEnd"/>
-    </w:p>
-    <w:p>
-      <w:pPr>
-        <w:numPr>
-          <w:ilvl w:val="0"/>
-          <w:numId w:val="2"/>
-        </w:numPr>
-        <w:jc w:val="both"/>
-        <w:rPr>
-          <w:lang w:val="ru-RU"/>
-        </w:rPr>
-      </w:pPr>
-      <w:r>
-        <w:rPr>
-          <w:lang w:val="ru-RU"/>
-        </w:rPr>
-        <w:t>Рек</w:t>
-      </w:r>
-      <w:proofErr w:type="gramStart"/>
-      <w:r>
-        <w:rPr>
-          <w:lang w:val="ru-RU"/>
-        </w:rPr>
-        <w:t>.</w:t>
-      </w:r>
-      <w:proofErr w:type="gramEnd"/>
-      <w:r>
-        <w:rPr>
-          <w:lang w:val="ru-RU"/>
-        </w:rPr>
-        <w:t xml:space="preserve"> </w:t>
-      </w:r>
-      <w:proofErr w:type="gramStart"/>
-      <w:r>
-        <w:rPr>
-          <w:lang w:val="ru-RU"/>
-        </w:rPr>
-        <w:t>г</w:t>
-      </w:r>
-      <w:proofErr w:type="gramEnd"/>
-      <w:r>
-        <w:rPr>
-          <w:lang w:val="ru-RU"/>
-        </w:rPr>
-        <w:t xml:space="preserve">ематолога: тардиферон </w:t>
-      </w:r>
-      <w:r>
-        <w:rPr>
-          <w:lang w:val="ru-RU"/>
-        </w:rPr>
-        <w:t>2</w:t>
-      </w:r>
-      <w:r>
-        <w:rPr>
-          <w:lang w:val="ru-RU"/>
-        </w:rPr>
-        <w:t xml:space="preserve">т./д. </w:t>
-      </w:r>
-      <w:r>
-        <w:rPr>
-          <w:lang w:val="ru-RU"/>
-        </w:rPr>
-        <w:t>3р/д 1 ме</w:t>
-      </w:r>
-      <w:r>
-        <w:rPr>
-          <w:lang w:val="ru-RU"/>
-        </w:rPr>
-        <w:t xml:space="preserve">с., </w:t>
-      </w:r>
-      <w:r>
-        <w:rPr>
-          <w:lang w:val="ru-RU"/>
-        </w:rPr>
-        <w:t xml:space="preserve"> селен 50 мкг 1т 1р\д 40 дней, </w:t>
-      </w:r>
-      <w:r>
-        <w:rPr>
-          <w:lang w:val="ru-RU"/>
-        </w:rPr>
-        <w:t xml:space="preserve">нейровитан </w:t>
-      </w:r>
-    </w:p>
-    <w:p>
-      <w:pPr>
-        <w:numPr>
-          <w:ilvl w:val="0"/>
-          <w:numId w:val="2"/>
-        </w:numPr>
-        <w:jc w:val="both"/>
-        <w:rPr>
-          <w:lang w:val="ru-RU"/>
-        </w:rPr>
-      </w:pPr>
-      <w:r>
-        <w:rPr>
-          <w:lang w:val="ru-RU"/>
-        </w:rPr>
-        <w:t>Б/</w:t>
-      </w:r>
-      <w:proofErr w:type="gramStart"/>
-      <w:r>
-        <w:rPr>
-          <w:lang w:val="ru-RU"/>
-        </w:rPr>
-        <w:t>л</w:t>
-      </w:r>
-      <w:proofErr w:type="gramEnd"/>
-      <w:r>
-        <w:rPr>
-          <w:lang w:val="ru-RU"/>
-        </w:rPr>
-        <w:t xml:space="preserve"> серия. АГВ  №   23</w:t>
-      </w:r>
-      <w:r>
-        <w:rPr>
-          <w:lang w:val="ru-RU"/>
-        </w:rPr>
-        <w:t>5</w:t>
-      </w:r>
-      <w:r>
-        <w:rPr>
-          <w:lang w:val="ru-RU"/>
-        </w:rPr>
-        <w:t>8</w:t>
-      </w:r>
-      <w:r>
-        <w:rPr>
-          <w:lang w:val="ru-RU"/>
-        </w:rPr>
-        <w:t xml:space="preserve">     с  .</w:t>
-      </w:r>
-      <w:r>
-        <w:rPr>
-          <w:lang w:val="ru-RU"/>
-        </w:rPr>
-        <w:t>07.17</w:t>
-      </w:r>
-      <w:r>
-        <w:rPr>
-          <w:lang w:val="ru-RU"/>
-        </w:rPr>
-        <w:t xml:space="preserve"> по  .</w:t>
-      </w:r>
-      <w:r>
-        <w:rPr>
-          <w:lang w:val="ru-RU"/>
-        </w:rPr>
-        <w:t>07.17</w:t>
-      </w:r>
-      <w:r>
-        <w:rPr>
-          <w:lang w:val="ru-RU"/>
-        </w:rPr>
-        <w:t xml:space="preserve">. </w:t>
-      </w:r>
-      <w:r>
-        <w:rPr>
-          <w:lang w:val="ru-RU"/>
-        </w:rPr>
-        <w:t xml:space="preserve">к труду   </w:t>
-      </w:r>
-      <w:r>
-        <w:rPr>
-          <w:lang w:val="ru-RU"/>
-        </w:rPr>
-        <w:t xml:space="preserve"> </w:t>
-      </w:r>
-      <w:r>
-        <w:rPr>
-          <w:lang w:val="ru-RU"/>
-        </w:rPr>
-        <w:t xml:space="preserve"> </w:t>
-      </w:r>
-      <w:r>
-        <w:rPr>
-          <w:lang w:val="ru-RU"/>
-        </w:rPr>
-        <w:t>.</w:t>
-      </w:r>
-      <w:r>
-        <w:rPr>
-          <w:lang w:val="ru-RU"/>
-        </w:rPr>
-        <w:t>07.17</w:t>
-      </w:r>
-      <w:r>
-        <w:rPr>
-          <w:lang w:val="ru-RU"/>
-        </w:rPr>
-        <w:t xml:space="preserve"> </w:t>
-      </w:r>
-    </w:p>
+    <w:bookmarkEnd w:id="5"/>
     <w:p>
       <w:pPr>
         <w:ind w:left="435"/>
@@ -8032,14 +6419,6 @@
           <w:lang w:val="ru-RU"/>
         </w:rPr>
       </w:pPr>
-    </w:p>
-    <w:p>
-      <w:pPr>
-        <w:jc w:val="both"/>
-        <w:rPr>
-          <w:lang w:val="ru-RU"/>
-        </w:rPr>
-      </w:pPr>
       <w:proofErr w:type="spellStart"/>
       <w:r>
         <w:rPr>
@@ -8052,14 +6431,7 @@
         <w:rPr>
           <w:lang w:val="ru-RU"/>
         </w:rPr>
-        <w:t>. врач</w:t>
-      </w:r>
-      <w:proofErr w:type="gramStart"/>
-      <w:r>
-        <w:rPr>
-          <w:lang w:val="ru-RU"/>
-        </w:rPr>
-        <w:t xml:space="preserve"> </w:t>
+        <w:t xml:space="preserve">. врач </w:t>
       </w:r>
       <w:sdt>
         <w:sdtPr>
@@ -8072,7 +6444,6 @@
           <w:placeholder>
             <w:docPart w:val="9CD882C775A84FD69235888A47CFB283"/>
           </w:placeholder>
-          <w:showingPlcHdr/>
           <w:comboBox>
             <w:listItem w:value="Лечящий врач"/>
             <w:listItem w:displayText="Соловьюк Е.А." w:value="Соловьюк Е.А."/>
@@ -8089,14 +6460,7 @@
             <w:rPr>
               <w:lang w:val="ru-RU"/>
             </w:rPr>
-            <w:t>В</w:t>
-          </w:r>
-          <w:proofErr w:type="gramEnd"/>
-          <w:r>
-            <w:rPr>
-              <w:lang w:val="ru-RU"/>
-            </w:rPr>
-            <w:t>ыберите элемент.</w:t>
+            <w:t>Еременко Н.В.</w:t>
           </w:r>
         </w:sdtContent>
       </w:sdt>
@@ -8149,7 +6513,6 @@
           <w:placeholder>
             <w:docPart w:val="9526A933A200420DB1D0D728CB4C0509"/>
           </w:placeholder>
-          <w:showingPlcHdr/>
           <w:comboBox>
             <w:listItem w:value=" "/>
             <w:listItem w:displayText="Соловьюк Е.А." w:value="Соловьюк Е.А."/>
@@ -8161,8 +6524,13 @@
         </w:sdtPr>
         <w:sdtEndPr/>
         <w:sdtContent>
+          <w:proofErr w:type="spellStart"/>
           <w:r>
-            <w:t>Выберите элемент.</w:t>
+            <w:t>Еременко</w:t>
+          </w:r>
+          <w:proofErr w:type="spellEnd"/>
+          <w:r>
+            <w:t xml:space="preserve"> Н.В.</w:t>
           </w:r>
         </w:sdtContent>
       </w:sdt>
@@ -8188,14 +6556,6 @@
         <w:t>В</w:t>
       </w:r>
       <w:proofErr w:type="gramEnd"/>
-    </w:p>
-    <w:p>
-      <w:pPr>
-        <w:jc w:val="both"/>
-        <w:rPr>
-          <w:lang w:val="ru-RU"/>
-        </w:rPr>
-      </w:pPr>
     </w:p>
     <w:sectPr>
       <w:headerReference w:type="first" r:id="rId9"/>
@@ -9498,7 +7858,7 @@
     </w:docPart>
     <w:docPart>
       <w:docPartPr>
-        <w:name w:val="FBFC6A18E07A484F9E976562E903BEB7"/>
+        <w:name w:val="F2D27157160E4D73A95AF5C8BE596CF2"/>
         <w:category>
           <w:name w:val="Общие"/>
           <w:gallery w:val="placeholder"/>
@@ -9509,70 +7869,12 @@
         <w:behaviors>
           <w:behavior w:val="content"/>
         </w:behaviors>
-        <w:guid w:val="{E5D938F3-E00E-4F48-ACDE-E2E2655275DF}"/>
+        <w:guid w:val="{9347D30B-859B-4151-99F3-50196F927286}"/>
       </w:docPartPr>
       <w:docPartBody>
         <w:p>
           <w:pPr>
-            <w:pStyle w:val="FBFC6A18E07A484F9E976562E903BEB7"/>
-          </w:pPr>
-          <w:r>
-            <w:rPr>
-              <w:rStyle w:val="a3"/>
-            </w:rPr>
-            <w:t>Выберите элемент.</w:t>
-          </w:r>
-        </w:p>
-      </w:docPartBody>
-    </w:docPart>
-    <w:docPart>
-      <w:docPartPr>
-        <w:name w:val="DB435B1E68954750936FB322747598D2"/>
-        <w:category>
-          <w:name w:val="Общие"/>
-          <w:gallery w:val="placeholder"/>
-        </w:category>
-        <w:types>
-          <w:type w:val="bbPlcHdr"/>
-        </w:types>
-        <w:behaviors>
-          <w:behavior w:val="content"/>
-        </w:behaviors>
-        <w:guid w:val="{7122C427-55FD-49A2-B369-ED6DAFC67A8F}"/>
-      </w:docPartPr>
-      <w:docPartBody>
-        <w:p>
-          <w:pPr>
-            <w:pStyle w:val="DB435B1E68954750936FB322747598D2"/>
-          </w:pPr>
-          <w:r>
-            <w:rPr>
-              <w:rStyle w:val="a3"/>
-            </w:rPr>
-            <w:t>Выберите элемент.</w:t>
-          </w:r>
-        </w:p>
-      </w:docPartBody>
-    </w:docPart>
-    <w:docPart>
-      <w:docPartPr>
-        <w:name w:val="5917FEE754784A0BA4173B51A4E1CE95"/>
-        <w:category>
-          <w:name w:val="Общие"/>
-          <w:gallery w:val="placeholder"/>
-        </w:category>
-        <w:types>
-          <w:type w:val="bbPlcHdr"/>
-        </w:types>
-        <w:behaviors>
-          <w:behavior w:val="content"/>
-        </w:behaviors>
-        <w:guid w:val="{92F74F23-8C0C-424C-A12C-19EB4EDE41E3}"/>
-      </w:docPartPr>
-      <w:docPartBody>
-        <w:p>
-          <w:pPr>
-            <w:pStyle w:val="5917FEE754784A0BA4173B51A4E1CE95"/>
+            <w:pStyle w:val="F2D27157160E4D73A95AF5C8BE596CF2"/>
           </w:pPr>
           <w:r>
             <w:rPr>
@@ -9665,6 +7967,7 @@
     <w:rsid w:val="00A5560C"/>
     <w:rsid w:val="00AA6B2C"/>
     <w:rsid w:val="00AD1EEC"/>
+    <w:rsid w:val="00DB651F"/>
     <w:rsid w:val="00E96564"/>
   </w:rsids>
   <m:mathPr>
@@ -9880,7 +8183,7 @@
     <w:basedOn w:val="a0"/>
     <w:uiPriority w:val="99"/>
     <w:semiHidden/>
-    <w:rsid w:val="009428DF"/>
+    <w:rsid w:val="00DB651F"/>
     <w:rPr>
       <w:color w:val="808080"/>
     </w:rPr>
@@ -9946,6 +8249,20 @@
   <w:style w:type="paragraph" w:customStyle="1" w:styleId="5917FEE754784A0BA4173B51A4E1CE95">
     <w:name w:val="5917FEE754784A0BA4173B51A4E1CE95"/>
     <w:rsid w:val="009428DF"/>
+  </w:style>
+  <w:style w:type="paragraph" w:customStyle="1" w:styleId="7ADBD155FF6042B38ACB7C96531259E4">
+    <w:name w:val="7ADBD155FF6042B38ACB7C96531259E4"/>
+    <w:rsid w:val="00DB651F"/>
+    <w:rPr>
+      <w:lang w:val="uk-UA" w:eastAsia="ja-JP"/>
+    </w:rPr>
+  </w:style>
+  <w:style w:type="paragraph" w:customStyle="1" w:styleId="F2D27157160E4D73A95AF5C8BE596CF2">
+    <w:name w:val="F2D27157160E4D73A95AF5C8BE596CF2"/>
+    <w:rsid w:val="00DB651F"/>
+    <w:rPr>
+      <w:lang w:val="uk-UA" w:eastAsia="ja-JP"/>
+    </w:rPr>
   </w:style>
 </w:styles>
 </file>
@@ -10434,7 +8751,7 @@
 </file>
 
 <file path=customXml/itemProps1.xml><?xml version="1.0" encoding="utf-8"?>
-<ds:datastoreItem xmlns:ds="http://schemas.openxmlformats.org/officeDocument/2006/customXml" ds:itemID="{A511C146-4D47-49A1-8A83-5F4686615D28}">
+<ds:datastoreItem xmlns:ds="http://schemas.openxmlformats.org/officeDocument/2006/customXml" ds:itemID="{4ABCCCD4-0D48-4FB5-8BFB-1E9DF39F911B}">
   <ds:schemaRefs>
     <ds:schemaRef ds:uri="http://schemas.openxmlformats.org/officeDocument/2006/bibliography"/>
   </ds:schemaRefs>
